--- a/PT-MTC-01 -ManualTécnicoDeConfiguracion (1).docx
+++ b/PT-MTC-01 -ManualTécnicoDeConfiguracion (1).docx
@@ -317,13 +317,23 @@
           <w:szCs w:val="24"/>
         </w:rPr>
       </w:pPr>
+      <w:proofErr w:type="spellStart"/>
       <w:r>
         <w:rPr>
           <w:rFonts w:ascii="Tahoma" w:eastAsia="Tahoma" w:hAnsi="Tahoma" w:cs="Tahoma"/>
           <w:sz w:val="24"/>
           <w:szCs w:val="24"/>
         </w:rPr>
-        <w:t>Pet´s Care</w:t>
+        <w:t>Pet´s</w:t>
+      </w:r>
+      <w:proofErr w:type="spellEnd"/>
+      <w:r>
+        <w:rPr>
+          <w:rFonts w:ascii="Tahoma" w:eastAsia="Tahoma" w:hAnsi="Tahoma" w:cs="Tahoma"/>
+          <w:sz w:val="24"/>
+          <w:szCs w:val="24"/>
+        </w:rPr>
+        <w:t xml:space="preserve"> Care</w:t>
       </w:r>
     </w:p>
     <w:p>
@@ -1446,7 +1456,35 @@
               <w:rPr>
                 <w:rFonts w:ascii="Arial" w:eastAsia="Arial" w:hAnsi="Arial" w:cs="Arial"/>
               </w:rPr>
-              <w:t>&lt;dd/mm/aa&gt;</w:t>
+              <w:t>&lt;</w:t>
+            </w:r>
+            <w:proofErr w:type="spellStart"/>
+            <w:r>
+              <w:rPr>
+                <w:rFonts w:ascii="Arial" w:eastAsia="Arial" w:hAnsi="Arial" w:cs="Arial"/>
+              </w:rPr>
+              <w:t>dd</w:t>
+            </w:r>
+            <w:proofErr w:type="spellEnd"/>
+            <w:r>
+              <w:rPr>
+                <w:rFonts w:ascii="Arial" w:eastAsia="Arial" w:hAnsi="Arial" w:cs="Arial"/>
+              </w:rPr>
+              <w:t>/mm/</w:t>
+            </w:r>
+            <w:proofErr w:type="spellStart"/>
+            <w:r>
+              <w:rPr>
+                <w:rFonts w:ascii="Arial" w:eastAsia="Arial" w:hAnsi="Arial" w:cs="Arial"/>
+              </w:rPr>
+              <w:t>aa</w:t>
+            </w:r>
+            <w:proofErr w:type="spellEnd"/>
+            <w:r>
+              <w:rPr>
+                <w:rFonts w:ascii="Arial" w:eastAsia="Arial" w:hAnsi="Arial" w:cs="Arial"/>
+              </w:rPr>
+              <w:t>&gt;</w:t>
             </w:r>
           </w:p>
         </w:tc>
@@ -3299,14 +3337,7 @@
                 <w:rFonts w:ascii="Arial" w:eastAsia="Arial" w:hAnsi="Arial" w:cs="Arial"/>
                 <w:color w:val="000000"/>
               </w:rPr>
-              <w:t>4. Responsables e in</w:t>
-            </w:r>
-            <w:r>
-              <w:rPr>
-                <w:rFonts w:ascii="Arial" w:eastAsia="Arial" w:hAnsi="Arial" w:cs="Arial"/>
-                <w:color w:val="000000"/>
-              </w:rPr>
-              <w:t>volucrados</w:t>
+              <w:t>4. Responsables e involucrados</w:t>
             </w:r>
             <w:r>
               <w:rPr>
@@ -3980,84 +4011,63 @@
           <w:rFonts w:ascii="Arial" w:eastAsia="Arial" w:hAnsi="Arial" w:cs="Arial"/>
           <w:highlight w:val="white"/>
         </w:rPr>
-        <w:t xml:space="preserve"> los dueños de mascotas puedan interactuar en una interfaz amigable con el objetivo de </w:t>
+        <w:t xml:space="preserve"> los dueños de mascotas puedan interactuar en una interfaz amigable con el objetivo de solicitar el servicio desde su casa, y los dueños de las mascotas puedan agendar una cita con la veterinaria de su preferencia. La investigación en </w:t>
       </w:r>
       <w:r>
         <w:rPr>
           <w:rFonts w:ascii="Arial" w:eastAsia="Arial" w:hAnsi="Arial" w:cs="Arial"/>
           <w:highlight w:val="white"/>
         </w:rPr>
-        <w:t xml:space="preserve">solicitar el servicio desde su casa, y los dueños de las mascotas puedan agendar una cita con la veterinaria de su preferencia. La investigación en </w:t>
+        <w:t>campo</w:t>
       </w:r>
       <w:r>
         <w:rPr>
           <w:rFonts w:ascii="Arial" w:eastAsia="Arial" w:hAnsi="Arial" w:cs="Arial"/>
           <w:highlight w:val="white"/>
         </w:rPr>
-        <w:t>campo</w:t>
+        <w:t xml:space="preserve"> se realiza en veterinarias del municipio del </w:t>
       </w:r>
       <w:r>
         <w:rPr>
           <w:rFonts w:ascii="Arial" w:eastAsia="Arial" w:hAnsi="Arial" w:cs="Arial"/>
           <w:highlight w:val="white"/>
         </w:rPr>
-        <w:t xml:space="preserve"> se realiza en veterinarias del municipio del </w:t>
+        <w:t>Quindío</w:t>
       </w:r>
       <w:r>
         <w:rPr>
           <w:rFonts w:ascii="Arial" w:eastAsia="Arial" w:hAnsi="Arial" w:cs="Arial"/>
           <w:highlight w:val="white"/>
         </w:rPr>
-        <w:t>Quindío</w:t>
+        <w:t xml:space="preserve">, con el objetivo de conocer si cuentan con algún aplicativo web </w:t>
       </w:r>
       <w:r>
         <w:rPr>
           <w:rFonts w:ascii="Arial" w:eastAsia="Arial" w:hAnsi="Arial" w:cs="Arial"/>
           <w:highlight w:val="white"/>
         </w:rPr>
-        <w:t>, con el objetivo de conocer si cuentan con algún</w:t>
+        <w:t>para la</w:t>
       </w:r>
       <w:r>
         <w:rPr>
           <w:rFonts w:ascii="Arial" w:eastAsia="Arial" w:hAnsi="Arial" w:cs="Arial"/>
           <w:highlight w:val="white"/>
         </w:rPr>
-        <w:t xml:space="preserve"> aplicativo web </w:t>
+        <w:t xml:space="preserve"> atención de sus clientes y a su vez, conocer si cuentan con el servicio de agendamiento de citas </w:t>
       </w:r>
       <w:r>
         <w:rPr>
           <w:rFonts w:ascii="Arial" w:eastAsia="Arial" w:hAnsi="Arial" w:cs="Arial"/>
           <w:highlight w:val="white"/>
         </w:rPr>
-        <w:t>para la</w:t>
+        <w:t>online, adicionalmente</w:t>
       </w:r>
       <w:r>
         <w:rPr>
           <w:rFonts w:ascii="Arial" w:eastAsia="Arial" w:hAnsi="Arial" w:cs="Arial"/>
           <w:highlight w:val="white"/>
         </w:rPr>
-        <w:t xml:space="preserve"> atención de sus clientes y a su vez, conocer si cuentan con el servicio de agendamiento de citas </w:t>
-      </w:r>
-      <w:r>
-        <w:rPr>
-          <w:rFonts w:ascii="Arial" w:eastAsia="Arial" w:hAnsi="Arial" w:cs="Arial"/>
-          <w:highlight w:val="white"/>
-        </w:rPr>
-        <w:t>online, adicionalmente</w:t>
-      </w:r>
-      <w:r>
-        <w:rPr>
-          <w:rFonts w:ascii="Arial" w:eastAsia="Arial" w:hAnsi="Arial" w:cs="Arial"/>
-          <w:highlight w:val="white"/>
-        </w:rPr>
-        <w:t>, se realiza varias investigaciones sobre proyectos en donde se desarrollen aplicaciones web con actividades simi</w:t>
-      </w:r>
-      <w:r>
-        <w:rPr>
-          <w:rFonts w:ascii="Arial" w:eastAsia="Arial" w:hAnsi="Arial" w:cs="Arial"/>
-          <w:highlight w:val="white"/>
-        </w:rPr>
-        <w:t>lares a la de solicitud de citas virtuales.</w:t>
+        <w:t>, se realiza varias investigaciones sobre proyectos en donde se desarrollen aplicaciones web con actividades similares a la de solicitud de citas virtuales.</w:t>
       </w:r>
     </w:p>
     <w:p>
@@ -4142,58 +4152,28 @@
           <w:sz w:val="22"/>
           <w:szCs w:val="22"/>
         </w:rPr>
-        <w:t xml:space="preserve"> del Quindío. Este aplicativo web incluye registro y seguimiento de las mascotas mediante una interfaz gráfi</w:t>
-      </w:r>
-      <w:r>
-        <w:rPr>
-          <w:rFonts w:ascii="Arial" w:eastAsia="Arial" w:hAnsi="Arial" w:cs="Arial"/>
-          <w:b w:val="0"/>
+        <w:t xml:space="preserve"> del Quindío. Este aplicativo web incluye registro y seguimiento de las mascotas mediante una interfaz gráfica y una base de datos en la cual se almacenará toda la información, permitiendo al usuario tener un control de sus mascotas y la facilidad de agendar citas en tiempo real. Con el desarrollo de este aplicativo web permitirá realizar un mejor cuidado a sus mascotas ya que este le permitirá tener toda la información de cada mascota, quien lo atendió, en donde lo atendió y podrá ver la historia clínica de sus mascotas.                                                                                                                                                                                               </w:t>
+      </w:r>
+    </w:p>
+    <w:p>
+      <w:pPr>
+        <w:pStyle w:val="Ttulo1"/>
+        <w:rPr>
+          <w:rFonts w:ascii="Arial" w:eastAsia="Arial" w:hAnsi="Arial" w:cs="Arial"/>
           <w:color w:val="000000"/>
           <w:sz w:val="22"/>
           <w:szCs w:val="22"/>
         </w:rPr>
-        <w:t xml:space="preserve">ca y una base de datos en la cual se almacenará toda la información, permitiendo al usuario tener un control de sus mascotas y la facilidad de agendar citas en tiempo real. Con el desarrollo de este aplicativo web permitirá realizar un mejor cuidado a sus </w:t>
-      </w:r>
-      <w:r>
-        <w:rPr>
-          <w:rFonts w:ascii="Arial" w:eastAsia="Arial" w:hAnsi="Arial" w:cs="Arial"/>
-          <w:b w:val="0"/>
+      </w:pPr>
+      <w:bookmarkStart w:id="4" w:name="_heading=h.ptxc04l9at9q" w:colFirst="0" w:colLast="0"/>
+      <w:bookmarkEnd w:id="4"/>
+      <w:r>
+        <w:rPr>
+          <w:rFonts w:ascii="Arial" w:eastAsia="Arial" w:hAnsi="Arial" w:cs="Arial"/>
           <w:color w:val="000000"/>
           <w:sz w:val="22"/>
           <w:szCs w:val="22"/>
         </w:rPr>
-        <w:t xml:space="preserve">mascotas ya que este le permitirá tener toda la información de cada mascota, quien lo atendió, en donde lo atendió y podrá ver la historia clínica de sus mascotas.                                                                                             </w:t>
-      </w:r>
-      <w:r>
-        <w:rPr>
-          <w:rFonts w:ascii="Arial" w:eastAsia="Arial" w:hAnsi="Arial" w:cs="Arial"/>
-          <w:b w:val="0"/>
-          <w:color w:val="000000"/>
-          <w:sz w:val="22"/>
-          <w:szCs w:val="22"/>
-        </w:rPr>
-        <w:t xml:space="preserve">                                                                                                  </w:t>
-      </w:r>
-    </w:p>
-    <w:p>
-      <w:pPr>
-        <w:pStyle w:val="Ttulo1"/>
-        <w:rPr>
-          <w:rFonts w:ascii="Arial" w:eastAsia="Arial" w:hAnsi="Arial" w:cs="Arial"/>
-          <w:color w:val="000000"/>
-          <w:sz w:val="22"/>
-          <w:szCs w:val="22"/>
-        </w:rPr>
-      </w:pPr>
-      <w:bookmarkStart w:id="4" w:name="_heading=h.ptxc04l9at9q" w:colFirst="0" w:colLast="0"/>
-      <w:bookmarkEnd w:id="4"/>
-      <w:r>
-        <w:rPr>
-          <w:rFonts w:ascii="Arial" w:eastAsia="Arial" w:hAnsi="Arial" w:cs="Arial"/>
-          <w:color w:val="000000"/>
-          <w:sz w:val="22"/>
-          <w:szCs w:val="22"/>
-        </w:rPr>
         <w:t>3. Definiciones, siglas y abreviaturas</w:t>
       </w:r>
     </w:p>
@@ -4203,47 +4183,158 @@
         <w:ind w:left="708"/>
         <w:rPr>
           <w:rFonts w:ascii="Arial" w:eastAsia="Arial" w:hAnsi="Arial" w:cs="Arial"/>
+          <w:b/>
+          <w:bCs/>
           <w:i/>
         </w:rPr>
       </w:pPr>
       <w:r>
         <w:rPr>
           <w:rFonts w:ascii="Arial" w:eastAsia="Arial" w:hAnsi="Arial" w:cs="Arial"/>
+          <w:b/>
+          <w:bCs/>
           <w:i/>
         </w:rPr>
         <w:t>aplicativo web</w:t>
       </w:r>
+      <w:r>
+        <w:rPr>
+          <w:rFonts w:ascii="Arial" w:eastAsia="Arial" w:hAnsi="Arial" w:cs="Arial"/>
+          <w:b/>
+          <w:bCs/>
+          <w:i/>
+        </w:rPr>
+        <w:t>:</w:t>
+      </w:r>
     </w:p>
     <w:p>
       <w:pPr>
         <w:ind w:left="708"/>
         <w:rPr>
           <w:rFonts w:ascii="Arial" w:eastAsia="Arial" w:hAnsi="Arial" w:cs="Arial"/>
+          <w:b/>
+          <w:bCs/>
           <w:i/>
         </w:rPr>
       </w:pPr>
       <w:r>
         <w:rPr>
-          <w:rFonts w:ascii="Arial" w:eastAsia="Arial" w:hAnsi="Arial" w:cs="Arial"/>
+          <w:rFonts w:ascii="Arial" w:hAnsi="Arial" w:cs="Arial"/>
+          <w:sz w:val="21"/>
+          <w:szCs w:val="21"/>
+          <w:shd w:val="clear" w:color="auto" w:fill="FFFFFF"/>
+        </w:rPr>
+        <w:t>En la ingeniería de software se denomina aplicación web es aquella herramienta que los usuarios pueden utilizar accediendo a un servidor web a través de internet o de una intranet mediante un navegador.</w:t>
+      </w:r>
+    </w:p>
+    <w:p>
+      <w:pPr>
+        <w:ind w:left="708"/>
+        <w:rPr>
+          <w:rFonts w:ascii="Arial" w:eastAsia="Arial" w:hAnsi="Arial" w:cs="Arial"/>
+          <w:b/>
+          <w:bCs/>
           <w:i/>
         </w:rPr>
-        <w:t>usuario</w:t>
+      </w:pPr>
+      <w:r>
+        <w:rPr>
+          <w:rFonts w:ascii="Arial" w:eastAsia="Arial" w:hAnsi="Arial" w:cs="Arial"/>
+          <w:b/>
+          <w:bCs/>
+          <w:i/>
+        </w:rPr>
+        <w:t>interfaz gráfica</w:t>
+      </w:r>
+      <w:r>
+        <w:rPr>
+          <w:rFonts w:ascii="Arial" w:eastAsia="Arial" w:hAnsi="Arial" w:cs="Arial"/>
+          <w:b/>
+          <w:bCs/>
+          <w:i/>
+        </w:rPr>
+        <w:t>:</w:t>
       </w:r>
     </w:p>
     <w:p>
       <w:pPr>
         <w:ind w:left="708"/>
         <w:rPr>
-          <w:rFonts w:ascii="Arial" w:eastAsia="Arial" w:hAnsi="Arial" w:cs="Arial"/>
+          <w:rFonts w:ascii="Arial" w:hAnsi="Arial" w:cs="Arial"/>
+          <w:sz w:val="21"/>
+          <w:szCs w:val="21"/>
+          <w:shd w:val="clear" w:color="auto" w:fill="FFFFFF"/>
+        </w:rPr>
+      </w:pPr>
+      <w:r>
+        <w:rPr>
+          <w:rFonts w:ascii="Arial" w:hAnsi="Arial" w:cs="Arial"/>
+          <w:sz w:val="21"/>
+          <w:szCs w:val="21"/>
+          <w:shd w:val="clear" w:color="auto" w:fill="FFFFFF"/>
+        </w:rPr>
+        <w:t>La interfaz gráfica de usuario, conocida también como GUI, es un programa informático que actúa de interfaz de usuario, utilizando un conjunto de imágenes y objetos gráficos para representar la información y acciones disponibles en la interfaz.</w:t>
+      </w:r>
+    </w:p>
+    <w:p>
+      <w:pPr>
+        <w:ind w:left="708"/>
+        <w:rPr>
+          <w:rFonts w:ascii="Arial" w:hAnsi="Arial" w:cs="Arial"/>
+          <w:sz w:val="21"/>
+          <w:szCs w:val="21"/>
+          <w:shd w:val="clear" w:color="auto" w:fill="FFFFFF"/>
+        </w:rPr>
+      </w:pPr>
+    </w:p>
+    <w:p>
+      <w:pPr>
+        <w:ind w:left="708"/>
+        <w:rPr>
+          <w:rFonts w:ascii="Arial" w:eastAsia="Arial" w:hAnsi="Arial" w:cs="Arial"/>
+          <w:b/>
+          <w:bCs/>
           <w:i/>
         </w:rPr>
       </w:pPr>
-      <w:r>
-        <w:rPr>
-          <w:rFonts w:ascii="Arial" w:eastAsia="Arial" w:hAnsi="Arial" w:cs="Arial"/>
+    </w:p>
+    <w:p>
+      <w:pPr>
+        <w:ind w:left="708"/>
+        <w:rPr>
+          <w:rFonts w:ascii="Arial" w:eastAsia="Arial" w:hAnsi="Arial" w:cs="Arial"/>
+          <w:b/>
+          <w:bCs/>
           <w:i/>
         </w:rPr>
-        <w:t>interfaz gráfica</w:t>
+      </w:pPr>
+      <w:r>
+        <w:rPr>
+          <w:rFonts w:ascii="Arial" w:eastAsia="Arial" w:hAnsi="Arial" w:cs="Arial"/>
+          <w:b/>
+          <w:bCs/>
+          <w:i/>
+        </w:rPr>
+        <w:lastRenderedPageBreak/>
+        <w:t>S</w:t>
+      </w:r>
+      <w:r>
+        <w:rPr>
+          <w:rFonts w:ascii="Arial" w:eastAsia="Arial" w:hAnsi="Arial" w:cs="Arial"/>
+          <w:b/>
+          <w:bCs/>
+          <w:i/>
+        </w:rPr>
+        <w:t>ervidor</w:t>
+      </w:r>
+      <w:r>
+        <w:rPr>
+          <w:rFonts w:ascii="Arial" w:eastAsia="Arial" w:hAnsi="Arial" w:cs="Arial"/>
+          <w:b/>
+          <w:bCs/>
+          <w:i/>
+        </w:rPr>
+        <w:t>:</w:t>
       </w:r>
     </w:p>
     <w:p>
@@ -4251,15 +4342,46 @@
         <w:ind w:left="708"/>
         <w:rPr>
           <w:rFonts w:ascii="Arial" w:eastAsia="Arial" w:hAnsi="Arial" w:cs="Arial"/>
+          <w:b/>
+          <w:bCs/>
           <w:i/>
         </w:rPr>
       </w:pPr>
       <w:r>
         <w:rPr>
-          <w:rFonts w:ascii="Arial" w:eastAsia="Arial" w:hAnsi="Arial" w:cs="Arial"/>
+          <w:rFonts w:ascii="Arial" w:hAnsi="Arial" w:cs="Arial"/>
+          <w:shd w:val="clear" w:color="auto" w:fill="FFFFFF"/>
+        </w:rPr>
+        <w:t>Un servidor es un conjunto de computadoras capaz de atender las peticiones de un cliente y devolverle una respuesta en concordancia. Los servidores se pueden ejecutar en cualquier tipo de computadora, incluso en computadoras dedicadas a las cuales se les conoce individualmente como «el servidor»</w:t>
+      </w:r>
+    </w:p>
+    <w:p>
+      <w:pPr>
+        <w:ind w:left="708"/>
+        <w:rPr>
+          <w:rFonts w:ascii="Arial" w:eastAsia="Arial" w:hAnsi="Arial" w:cs="Arial"/>
+          <w:b/>
+          <w:bCs/>
           <w:i/>
         </w:rPr>
-        <w:t>servidor</w:t>
+      </w:pPr>
+      <w:r>
+        <w:rPr>
+          <w:rFonts w:ascii="Arial" w:eastAsia="Arial" w:hAnsi="Arial" w:cs="Arial"/>
+          <w:b/>
+          <w:bCs/>
+          <w:i/>
+        </w:rPr>
+        <w:t>base de datos</w:t>
+      </w:r>
+      <w:r>
+        <w:rPr>
+          <w:rFonts w:ascii="Arial" w:eastAsia="Arial" w:hAnsi="Arial" w:cs="Arial"/>
+          <w:b/>
+          <w:bCs/>
+          <w:i/>
+        </w:rPr>
+        <w:t>:</w:t>
       </w:r>
     </w:p>
     <w:p>
@@ -4267,31 +4389,66 @@
         <w:ind w:left="708"/>
         <w:rPr>
           <w:rFonts w:ascii="Arial" w:eastAsia="Arial" w:hAnsi="Arial" w:cs="Arial"/>
+          <w:b/>
+          <w:bCs/>
           <w:i/>
         </w:rPr>
       </w:pPr>
       <w:r>
         <w:rPr>
-          <w:rFonts w:ascii="Arial" w:eastAsia="Arial" w:hAnsi="Arial" w:cs="Arial"/>
+          <w:rFonts w:ascii="Arial" w:hAnsi="Arial" w:cs="Arial"/>
+          <w:shd w:val="clear" w:color="auto" w:fill="FFFFFF"/>
+        </w:rPr>
+        <w:t>Una base de datos se encarga no solo de almacenar datos, sino también de conectarlos entre sí en una unidad lógica.</w:t>
+      </w:r>
+    </w:p>
+    <w:p>
+      <w:pPr>
+        <w:ind w:left="708"/>
+        <w:rPr>
+          <w:rFonts w:ascii="Arial" w:eastAsia="Arial" w:hAnsi="Arial" w:cs="Arial"/>
+          <w:b/>
+          <w:bCs/>
           <w:i/>
         </w:rPr>
-        <w:t>base de datos</w:t>
-      </w:r>
+      </w:pPr>
     </w:p>
     <w:p>
       <w:pPr>
         <w:ind w:left="708"/>
         <w:rPr>
           <w:rFonts w:ascii="Arial" w:eastAsia="Arial" w:hAnsi="Arial" w:cs="Arial"/>
+          <w:b/>
+          <w:bCs/>
           <w:i/>
         </w:rPr>
       </w:pPr>
       <w:r>
         <w:rPr>
           <w:rFonts w:ascii="Arial" w:eastAsia="Arial" w:hAnsi="Arial" w:cs="Arial"/>
+          <w:b/>
+          <w:bCs/>
           <w:i/>
         </w:rPr>
-        <w:t>online</w:t>
+        <w:t>O</w:t>
+      </w:r>
+      <w:r>
+        <w:rPr>
+          <w:rFonts w:ascii="Arial" w:eastAsia="Arial" w:hAnsi="Arial" w:cs="Arial"/>
+          <w:b/>
+          <w:bCs/>
+          <w:i/>
+        </w:rPr>
+        <w:t>nline</w:t>
+      </w:r>
+      <w:r>
+        <w:rPr>
+          <w:rFonts w:ascii="Arial" w:eastAsia="Arial" w:hAnsi="Arial" w:cs="Arial"/>
+          <w:b/>
+          <w:bCs/>
+          <w:i/>
+        </w:rPr>
+        <w:t>:</w:t>
       </w:r>
     </w:p>
     <w:p>
@@ -4302,6 +4459,108 @@
           <w:i/>
         </w:rPr>
       </w:pPr>
+      <w:r>
+        <w:rPr>
+          <w:rStyle w:val="Textoennegrita"/>
+          <w:rFonts w:ascii="Arial" w:hAnsi="Arial" w:cs="Arial"/>
+          <w:bdr w:val="none" w:sz="0" w:space="0" w:color="auto" w:frame="1"/>
+          <w:shd w:val="clear" w:color="auto" w:fill="FFFFFF"/>
+        </w:rPr>
+        <w:t>Online</w:t>
+      </w:r>
+      <w:r>
+        <w:rPr>
+          <w:rFonts w:ascii="Arial" w:hAnsi="Arial" w:cs="Arial"/>
+          <w:shd w:val="clear" w:color="auto" w:fill="FFFFFF"/>
+        </w:rPr>
+        <w:t> es una palabra inglesa que significa </w:t>
+      </w:r>
+      <w:r>
+        <w:rPr>
+          <w:rStyle w:val="Textoennegrita"/>
+          <w:rFonts w:ascii="Arial" w:hAnsi="Arial" w:cs="Arial"/>
+          <w:bdr w:val="none" w:sz="0" w:space="0" w:color="auto" w:frame="1"/>
+          <w:shd w:val="clear" w:color="auto" w:fill="FFFFFF"/>
+        </w:rPr>
+        <w:t>“en línea”</w:t>
+      </w:r>
+      <w:r>
+        <w:rPr>
+          <w:rFonts w:ascii="Arial" w:hAnsi="Arial" w:cs="Arial"/>
+          <w:shd w:val="clear" w:color="auto" w:fill="FFFFFF"/>
+        </w:rPr>
+        <w:t>. El concepto se utiliza en el ámbito de la </w:t>
+      </w:r>
+      <w:hyperlink r:id="rId8" w:history="1">
+        <w:r>
+          <w:rPr>
+            <w:rStyle w:val="Textoennegrita"/>
+            <w:rFonts w:ascii="Arial" w:hAnsi="Arial" w:cs="Arial"/>
+            <w:u w:val="single"/>
+            <w:bdr w:val="none" w:sz="0" w:space="0" w:color="auto" w:frame="1"/>
+          </w:rPr>
+          <w:t>informática</w:t>
+        </w:r>
+      </w:hyperlink>
+      <w:r>
+        <w:rPr>
+          <w:rFonts w:ascii="Arial" w:hAnsi="Arial" w:cs="Arial"/>
+          <w:shd w:val="clear" w:color="auto" w:fill="FFFFFF"/>
+        </w:rPr>
+        <w:t> para nombrar a </w:t>
+      </w:r>
+      <w:r>
+        <w:rPr>
+          <w:rStyle w:val="Textoennegrita"/>
+          <w:rFonts w:ascii="Arial" w:hAnsi="Arial" w:cs="Arial"/>
+          <w:bdr w:val="none" w:sz="0" w:space="0" w:color="auto" w:frame="1"/>
+          <w:shd w:val="clear" w:color="auto" w:fill="FFFFFF"/>
+        </w:rPr>
+        <w:t>algo que está conectado</w:t>
+      </w:r>
+      <w:r>
+        <w:rPr>
+          <w:rFonts w:ascii="Arial" w:hAnsi="Arial" w:cs="Arial"/>
+          <w:shd w:val="clear" w:color="auto" w:fill="FFFFFF"/>
+        </w:rPr>
+        <w:t> o a alguien que está haciendo uso de una </w:t>
+      </w:r>
+      <w:hyperlink r:id="rId9" w:history="1">
+        <w:r>
+          <w:rPr>
+            <w:rStyle w:val="Textoennegrita"/>
+            <w:rFonts w:ascii="Arial" w:hAnsi="Arial" w:cs="Arial"/>
+            <w:u w:val="single"/>
+            <w:bdr w:val="none" w:sz="0" w:space="0" w:color="auto" w:frame="1"/>
+          </w:rPr>
+          <w:t>red</w:t>
+        </w:r>
+      </w:hyperlink>
+      <w:r>
+        <w:rPr>
+          <w:rFonts w:ascii="Arial" w:hAnsi="Arial" w:cs="Arial"/>
+          <w:shd w:val="clear" w:color="auto" w:fill="FFFFFF"/>
+        </w:rPr>
+        <w:t> (generalmente, </w:t>
+      </w:r>
+      <w:hyperlink r:id="rId10" w:history="1">
+        <w:r>
+          <w:rPr>
+            <w:rStyle w:val="Textoennegrita"/>
+            <w:rFonts w:ascii="Arial" w:hAnsi="Arial" w:cs="Arial"/>
+            <w:u w:val="single"/>
+            <w:bdr w:val="none" w:sz="0" w:space="0" w:color="auto" w:frame="1"/>
+          </w:rPr>
+          <w:t>Internet</w:t>
+        </w:r>
+      </w:hyperlink>
+      <w:r>
+        <w:rPr>
+          <w:rFonts w:ascii="Arial" w:hAnsi="Arial" w:cs="Arial"/>
+          <w:shd w:val="clear" w:color="auto" w:fill="FFFFFF"/>
+        </w:rPr>
+        <w:t>).</w:t>
+      </w:r>
     </w:p>
     <w:p>
       <w:pPr>
@@ -5214,7 +5473,24 @@
           <w:rFonts w:ascii="Arial" w:eastAsia="Arial" w:hAnsi="Arial" w:cs="Arial"/>
           <w:iCs/>
         </w:rPr>
-        <w:t>El aplicativo web de pet’s care podrá ser ejecutado desde cualquier sistema operativo</w:t>
+        <w:lastRenderedPageBreak/>
+        <w:t xml:space="preserve">El aplicativo web de </w:t>
+      </w:r>
+      <w:proofErr w:type="spellStart"/>
+      <w:r>
+        <w:rPr>
+          <w:rFonts w:ascii="Arial" w:eastAsia="Arial" w:hAnsi="Arial" w:cs="Arial"/>
+          <w:iCs/>
+        </w:rPr>
+        <w:t>pet’s</w:t>
+      </w:r>
+      <w:proofErr w:type="spellEnd"/>
+      <w:r>
+        <w:rPr>
+          <w:rFonts w:ascii="Arial" w:eastAsia="Arial" w:hAnsi="Arial" w:cs="Arial"/>
+          <w:iCs/>
+        </w:rPr>
+        <w:t xml:space="preserve"> care podrá ser ejecutado desde cualquier sistema operativo</w:t>
       </w:r>
       <w:r>
         <w:rPr>
@@ -5347,15 +5623,7 @@
           <w:iCs/>
           <w:color w:val="202124"/>
         </w:rPr>
-        <w:t>Microsoft Edg</w:t>
-      </w:r>
-      <w:r>
-        <w:rPr>
-          <w:rFonts w:ascii="Arial" w:hAnsi="Arial" w:cs="Arial"/>
-          <w:iCs/>
-          <w:color w:val="202124"/>
-        </w:rPr>
-        <w:t>e</w:t>
+        <w:t>Microsoft Edge</w:t>
       </w:r>
     </w:p>
     <w:p>
@@ -5379,7 +5647,25 @@
           <w:iCs/>
           <w:color w:val="202124"/>
         </w:rPr>
-        <w:t>Avast Secure Browser</w:t>
+        <w:t xml:space="preserve">Avast </w:t>
+      </w:r>
+      <w:proofErr w:type="spellStart"/>
+      <w:r>
+        <w:rPr>
+          <w:rFonts w:ascii="Arial" w:hAnsi="Arial" w:cs="Arial"/>
+          <w:iCs/>
+          <w:color w:val="202124"/>
+        </w:rPr>
+        <w:t>Secure</w:t>
+      </w:r>
+      <w:proofErr w:type="spellEnd"/>
+      <w:r>
+        <w:rPr>
+          <w:rFonts w:ascii="Arial" w:hAnsi="Arial" w:cs="Arial"/>
+          <w:iCs/>
+          <w:color w:val="202124"/>
+        </w:rPr>
+        <w:t xml:space="preserve"> Browser</w:t>
       </w:r>
     </w:p>
     <w:p>
@@ -5451,15 +5737,7 @@
           <w:iCs/>
           <w:color w:val="202124"/>
         </w:rPr>
-        <w:t>Brave</w:t>
-      </w:r>
-      <w:r>
-        <w:rPr>
-          <w:rFonts w:ascii="Arial" w:hAnsi="Arial" w:cs="Arial"/>
-          <w:iCs/>
-          <w:color w:val="202124"/>
-        </w:rPr>
-        <w:t>.</w:t>
+        <w:t>Brave.</w:t>
       </w:r>
     </w:p>
     <w:p>
@@ -5554,28 +5832,37 @@
           <w:rFonts w:ascii="Arial" w:eastAsia="Arial" w:hAnsi="Arial" w:cs="Arial"/>
           <w:i/>
         </w:rPr>
-        <w:t xml:space="preserve"> los requisitos en cuanto a he</w:t>
+        <w:t xml:space="preserve"> los requisitos en cuanto a herramientas necesarias para el funcionamiento del sistema </w:t>
       </w:r>
       <w:r>
         <w:rPr>
           <w:rFonts w:ascii="Arial" w:eastAsia="Arial" w:hAnsi="Arial" w:cs="Arial"/>
           <w:i/>
         </w:rPr>
-        <w:t xml:space="preserve">rramientas necesarias para el funcionamiento del sistema </w:t>
+        <w:t>Ej.</w:t>
       </w:r>
       <w:r>
         <w:rPr>
           <w:rFonts w:ascii="Arial" w:eastAsia="Arial" w:hAnsi="Arial" w:cs="Arial"/>
           <w:i/>
         </w:rPr>
-        <w:t>Ej.</w:t>
-      </w:r>
+        <w:t xml:space="preserve">: Motor de BD, SDK, JDK, JRE, IDE Servidores de Aplicaciones, Software </w:t>
+      </w:r>
+      <w:proofErr w:type="gramStart"/>
       <w:r>
         <w:rPr>
           <w:rFonts w:ascii="Arial" w:eastAsia="Arial" w:hAnsi="Arial" w:cs="Arial"/>
           <w:i/>
         </w:rPr>
-        <w:t>: Motor de BD, SDK, JDK, JRE, IDE Servidores de Aplicaciones, Software Externo,  librerías, archivos de configuración, Clientes de BD entre otros.</w:t>
+        <w:t>Externo,  librerías</w:t>
+      </w:r>
+      <w:proofErr w:type="gramEnd"/>
+      <w:r>
+        <w:rPr>
+          <w:rFonts w:ascii="Arial" w:eastAsia="Arial" w:hAnsi="Arial" w:cs="Arial"/>
+          <w:i/>
+        </w:rPr>
+        <w:t>, archivos de configuración, Clientes de BD entre otros.</w:t>
       </w:r>
     </w:p>
     <w:p>
@@ -5597,7 +5884,6 @@
           <w:sz w:val="22"/>
           <w:szCs w:val="22"/>
         </w:rPr>
-        <w:lastRenderedPageBreak/>
         <w:t xml:space="preserve">7. Proceso de Configuración o Despliegue </w:t>
       </w:r>
     </w:p>
@@ -5626,28 +5912,7 @@
           <w:rFonts w:ascii="Arial" w:eastAsia="Arial" w:hAnsi="Arial" w:cs="Arial"/>
           <w:i/>
         </w:rPr>
-        <w:t xml:space="preserve">En esta </w:t>
-      </w:r>
-      <w:r>
-        <w:rPr>
-          <w:rFonts w:ascii="Arial" w:eastAsia="Arial" w:hAnsi="Arial" w:cs="Arial"/>
-          <w:i/>
-        </w:rPr>
-        <w:t>sección se describe paso a paso el proceso de instalación, configuración o despliegue del sistema, indicando las configuraciones necesarias o referenciando a los manuales de configuración si es el caso, En una aplicación de escritorio se muestra como se in</w:t>
-      </w:r>
-      <w:r>
-        <w:rPr>
-          <w:rFonts w:ascii="Arial" w:eastAsia="Arial" w:hAnsi="Arial" w:cs="Arial"/>
-          <w:i/>
-        </w:rPr>
-        <w:t>stala el sistema, para una aplicación web se muestra la configuración del server (o ruta para acceder a la web) y se explica cómo ejecutarlo, para aplicación móvil como se realiza el proceso instalando desde el APK o descargando la aplicación, si es el cas</w:t>
-      </w:r>
-      <w:r>
-        <w:rPr>
-          <w:rFonts w:ascii="Arial" w:eastAsia="Arial" w:hAnsi="Arial" w:cs="Arial"/>
-          <w:i/>
-        </w:rPr>
-        <w:t>o, se debe indicar cómo importar el proyecto al IDE de desarrollo, como ejecutarlo o desplegarlo</w:t>
+        <w:t>En esta sección se describe paso a paso el proceso de instalación, configuración o despliegue del sistema, indicando las configuraciones necesarias o referenciando a los manuales de configuración si es el caso, En una aplicación de escritorio se muestra como se instala el sistema, para una aplicación web se muestra la configuración del server (o ruta para acceder a la web) y se explica cómo ejecutarlo, para aplicación móvil como se realiza el proceso instalando desde el APK o descargando la aplicación, si es el caso, se debe indicar cómo importar el proyecto al IDE de desarrollo, como ejecutarlo o desplegarlo</w:t>
       </w:r>
     </w:p>
     <w:p>
@@ -5697,14 +5962,7 @@
           <w:rFonts w:ascii="Arial" w:eastAsia="Arial" w:hAnsi="Arial" w:cs="Arial"/>
           <w:i/>
         </w:rPr>
-        <w:t xml:space="preserve">En esta sección se exponen las consideraciones básicas para iniciar la aplicación después de realizado el paso anterior, se debe mostrar </w:t>
-      </w:r>
-      <w:r>
-        <w:rPr>
-          <w:rFonts w:ascii="Arial" w:eastAsia="Arial" w:hAnsi="Arial" w:cs="Arial"/>
-          <w:i/>
-        </w:rPr>
-        <w:t>el resultado esperado y referenciar al manual de usuario de la aplicación.</w:t>
+        <w:t>En esta sección se exponen las consideraciones básicas para iniciar la aplicación después de realizado el paso anterior, se debe mostrar el resultado esperado y referenciar al manual de usuario de la aplicación.</w:t>
       </w:r>
     </w:p>
     <w:p>
@@ -5757,14 +6015,7 @@
           <w:rFonts w:ascii="Arial" w:eastAsia="Arial" w:hAnsi="Arial" w:cs="Arial"/>
           <w:i/>
         </w:rPr>
-        <w:t xml:space="preserve"> a considerar para la correcta configuración del sistema, configuraciones especiales, notas, revisión de </w:t>
-      </w:r>
-      <w:r>
-        <w:rPr>
-          <w:rFonts w:ascii="Arial" w:eastAsia="Arial" w:hAnsi="Arial" w:cs="Arial"/>
-          <w:i/>
-        </w:rPr>
-        <w:t xml:space="preserve">variables de entorno, solución de errores entre otras. </w:t>
+        <w:t xml:space="preserve"> a considerar para la correcta configuración del sistema, configuraciones especiales, notas, revisión de variables de entorno, solución de errores entre otras. </w:t>
       </w:r>
     </w:p>
     <w:p>
@@ -5775,7 +6026,7 @@
       </w:pPr>
     </w:p>
     <w:sectPr>
-      <w:headerReference w:type="default" r:id="rId8"/>
+      <w:headerReference w:type="default" r:id="rId11"/>
       <w:pgSz w:w="11906" w:h="16838"/>
       <w:pgMar w:top="1417" w:right="1701" w:bottom="1417" w:left="1701" w:header="0" w:footer="720" w:gutter="0"/>
       <w:pgNumType w:start="1"/>
@@ -6157,13 +6408,23 @@
               <w:szCs w:val="16"/>
             </w:rPr>
           </w:pPr>
+          <w:proofErr w:type="spellStart"/>
           <w:r>
             <w:rPr>
               <w:rFonts w:ascii="Tahoma" w:eastAsia="Tahoma" w:hAnsi="Tahoma" w:cs="Tahoma"/>
               <w:sz w:val="16"/>
               <w:szCs w:val="16"/>
             </w:rPr>
-            <w:t>Pet´s care</w:t>
+            <w:t>Pet´s</w:t>
+          </w:r>
+          <w:proofErr w:type="spellEnd"/>
+          <w:r>
+            <w:rPr>
+              <w:rFonts w:ascii="Tahoma" w:eastAsia="Tahoma" w:hAnsi="Tahoma" w:cs="Tahoma"/>
+              <w:sz w:val="16"/>
+              <w:szCs w:val="16"/>
+            </w:rPr>
+            <w:t xml:space="preserve"> care</w:t>
           </w:r>
         </w:p>
       </w:tc>
@@ -7524,6 +7785,17 @@
       <w:lang w:val="es-CO"/>
     </w:rPr>
   </w:style>
+  <w:style w:type="character" w:styleId="Textoennegrita">
+    <w:name w:val="Strong"/>
+    <w:basedOn w:val="Fuentedeprrafopredeter"/>
+    <w:uiPriority w:val="22"/>
+    <w:qFormat/>
+    <w:rsid w:val="00AF5378"/>
+    <w:rPr>
+      <w:b/>
+      <w:bCs/>
+    </w:rPr>
+  </w:style>
 </w:styles>
 </file>
 

--- a/PT-MTC-01 -ManualTécnicoDeConfiguracion (1).docx
+++ b/PT-MTC-01 -ManualTécnicoDeConfiguracion (1).docx
@@ -6027,6 +6027,7 @@
     </w:p>
     <w:sectPr>
       <w:headerReference w:type="default" r:id="rId11"/>
+      <w:footerReference w:type="default" r:id="rId12"/>
       <w:pgSz w:w="11906" w:h="16838"/>
       <w:pgMar w:top="1417" w:right="1701" w:bottom="1417" w:left="1701" w:header="0" w:footer="720" w:gutter="0"/>
       <w:pgNumType w:start="1"/>
@@ -6059,6 +6060,48 @@
     </w:p>
   </w:endnote>
 </w:endnotes>
+</file>
+
+<file path=word/footer1.xml><?xml version="1.0" encoding="utf-8"?>
+<w:ftr xmlns:wpc="http://schemas.microsoft.com/office/word/2010/wordprocessingCanvas" xmlns:cx="http://schemas.microsoft.com/office/drawing/2014/chartex" xmlns:cx1="http://schemas.microsoft.com/office/drawing/2015/9/8/chartex" xmlns:cx2="http://schemas.microsoft.com/office/drawing/2015/10/21/chartex" xmlns:cx3="http://schemas.microsoft.com/office/drawing/2016/5/9/chartex" xmlns:cx4="http://schemas.microsoft.com/office/drawing/2016/5/10/chartex" xmlns:cx5="http://schemas.microsoft.com/office/drawing/2016/5/11/chartex" xmlns:cx6="http://schemas.microsoft.com/office/drawing/2016/5/12/chartex" xmlns:cx7="http://schemas.microsoft.com/office/drawing/2016/5/13/chartex" xmlns:cx8="http://schemas.microsoft.com/office/drawing/2016/5/14/chartex" xmlns:mc="http://schemas.openxmlformats.org/markup-compatibility/2006" xmlns:aink="http://schemas.microsoft.com/office/drawing/2016/ink" xmlns:am3d="http://schemas.microsoft.com/office/drawing/2017/model3d" xmlns:o="urn:schemas-microsoft-com:office:office" xmlns:r="http://schemas.openxmlformats.org/officeDocument/2006/relationships" xmlns:m="http://schemas.openxmlformats.org/officeDocument/2006/math" xmlns:v="urn:schemas-microsoft-com:vml" xmlns:wp14="http://schemas.microsoft.com/office/word/2010/wordprocessingDrawing" xmlns:wp="http://schemas.openxmlformats.org/drawingml/2006/wordprocessingDrawing" xmlns:w10="urn:schemas-microsoft-com:office:word" xmlns:w="http://schemas.openxmlformats.org/wordprocessingml/2006/main" xmlns:w14="http://schemas.microsoft.com/office/word/2010/wordml" xmlns:w15="http://schemas.microsoft.com/office/word/2012/wordml" xmlns:w16cex="http://schemas.microsoft.com/office/word/2018/wordml/cex" xmlns:w16cid="http://schemas.microsoft.com/office/word/2016/wordml/cid" xmlns:w16="http://schemas.microsoft.com/office/word/2018/wordml" xmlns:w16sdtdh="http://schemas.microsoft.com/office/word/2020/wordml/sdtdatahash" xmlns:w16se="http://schemas.microsoft.com/office/word/2015/wordml/symex" xmlns:wpg="http://schemas.microsoft.com/office/word/2010/wordprocessingGroup" xmlns:wpi="http://schemas.microsoft.com/office/word/2010/wordprocessingInk" xmlns:wne="http://schemas.microsoft.com/office/word/2006/wordml" xmlns:wps="http://schemas.microsoft.com/office/word/2010/wordprocessingShape" mc:Ignorable="w14 w15 w16se w16cid w16 w16cex w16sdtdh wp14">
+  <w:sdt>
+    <w:sdtPr>
+      <w:id w:val="-1206943908"/>
+      <w:docPartObj>
+        <w:docPartGallery w:val="Page Numbers (Bottom of Page)"/>
+        <w:docPartUnique/>
+      </w:docPartObj>
+    </w:sdtPr>
+    <w:sdtContent>
+      <w:p>
+        <w:pPr>
+          <w:pStyle w:val="Piedepgina"/>
+          <w:jc w:val="center"/>
+        </w:pPr>
+        <w:r>
+          <w:fldChar w:fldCharType="begin"/>
+        </w:r>
+        <w:r>
+          <w:instrText>PAGE   \* MERGEFORMAT</w:instrText>
+        </w:r>
+        <w:r>
+          <w:fldChar w:fldCharType="separate"/>
+        </w:r>
+        <w:r>
+          <w:t>2</w:t>
+        </w:r>
+        <w:r>
+          <w:fldChar w:fldCharType="end"/>
+        </w:r>
+      </w:p>
+    </w:sdtContent>
+  </w:sdt>
+  <w:p>
+    <w:pPr>
+      <w:pStyle w:val="Piedepgina"/>
+    </w:pPr>
+  </w:p>
+</w:ftr>
 </file>
 
 <file path=word/footnotes.xml><?xml version="1.0" encoding="utf-8"?>

--- a/PT-MTC-01 -ManualTécnicoDeConfiguracion (1).docx
+++ b/PT-MTC-01 -ManualTécnicoDeConfiguracion (1).docx
@@ -317,23 +317,13 @@
           <w:szCs w:val="24"/>
         </w:rPr>
       </w:pPr>
-      <w:proofErr w:type="spellStart"/>
       <w:r>
         <w:rPr>
           <w:rFonts w:ascii="Tahoma" w:eastAsia="Tahoma" w:hAnsi="Tahoma" w:cs="Tahoma"/>
           <w:sz w:val="24"/>
           <w:szCs w:val="24"/>
         </w:rPr>
-        <w:t>Pet´s</w:t>
-      </w:r>
-      <w:proofErr w:type="spellEnd"/>
-      <w:r>
-        <w:rPr>
-          <w:rFonts w:ascii="Tahoma" w:eastAsia="Tahoma" w:hAnsi="Tahoma" w:cs="Tahoma"/>
-          <w:sz w:val="24"/>
-          <w:szCs w:val="24"/>
-        </w:rPr>
-        <w:t xml:space="preserve"> Care</w:t>
+        <w:t>Pet´s Care</w:t>
       </w:r>
     </w:p>
     <w:p>
@@ -5474,23 +5464,7 @@
           <w:iCs/>
         </w:rPr>
         <w:lastRenderedPageBreak/>
-        <w:t xml:space="preserve">El aplicativo web de </w:t>
-      </w:r>
-      <w:proofErr w:type="spellStart"/>
-      <w:r>
-        <w:rPr>
-          <w:rFonts w:ascii="Arial" w:eastAsia="Arial" w:hAnsi="Arial" w:cs="Arial"/>
-          <w:iCs/>
-        </w:rPr>
-        <w:t>pet’s</w:t>
-      </w:r>
-      <w:proofErr w:type="spellEnd"/>
-      <w:r>
-        <w:rPr>
-          <w:rFonts w:ascii="Arial" w:eastAsia="Arial" w:hAnsi="Arial" w:cs="Arial"/>
-          <w:iCs/>
-        </w:rPr>
-        <w:t xml:space="preserve"> care podrá ser ejecutado desde cualquier sistema operativo</w:t>
+        <w:t>El aplicativo web de pet’s care podrá ser ejecutado desde cualquier sistema operativo</w:t>
       </w:r>
       <w:r>
         <w:rPr>
@@ -5647,25 +5621,7 @@
           <w:iCs/>
           <w:color w:val="202124"/>
         </w:rPr>
-        <w:t xml:space="preserve">Avast </w:t>
-      </w:r>
-      <w:proofErr w:type="spellStart"/>
-      <w:r>
-        <w:rPr>
-          <w:rFonts w:ascii="Arial" w:hAnsi="Arial" w:cs="Arial"/>
-          <w:iCs/>
-          <w:color w:val="202124"/>
-        </w:rPr>
-        <w:t>Secure</w:t>
-      </w:r>
-      <w:proofErr w:type="spellEnd"/>
-      <w:r>
-        <w:rPr>
-          <w:rFonts w:ascii="Arial" w:hAnsi="Arial" w:cs="Arial"/>
-          <w:iCs/>
-          <w:color w:val="202124"/>
-        </w:rPr>
-        <w:t xml:space="preserve"> Browser</w:t>
+        <w:t>Avast Secure Browser</w:t>
       </w:r>
     </w:p>
     <w:p>
@@ -5804,6 +5760,7 @@
         <w:t>6. Requisitos de Configuración</w:t>
       </w:r>
     </w:p>
+    <w:p/>
     <w:p>
       <w:pPr>
         <w:ind w:left="708"/>
@@ -5818,52 +5775,229 @@
           <w:rFonts w:ascii="Arial" w:eastAsia="Arial" w:hAnsi="Arial" w:cs="Arial"/>
           <w:i/>
         </w:rPr>
-        <w:t xml:space="preserve">Se </w:t>
+        <w:t xml:space="preserve">El aplicativo web pet’s care fue hecho desde la librería de react para la parte del front end, mientras que para el backend se utilizó sprint boot, se </w:t>
       </w:r>
       <w:r>
         <w:rPr>
           <w:rFonts w:ascii="Arial" w:eastAsia="Arial" w:hAnsi="Arial" w:cs="Arial"/>
           <w:i/>
         </w:rPr>
-        <w:t>deben mencionar</w:t>
+        <w:t>utilizaron</w:t>
       </w:r>
       <w:r>
         <w:rPr>
           <w:rFonts w:ascii="Arial" w:eastAsia="Arial" w:hAnsi="Arial" w:cs="Arial"/>
           <w:i/>
         </w:rPr>
-        <w:t xml:space="preserve"> los requisitos en cuanto a herramientas necesarias para el funcionamiento del sistema </w:t>
+        <w:t xml:space="preserve"> otras tecnologías para complementar </w:t>
       </w:r>
       <w:r>
         <w:rPr>
           <w:rFonts w:ascii="Arial" w:eastAsia="Arial" w:hAnsi="Arial" w:cs="Arial"/>
           <w:i/>
         </w:rPr>
-        <w:t>Ej.</w:t>
-      </w:r>
-      <w:r>
+        <w:t>la aplicación tales como</w:t>
+      </w:r>
+    </w:p>
+    <w:p>
+      <w:pPr>
+        <w:ind w:left="708"/>
+        <w:jc w:val="both"/>
         <w:rPr>
           <w:rFonts w:ascii="Arial" w:eastAsia="Arial" w:hAnsi="Arial" w:cs="Arial"/>
           <w:i/>
         </w:rPr>
-        <w:t xml:space="preserve">: Motor de BD, SDK, JDK, JRE, IDE Servidores de Aplicaciones, Software </w:t>
-      </w:r>
-      <w:proofErr w:type="gramStart"/>
+      </w:pPr>
       <w:r>
         <w:rPr>
           <w:rFonts w:ascii="Arial" w:eastAsia="Arial" w:hAnsi="Arial" w:cs="Arial"/>
           <w:i/>
         </w:rPr>
-        <w:t>Externo,  librerías</w:t>
-      </w:r>
-      <w:proofErr w:type="gramEnd"/>
-      <w:r>
+        <w:t>Formik</w:t>
+      </w:r>
+    </w:p>
+    <w:p>
+      <w:pPr>
+        <w:ind w:left="708"/>
+        <w:jc w:val="both"/>
         <w:rPr>
           <w:rFonts w:ascii="Arial" w:eastAsia="Arial" w:hAnsi="Arial" w:cs="Arial"/>
           <w:i/>
         </w:rPr>
-        <w:t>, archivos de configuración, Clientes de BD entre otros.</w:t>
-      </w:r>
+      </w:pPr>
+      <w:r>
+        <w:rPr>
+          <w:rFonts w:ascii="Arial" w:eastAsia="Arial" w:hAnsi="Arial" w:cs="Arial"/>
+          <w:i/>
+        </w:rPr>
+        <w:t>Axios</w:t>
+      </w:r>
+    </w:p>
+    <w:p>
+      <w:pPr>
+        <w:ind w:left="708"/>
+        <w:jc w:val="both"/>
+        <w:rPr>
+          <w:rFonts w:ascii="Arial" w:eastAsia="Arial" w:hAnsi="Arial" w:cs="Arial"/>
+          <w:i/>
+        </w:rPr>
+      </w:pPr>
+      <w:r>
+        <w:rPr>
+          <w:rFonts w:ascii="Arial" w:eastAsia="Arial" w:hAnsi="Arial" w:cs="Arial"/>
+          <w:i/>
+        </w:rPr>
+        <w:t>React-icons</w:t>
+      </w:r>
+    </w:p>
+    <w:p>
+      <w:pPr>
+        <w:ind w:left="708"/>
+        <w:jc w:val="both"/>
+        <w:rPr>
+          <w:rFonts w:ascii="Arial" w:eastAsia="Arial" w:hAnsi="Arial" w:cs="Arial"/>
+          <w:i/>
+        </w:rPr>
+      </w:pPr>
+      <w:r>
+        <w:rPr>
+          <w:rFonts w:ascii="Arial" w:eastAsia="Arial" w:hAnsi="Arial" w:cs="Arial"/>
+          <w:i/>
+        </w:rPr>
+        <w:t>Postman</w:t>
+      </w:r>
+    </w:p>
+    <w:p>
+      <w:pPr>
+        <w:ind w:left="708"/>
+        <w:jc w:val="both"/>
+        <w:rPr>
+          <w:rFonts w:ascii="Arial" w:eastAsia="Arial" w:hAnsi="Arial" w:cs="Arial"/>
+          <w:i/>
+        </w:rPr>
+      </w:pPr>
+      <w:r>
+        <w:rPr>
+          <w:rFonts w:ascii="Arial" w:eastAsia="Arial" w:hAnsi="Arial" w:cs="Arial"/>
+          <w:i/>
+        </w:rPr>
+        <w:t>Sprint security</w:t>
+      </w:r>
+    </w:p>
+    <w:p>
+      <w:pPr>
+        <w:ind w:left="708"/>
+        <w:jc w:val="both"/>
+        <w:rPr>
+          <w:rFonts w:ascii="Arial" w:eastAsia="Arial" w:hAnsi="Arial" w:cs="Arial"/>
+          <w:i/>
+        </w:rPr>
+      </w:pPr>
+      <w:r>
+        <w:rPr>
+          <w:rFonts w:ascii="Arial" w:eastAsia="Arial" w:hAnsi="Arial" w:cs="Arial"/>
+          <w:i/>
+        </w:rPr>
+        <w:t xml:space="preserve">Jwt </w:t>
+      </w:r>
+    </w:p>
+    <w:p>
+      <w:pPr>
+        <w:ind w:left="708"/>
+        <w:jc w:val="both"/>
+        <w:rPr>
+          <w:rFonts w:ascii="Arial" w:eastAsia="Arial" w:hAnsi="Arial" w:cs="Arial"/>
+          <w:i/>
+        </w:rPr>
+      </w:pPr>
+      <w:r>
+        <w:rPr>
+          <w:rFonts w:ascii="Arial" w:eastAsia="Arial" w:hAnsi="Arial" w:cs="Arial"/>
+          <w:i/>
+        </w:rPr>
+        <w:t>Swagger</w:t>
+      </w:r>
+    </w:p>
+    <w:p>
+      <w:pPr>
+        <w:ind w:left="708"/>
+        <w:jc w:val="both"/>
+        <w:rPr>
+          <w:rFonts w:ascii="Arial" w:eastAsia="Arial" w:hAnsi="Arial" w:cs="Arial"/>
+          <w:i/>
+        </w:rPr>
+      </w:pPr>
+      <w:r>
+        <w:rPr>
+          <w:rFonts w:ascii="Arial" w:eastAsia="Arial" w:hAnsi="Arial" w:cs="Arial"/>
+          <w:i/>
+        </w:rPr>
+        <w:t xml:space="preserve">Maven </w:t>
+      </w:r>
+    </w:p>
+    <w:p>
+      <w:pPr>
+        <w:ind w:left="708"/>
+        <w:jc w:val="both"/>
+        <w:rPr>
+          <w:rFonts w:ascii="Arial" w:eastAsia="Arial" w:hAnsi="Arial" w:cs="Arial"/>
+          <w:i/>
+        </w:rPr>
+      </w:pPr>
+      <w:r>
+        <w:rPr>
+          <w:rFonts w:ascii="Arial" w:eastAsia="Arial" w:hAnsi="Arial" w:cs="Arial"/>
+          <w:i/>
+        </w:rPr>
+        <w:t xml:space="preserve">Hibernate -jpa </w:t>
+      </w:r>
+    </w:p>
+    <w:p>
+      <w:pPr>
+        <w:ind w:left="708"/>
+        <w:jc w:val="both"/>
+        <w:rPr>
+          <w:rFonts w:ascii="Arial" w:eastAsia="Arial" w:hAnsi="Arial" w:cs="Arial"/>
+          <w:i/>
+        </w:rPr>
+      </w:pPr>
+      <w:r>
+        <w:rPr>
+          <w:rFonts w:ascii="Arial" w:eastAsia="Arial" w:hAnsi="Arial" w:cs="Arial"/>
+          <w:i/>
+        </w:rPr>
+        <w:t xml:space="preserve">Cloudinary </w:t>
+      </w:r>
+    </w:p>
+    <w:p>
+      <w:pPr>
+        <w:ind w:left="708"/>
+        <w:jc w:val="both"/>
+        <w:rPr>
+          <w:rFonts w:ascii="Arial" w:eastAsia="Arial" w:hAnsi="Arial" w:cs="Arial"/>
+          <w:i/>
+        </w:rPr>
+      </w:pPr>
+    </w:p>
+    <w:p>
+      <w:pPr>
+        <w:ind w:left="708"/>
+        <w:jc w:val="both"/>
+        <w:rPr>
+          <w:rFonts w:ascii="Arial" w:eastAsia="Arial" w:hAnsi="Arial" w:cs="Arial"/>
+          <w:i/>
+        </w:rPr>
+      </w:pPr>
+    </w:p>
+    <w:p>
+      <w:pPr>
+        <w:ind w:left="708"/>
+        <w:jc w:val="both"/>
+        <w:rPr>
+          <w:rFonts w:ascii="Arial" w:eastAsia="Arial" w:hAnsi="Arial" w:cs="Arial"/>
+          <w:i/>
+        </w:rPr>
+      </w:pPr>
     </w:p>
     <w:p>
       <w:pPr>
@@ -5885,6 +6019,2881 @@
           <w:szCs w:val="22"/>
         </w:rPr>
         <w:t xml:space="preserve">7. Proceso de Configuración o Despliegue </w:t>
+      </w:r>
+    </w:p>
+    <w:p>
+      <w:pPr>
+        <w:pStyle w:val="Ttulo3"/>
+        <w:shd w:val="clear" w:color="auto" w:fill="FFFFFF"/>
+        <w:rPr>
+          <w:rFonts w:ascii="Arial" w:hAnsi="Arial" w:cs="Arial"/>
+          <w:color w:val="262524"/>
+          <w:sz w:val="22"/>
+          <w:szCs w:val="22"/>
+        </w:rPr>
+      </w:pPr>
+      <w:r>
+        <w:rPr>
+          <w:rFonts w:ascii="Arial" w:hAnsi="Arial" w:cs="Arial"/>
+          <w:color w:val="262524"/>
+          <w:sz w:val="22"/>
+          <w:szCs w:val="22"/>
+        </w:rPr>
+        <w:t>1. Enviar código a GitHub</w:t>
+      </w:r>
+    </w:p>
+    <w:p>
+      <w:pPr>
+        <w:pStyle w:val="gt-block"/>
+        <w:shd w:val="clear" w:color="auto" w:fill="FFFFFF"/>
+        <w:rPr>
+          <w:rFonts w:ascii="Arial" w:hAnsi="Arial" w:cs="Arial"/>
+          <w:color w:val="262524"/>
+          <w:sz w:val="22"/>
+          <w:szCs w:val="22"/>
+        </w:rPr>
+      </w:pPr>
+      <w:r>
+        <w:rPr>
+          <w:rFonts w:ascii="Arial" w:hAnsi="Arial" w:cs="Arial"/>
+          <w:color w:val="262524"/>
+          <w:sz w:val="22"/>
+          <w:szCs w:val="22"/>
+        </w:rPr>
+        <w:t>¿Tienes una cuenta de GitHub? Sí, supongo que en la mayoría de los casos. En caso de que no tenga uno, cree uno </w:t>
+      </w:r>
+      <w:hyperlink r:id="rId11" w:tgtFrame="_blank" w:history="1">
+        <w:r>
+          <w:rPr>
+            <w:rStyle w:val="Hipervnculo"/>
+            <w:rFonts w:ascii="Arial" w:hAnsi="Arial" w:cs="Arial"/>
+            <w:color w:val="EF5123"/>
+            <w:sz w:val="22"/>
+            <w:szCs w:val="22"/>
+          </w:rPr>
+          <w:t>aquí</w:t>
+        </w:r>
+      </w:hyperlink>
+      <w:r>
+        <w:rPr>
+          <w:rFonts w:ascii="Arial" w:hAnsi="Arial" w:cs="Arial"/>
+          <w:color w:val="262524"/>
+          <w:sz w:val="22"/>
+          <w:szCs w:val="22"/>
+        </w:rPr>
+        <w:t>.</w:t>
+      </w:r>
+    </w:p>
+    <w:p>
+      <w:pPr>
+        <w:widowControl/>
+        <w:numPr>
+          <w:ilvl w:val="0"/>
+          <w:numId w:val="2"/>
+        </w:numPr>
+        <w:shd w:val="clear" w:color="auto" w:fill="FFFFFF"/>
+        <w:spacing w:before="100" w:beforeAutospacing="1" w:after="100" w:afterAutospacing="1" w:line="240" w:lineRule="auto"/>
+        <w:rPr>
+          <w:rFonts w:ascii="Arial" w:hAnsi="Arial" w:cs="Arial"/>
+          <w:color w:val="262524"/>
+        </w:rPr>
+      </w:pPr>
+      <w:r>
+        <w:rPr>
+          <w:rFonts w:ascii="Arial" w:hAnsi="Arial" w:cs="Arial"/>
+          <w:color w:val="262524"/>
+        </w:rPr>
+        <w:t>Vaya a GitHub e inicie sesión en su cuenta.</w:t>
+      </w:r>
+    </w:p>
+    <w:p>
+      <w:pPr>
+        <w:widowControl/>
+        <w:numPr>
+          <w:ilvl w:val="0"/>
+          <w:numId w:val="2"/>
+        </w:numPr>
+        <w:shd w:val="clear" w:color="auto" w:fill="FFFFFF"/>
+        <w:spacing w:before="100" w:beforeAutospacing="1" w:after="100" w:afterAutospacing="1" w:line="240" w:lineRule="auto"/>
+        <w:rPr>
+          <w:rFonts w:ascii="Arial" w:hAnsi="Arial" w:cs="Arial"/>
+          <w:color w:val="262524"/>
+        </w:rPr>
+      </w:pPr>
+      <w:r>
+        <w:rPr>
+          <w:rFonts w:ascii="Arial" w:hAnsi="Arial" w:cs="Arial"/>
+          <w:color w:val="262524"/>
+        </w:rPr>
+        <w:t>Crea un repositorio con el nombre de tu proyecto.</w:t>
+      </w:r>
+    </w:p>
+    <w:p>
+      <w:r>
+        <w:rPr>
+          <w:noProof/>
+        </w:rPr>
+        <w:drawing>
+          <wp:inline distT="0" distB="0" distL="0" distR="0" wp14:anchorId="1D79BCAB" wp14:editId="65EB6841">
+            <wp:extent cx="5400040" cy="2621280"/>
+            <wp:effectExtent l="0" t="0" r="0" b="7620"/>
+            <wp:docPr id="1" name="Imagen 1" descr="Repositorio GitHub"/>
+            <wp:cNvGraphicFramePr>
+              <a:graphicFrameLocks xmlns:a="http://schemas.openxmlformats.org/drawingml/2006/main" noChangeAspect="1"/>
+            </wp:cNvGraphicFramePr>
+            <a:graphic xmlns:a="http://schemas.openxmlformats.org/drawingml/2006/main">
+              <a:graphicData uri="http://schemas.openxmlformats.org/drawingml/2006/picture">
+                <pic:pic xmlns:pic="http://schemas.openxmlformats.org/drawingml/2006/picture">
+                  <pic:nvPicPr>
+                    <pic:cNvPr id="0" name="Picture 1" descr="Repositorio GitHub"/>
+                    <pic:cNvPicPr>
+                      <a:picLocks noChangeAspect="1" noChangeArrowheads="1"/>
+                    </pic:cNvPicPr>
+                  </pic:nvPicPr>
+                  <pic:blipFill>
+                    <a:blip r:embed="rId12" cstate="print">
+                      <a:extLst>
+                        <a:ext uri="{28A0092B-C50C-407E-A947-70E740481C1C}">
+                          <a14:useLocalDpi xmlns:a14="http://schemas.microsoft.com/office/drawing/2010/main" val="0"/>
+                        </a:ext>
+                      </a:extLst>
+                    </a:blip>
+                    <a:srcRect/>
+                    <a:stretch>
+                      <a:fillRect/>
+                    </a:stretch>
+                  </pic:blipFill>
+                  <pic:spPr bwMode="auto">
+                    <a:xfrm>
+                      <a:off x="0" y="0"/>
+                      <a:ext cx="5400040" cy="2621280"/>
+                    </a:xfrm>
+                    <a:prstGeom prst="rect">
+                      <a:avLst/>
+                    </a:prstGeom>
+                    <a:noFill/>
+                    <a:ln>
+                      <a:noFill/>
+                    </a:ln>
+                  </pic:spPr>
+                </pic:pic>
+              </a:graphicData>
+            </a:graphic>
+          </wp:inline>
+        </w:drawing>
+      </w:r>
+    </w:p>
+    <w:p>
+      <w:pPr>
+        <w:rPr>
+          <w:rFonts w:ascii="Arial" w:eastAsia="Arial" w:hAnsi="Arial" w:cs="Arial"/>
+        </w:rPr>
+      </w:pPr>
+      <w:bookmarkStart w:id="9" w:name="_heading=h.4d34og8" w:colFirst="0" w:colLast="0"/>
+      <w:bookmarkEnd w:id="9"/>
+    </w:p>
+    <w:p>
+      <w:pPr>
+        <w:pStyle w:val="Ttulo3"/>
+        <w:shd w:val="clear" w:color="auto" w:fill="FFFFFF"/>
+        <w:rPr>
+          <w:rFonts w:ascii="Segoe UI" w:hAnsi="Segoe UI" w:cs="Segoe UI"/>
+          <w:color w:val="262524"/>
+        </w:rPr>
+      </w:pPr>
+      <w:r>
+        <w:rPr>
+          <w:rFonts w:ascii="Segoe UI" w:hAnsi="Segoe UI" w:cs="Segoe UI"/>
+          <w:color w:val="262524"/>
+        </w:rPr>
+        <w:t>2</w:t>
+      </w:r>
+      <w:r>
+        <w:rPr>
+          <w:rFonts w:ascii="Segoe UI" w:hAnsi="Segoe UI" w:cs="Segoe UI"/>
+          <w:color w:val="262524"/>
+        </w:rPr>
+        <w:t>. Implementación en páginas de Cloudflare</w:t>
+      </w:r>
+    </w:p>
+    <w:p>
+      <w:pPr>
+        <w:pStyle w:val="gt-block"/>
+        <w:shd w:val="clear" w:color="auto" w:fill="FFFFFF"/>
+        <w:rPr>
+          <w:rFonts w:ascii="Arial" w:hAnsi="Arial" w:cs="Arial"/>
+          <w:color w:val="262524"/>
+          <w:sz w:val="22"/>
+          <w:szCs w:val="22"/>
+        </w:rPr>
+      </w:pPr>
+      <w:r>
+        <w:rPr>
+          <w:rFonts w:ascii="Arial" w:hAnsi="Arial" w:cs="Arial"/>
+          <w:color w:val="262524"/>
+          <w:sz w:val="22"/>
+          <w:szCs w:val="22"/>
+        </w:rPr>
+        <w:t>Implementemos el sitio en las páginas de Cloudflare. Antes de continuar, tenemos que crear una cuenta de Cloudflare. Si aún no tiene una cuenta en Cloudflare, cree una </w:t>
+      </w:r>
+      <w:hyperlink r:id="rId13" w:tgtFrame="_blank" w:history="1">
+        <w:r>
+          <w:rPr>
+            <w:rStyle w:val="Hipervnculo"/>
+            <w:rFonts w:ascii="Arial" w:hAnsi="Arial" w:cs="Arial"/>
+            <w:color w:val="EF5123"/>
+            <w:sz w:val="22"/>
+            <w:szCs w:val="22"/>
+          </w:rPr>
+          <w:t>aquí</w:t>
+        </w:r>
+      </w:hyperlink>
+      <w:r>
+        <w:rPr>
+          <w:rFonts w:ascii="Arial" w:hAnsi="Arial" w:cs="Arial"/>
+          <w:color w:val="262524"/>
+          <w:sz w:val="22"/>
+          <w:szCs w:val="22"/>
+        </w:rPr>
+        <w:t>. Después de completar la creación de la cuenta de Cloudflare, estará listo para implementar su sitio.</w:t>
+      </w:r>
+    </w:p>
+    <w:p>
+      <w:pPr>
+        <w:widowControl/>
+        <w:numPr>
+          <w:ilvl w:val="0"/>
+          <w:numId w:val="3"/>
+        </w:numPr>
+        <w:shd w:val="clear" w:color="auto" w:fill="FFFFFF"/>
+        <w:spacing w:before="100" w:beforeAutospacing="1" w:after="100" w:afterAutospacing="1" w:line="240" w:lineRule="auto"/>
+        <w:rPr>
+          <w:rFonts w:ascii="Arial" w:hAnsi="Arial" w:cs="Arial"/>
+          <w:color w:val="262524"/>
+        </w:rPr>
+      </w:pPr>
+      <w:r>
+        <w:rPr>
+          <w:rFonts w:ascii="Arial" w:hAnsi="Arial" w:cs="Arial"/>
+          <w:color w:val="262524"/>
+        </w:rPr>
+        <w:t>Visite la página Pagos por adelantado del crédito tributario por hijos en XNUMX </w:t>
+      </w:r>
+      <w:hyperlink r:id="rId14" w:tgtFrame="_blank" w:history="1">
+        <w:r>
+          <w:rPr>
+            <w:rStyle w:val="Hipervnculo"/>
+            <w:rFonts w:ascii="Arial" w:hAnsi="Arial" w:cs="Arial"/>
+            <w:color w:val="EF5123"/>
+          </w:rPr>
+          <w:t>Páginas de Cloudflare</w:t>
+        </w:r>
+      </w:hyperlink>
+      <w:r>
+        <w:rPr>
+          <w:rFonts w:ascii="Arial" w:hAnsi="Arial" w:cs="Arial"/>
+          <w:color w:val="262524"/>
+        </w:rPr>
+        <w:t> .</w:t>
+      </w:r>
+    </w:p>
+    <w:p>
+      <w:pPr>
+        <w:widowControl/>
+        <w:numPr>
+          <w:ilvl w:val="0"/>
+          <w:numId w:val="3"/>
+        </w:numPr>
+        <w:shd w:val="clear" w:color="auto" w:fill="FFFFFF"/>
+        <w:spacing w:before="100" w:beforeAutospacing="1" w:after="100" w:afterAutospacing="1" w:line="240" w:lineRule="auto"/>
+        <w:rPr>
+          <w:rFonts w:ascii="Arial" w:hAnsi="Arial" w:cs="Arial"/>
+          <w:color w:val="262524"/>
+        </w:rPr>
+      </w:pPr>
+      <w:r>
+        <w:rPr>
+          <w:rFonts w:ascii="Arial" w:hAnsi="Arial" w:cs="Arial"/>
+          <w:color w:val="262524"/>
+        </w:rPr>
+        <w:t>Ingrese a su cuenta. Verá el tablero de la siguiente manera.</w:t>
+      </w:r>
+    </w:p>
+    <w:p>
+      <w:pPr>
+        <w:spacing w:after="0"/>
+        <w:rPr>
+          <w:rFonts w:ascii="Times New Roman" w:hAnsi="Times New Roman" w:cs="Times New Roman"/>
+        </w:rPr>
+      </w:pPr>
+      <w:r>
+        <w:rPr>
+          <w:noProof/>
+        </w:rPr>
+        <w:lastRenderedPageBreak/>
+        <w:drawing>
+          <wp:inline distT="0" distB="0" distL="0" distR="0" wp14:anchorId="1F6DDEFC" wp14:editId="50D8501F">
+            <wp:extent cx="5400040" cy="2729865"/>
+            <wp:effectExtent l="0" t="0" r="0" b="0"/>
+            <wp:docPr id="3" name="Imagen 3" descr="Panel de control de páginas de Cloudflare"/>
+            <wp:cNvGraphicFramePr>
+              <a:graphicFrameLocks xmlns:a="http://schemas.openxmlformats.org/drawingml/2006/main" noChangeAspect="1"/>
+            </wp:cNvGraphicFramePr>
+            <a:graphic xmlns:a="http://schemas.openxmlformats.org/drawingml/2006/main">
+              <a:graphicData uri="http://schemas.openxmlformats.org/drawingml/2006/picture">
+                <pic:pic xmlns:pic="http://schemas.openxmlformats.org/drawingml/2006/picture">
+                  <pic:nvPicPr>
+                    <pic:cNvPr id="0" name="Picture 3" descr="Panel de control de páginas de Cloudflare"/>
+                    <pic:cNvPicPr>
+                      <a:picLocks noChangeAspect="1" noChangeArrowheads="1"/>
+                    </pic:cNvPicPr>
+                  </pic:nvPicPr>
+                  <pic:blipFill>
+                    <a:blip r:embed="rId15" cstate="print">
+                      <a:extLst>
+                        <a:ext uri="{28A0092B-C50C-407E-A947-70E740481C1C}">
+                          <a14:useLocalDpi xmlns:a14="http://schemas.microsoft.com/office/drawing/2010/main" val="0"/>
+                        </a:ext>
+                      </a:extLst>
+                    </a:blip>
+                    <a:srcRect/>
+                    <a:stretch>
+                      <a:fillRect/>
+                    </a:stretch>
+                  </pic:blipFill>
+                  <pic:spPr bwMode="auto">
+                    <a:xfrm>
+                      <a:off x="0" y="0"/>
+                      <a:ext cx="5400040" cy="2729865"/>
+                    </a:xfrm>
+                    <a:prstGeom prst="rect">
+                      <a:avLst/>
+                    </a:prstGeom>
+                    <a:noFill/>
+                    <a:ln>
+                      <a:noFill/>
+                    </a:ln>
+                  </pic:spPr>
+                </pic:pic>
+              </a:graphicData>
+            </a:graphic>
+          </wp:inline>
+        </w:drawing>
+      </w:r>
+    </w:p>
+    <w:p>
+      <w:pPr>
+        <w:widowControl/>
+        <w:numPr>
+          <w:ilvl w:val="0"/>
+          <w:numId w:val="4"/>
+        </w:numPr>
+        <w:shd w:val="clear" w:color="auto" w:fill="FFFFFF"/>
+        <w:spacing w:before="100" w:beforeAutospacing="1" w:after="100" w:afterAutospacing="1" w:line="240" w:lineRule="auto"/>
+        <w:rPr>
+          <w:rFonts w:ascii="Arial" w:hAnsi="Arial" w:cs="Arial"/>
+          <w:color w:val="262524"/>
+        </w:rPr>
+      </w:pPr>
+      <w:r>
+        <w:rPr>
+          <w:rFonts w:ascii="Arial" w:hAnsi="Arial" w:cs="Arial"/>
+          <w:color w:val="262524"/>
+        </w:rPr>
+        <w:t>Si ha iniciado sesión en el </w:t>
+      </w:r>
+      <w:r>
+        <w:rPr>
+          <w:rStyle w:val="Textoennegrita"/>
+          <w:rFonts w:ascii="Arial" w:hAnsi="Arial" w:cs="Arial"/>
+          <w:color w:val="262524"/>
+        </w:rPr>
+        <w:t>Cloudflare </w:t>
+      </w:r>
+      <w:r>
+        <w:rPr>
+          <w:rFonts w:ascii="Arial" w:hAnsi="Arial" w:cs="Arial"/>
+          <w:color w:val="262524"/>
+        </w:rPr>
+        <w:t>sitio web, es posible que no vea el panel de control de sus páginas.</w:t>
+      </w:r>
+    </w:p>
+    <w:p>
+      <w:pPr>
+        <w:widowControl/>
+        <w:numPr>
+          <w:ilvl w:val="0"/>
+          <w:numId w:val="4"/>
+        </w:numPr>
+        <w:shd w:val="clear" w:color="auto" w:fill="FFFFFF"/>
+        <w:spacing w:before="100" w:beforeAutospacing="1" w:after="100" w:afterAutospacing="1" w:line="240" w:lineRule="auto"/>
+        <w:rPr>
+          <w:rFonts w:ascii="Arial" w:hAnsi="Arial" w:cs="Arial"/>
+          <w:color w:val="262524"/>
+        </w:rPr>
+      </w:pPr>
+      <w:r>
+        <w:rPr>
+          <w:rFonts w:ascii="Arial" w:hAnsi="Arial" w:cs="Arial"/>
+          <w:color w:val="262524"/>
+        </w:rPr>
+        <w:t>Navegue al tablero de las páginas haciendo clic en el </w:t>
+      </w:r>
+      <w:r>
+        <w:rPr>
+          <w:rStyle w:val="Textoennegrita"/>
+          <w:rFonts w:ascii="Arial" w:hAnsi="Arial" w:cs="Arial"/>
+          <w:color w:val="262524"/>
+        </w:rPr>
+        <w:t>Páginas </w:t>
+      </w:r>
+      <w:r>
+        <w:rPr>
+          <w:rFonts w:ascii="Arial" w:hAnsi="Arial" w:cs="Arial"/>
+          <w:color w:val="262524"/>
+        </w:rPr>
+        <w:t>en el lado derecho de su panel de Cloudflare. Consulte la siguiente imagen.</w:t>
+      </w:r>
+    </w:p>
+    <w:p>
+      <w:pPr>
+        <w:widowControl/>
+        <w:spacing w:after="0" w:line="240" w:lineRule="auto"/>
+        <w:rPr>
+          <w:rFonts w:ascii="Arial" w:eastAsia="Times New Roman" w:hAnsi="Arial" w:cs="Arial"/>
+          <w:lang w:val="es-CO"/>
+        </w:rPr>
+      </w:pPr>
+      <w:r>
+        <w:rPr>
+          <w:rFonts w:ascii="Times New Roman" w:eastAsia="Times New Roman" w:hAnsi="Times New Roman" w:cs="Times New Roman"/>
+          <w:noProof/>
+          <w:sz w:val="24"/>
+          <w:szCs w:val="24"/>
+          <w:lang w:val="es-CO"/>
+        </w:rPr>
+        <w:drawing>
+          <wp:inline distT="0" distB="0" distL="0" distR="0" wp14:anchorId="684B41B3" wp14:editId="0A6D26A1">
+            <wp:extent cx="5400040" cy="2723515"/>
+            <wp:effectExtent l="0" t="0" r="0" b="635"/>
+            <wp:docPr id="4" name="Imagen 4" descr="Panel de Cloudflare"/>
+            <wp:cNvGraphicFramePr>
+              <a:graphicFrameLocks xmlns:a="http://schemas.openxmlformats.org/drawingml/2006/main" noChangeAspect="1"/>
+            </wp:cNvGraphicFramePr>
+            <a:graphic xmlns:a="http://schemas.openxmlformats.org/drawingml/2006/main">
+              <a:graphicData uri="http://schemas.openxmlformats.org/drawingml/2006/picture">
+                <pic:pic xmlns:pic="http://schemas.openxmlformats.org/drawingml/2006/picture">
+                  <pic:nvPicPr>
+                    <pic:cNvPr id="0" name="Picture 5" descr="Panel de Cloudflare"/>
+                    <pic:cNvPicPr>
+                      <a:picLocks noChangeAspect="1" noChangeArrowheads="1"/>
+                    </pic:cNvPicPr>
+                  </pic:nvPicPr>
+                  <pic:blipFill>
+                    <a:blip r:embed="rId16" cstate="print">
+                      <a:extLst>
+                        <a:ext uri="{28A0092B-C50C-407E-A947-70E740481C1C}">
+                          <a14:useLocalDpi xmlns:a14="http://schemas.microsoft.com/office/drawing/2010/main" val="0"/>
+                        </a:ext>
+                      </a:extLst>
+                    </a:blip>
+                    <a:srcRect/>
+                    <a:stretch>
+                      <a:fillRect/>
+                    </a:stretch>
+                  </pic:blipFill>
+                  <pic:spPr bwMode="auto">
+                    <a:xfrm>
+                      <a:off x="0" y="0"/>
+                      <a:ext cx="5400040" cy="2723515"/>
+                    </a:xfrm>
+                    <a:prstGeom prst="rect">
+                      <a:avLst/>
+                    </a:prstGeom>
+                    <a:noFill/>
+                    <a:ln>
+                      <a:noFill/>
+                    </a:ln>
+                  </pic:spPr>
+                </pic:pic>
+              </a:graphicData>
+            </a:graphic>
+          </wp:inline>
+        </w:drawing>
+      </w:r>
+      <w:r>
+        <w:rPr>
+          <w:rFonts w:ascii="Arial" w:eastAsia="Times New Roman" w:hAnsi="Arial" w:cs="Arial"/>
+          <w:lang w:val="es-CO"/>
+        </w:rPr>
+        <w:t>Panel de Cloudflare</w:t>
+      </w:r>
+    </w:p>
+    <w:p>
+      <w:pPr>
+        <w:widowControl/>
+        <w:numPr>
+          <w:ilvl w:val="0"/>
+          <w:numId w:val="4"/>
+        </w:numPr>
+        <w:shd w:val="clear" w:color="auto" w:fill="FFFFFF"/>
+        <w:spacing w:before="100" w:beforeAutospacing="1" w:after="100" w:afterAutospacing="1" w:line="240" w:lineRule="auto"/>
+        <w:rPr>
+          <w:rFonts w:ascii="Arial" w:eastAsia="Times New Roman" w:hAnsi="Arial" w:cs="Arial"/>
+          <w:color w:val="262524"/>
+          <w:lang w:val="es-CO"/>
+        </w:rPr>
+      </w:pPr>
+      <w:r>
+        <w:rPr>
+          <w:rFonts w:ascii="Arial" w:eastAsia="Times New Roman" w:hAnsi="Arial" w:cs="Arial"/>
+          <w:color w:val="262524"/>
+          <w:lang w:val="es-CO"/>
+        </w:rPr>
+        <w:t>Clickea en el </w:t>
+      </w:r>
+      <w:r>
+        <w:rPr>
+          <w:rFonts w:ascii="Arial" w:eastAsia="Times New Roman" w:hAnsi="Arial" w:cs="Arial"/>
+          <w:b/>
+          <w:bCs/>
+          <w:color w:val="262524"/>
+          <w:lang w:val="es-CO"/>
+        </w:rPr>
+        <w:t>Crear un proyecto </w:t>
+      </w:r>
+      <w:r>
+        <w:rPr>
+          <w:rFonts w:ascii="Arial" w:eastAsia="Times New Roman" w:hAnsi="Arial" w:cs="Arial"/>
+          <w:color w:val="262524"/>
+          <w:lang w:val="es-CO"/>
+        </w:rPr>
+        <w:t>desde el panel de control de la página.</w:t>
+      </w:r>
+    </w:p>
+    <w:p>
+      <w:pPr>
+        <w:widowControl/>
+        <w:shd w:val="clear" w:color="auto" w:fill="FFFFFF"/>
+        <w:spacing w:before="100" w:beforeAutospacing="1" w:after="100" w:afterAutospacing="1" w:line="240" w:lineRule="auto"/>
+        <w:ind w:left="720"/>
+        <w:rPr>
+          <w:rFonts w:ascii="Arial" w:hAnsi="Arial" w:cs="Arial"/>
+          <w:color w:val="262524"/>
+        </w:rPr>
+      </w:pPr>
+    </w:p>
+    <w:p>
+      <w:pPr>
+        <w:widowControl/>
+        <w:shd w:val="clear" w:color="auto" w:fill="FFFFFF"/>
+        <w:spacing w:before="100" w:beforeAutospacing="1" w:after="100" w:afterAutospacing="1" w:line="240" w:lineRule="auto"/>
+        <w:ind w:left="720"/>
+        <w:rPr>
+          <w:rFonts w:ascii="Arial" w:hAnsi="Arial" w:cs="Arial"/>
+          <w:color w:val="262524"/>
+        </w:rPr>
+      </w:pPr>
+    </w:p>
+    <w:p>
+      <w:pPr>
+        <w:widowControl/>
+        <w:spacing w:after="0" w:line="240" w:lineRule="auto"/>
+        <w:rPr>
+          <w:rFonts w:ascii="Arial" w:eastAsia="Times New Roman" w:hAnsi="Arial" w:cs="Arial"/>
+          <w:lang w:val="es-CO"/>
+        </w:rPr>
+      </w:pPr>
+      <w:r>
+        <w:rPr>
+          <w:rFonts w:ascii="Times New Roman" w:eastAsia="Times New Roman" w:hAnsi="Times New Roman" w:cs="Times New Roman"/>
+          <w:noProof/>
+          <w:sz w:val="24"/>
+          <w:szCs w:val="24"/>
+          <w:lang w:val="es-CO"/>
+        </w:rPr>
+        <w:lastRenderedPageBreak/>
+        <w:drawing>
+          <wp:inline distT="0" distB="0" distL="0" distR="0" wp14:anchorId="491F44E5" wp14:editId="6F699E9B">
+            <wp:extent cx="5400040" cy="2056765"/>
+            <wp:effectExtent l="0" t="0" r="0" b="635"/>
+            <wp:docPr id="5" name="Imagen 5" descr="crear un proyecto"/>
+            <wp:cNvGraphicFramePr>
+              <a:graphicFrameLocks xmlns:a="http://schemas.openxmlformats.org/drawingml/2006/main" noChangeAspect="1"/>
+            </wp:cNvGraphicFramePr>
+            <a:graphic xmlns:a="http://schemas.openxmlformats.org/drawingml/2006/main">
+              <a:graphicData uri="http://schemas.openxmlformats.org/drawingml/2006/picture">
+                <pic:pic xmlns:pic="http://schemas.openxmlformats.org/drawingml/2006/picture">
+                  <pic:nvPicPr>
+                    <pic:cNvPr id="0" name="Picture 7" descr="crear un proyecto"/>
+                    <pic:cNvPicPr>
+                      <a:picLocks noChangeAspect="1" noChangeArrowheads="1"/>
+                    </pic:cNvPicPr>
+                  </pic:nvPicPr>
+                  <pic:blipFill>
+                    <a:blip r:embed="rId17">
+                      <a:extLst>
+                        <a:ext uri="{28A0092B-C50C-407E-A947-70E740481C1C}">
+                          <a14:useLocalDpi xmlns:a14="http://schemas.microsoft.com/office/drawing/2010/main" val="0"/>
+                        </a:ext>
+                      </a:extLst>
+                    </a:blip>
+                    <a:srcRect/>
+                    <a:stretch>
+                      <a:fillRect/>
+                    </a:stretch>
+                  </pic:blipFill>
+                  <pic:spPr bwMode="auto">
+                    <a:xfrm>
+                      <a:off x="0" y="0"/>
+                      <a:ext cx="5400040" cy="2056765"/>
+                    </a:xfrm>
+                    <a:prstGeom prst="rect">
+                      <a:avLst/>
+                    </a:prstGeom>
+                    <a:noFill/>
+                    <a:ln>
+                      <a:noFill/>
+                    </a:ln>
+                  </pic:spPr>
+                </pic:pic>
+              </a:graphicData>
+            </a:graphic>
+          </wp:inline>
+        </w:drawing>
+      </w:r>
+      <w:r>
+        <w:rPr>
+          <w:rFonts w:ascii="Arial" w:eastAsia="Times New Roman" w:hAnsi="Arial" w:cs="Arial"/>
+          <w:lang w:val="es-CO"/>
+        </w:rPr>
+        <w:t>crear un proyecto</w:t>
+      </w:r>
+    </w:p>
+    <w:p>
+      <w:pPr>
+        <w:widowControl/>
+        <w:numPr>
+          <w:ilvl w:val="0"/>
+          <w:numId w:val="6"/>
+        </w:numPr>
+        <w:shd w:val="clear" w:color="auto" w:fill="FFFFFF"/>
+        <w:spacing w:before="100" w:beforeAutospacing="1" w:after="100" w:afterAutospacing="1" w:line="240" w:lineRule="auto"/>
+        <w:rPr>
+          <w:rFonts w:ascii="Arial" w:eastAsia="Times New Roman" w:hAnsi="Arial" w:cs="Arial"/>
+          <w:color w:val="262524"/>
+          <w:lang w:val="es-CO"/>
+        </w:rPr>
+      </w:pPr>
+      <w:r>
+        <w:rPr>
+          <w:rFonts w:ascii="Arial" w:eastAsia="Times New Roman" w:hAnsi="Arial" w:cs="Arial"/>
+          <w:color w:val="262524"/>
+          <w:lang w:val="es-CO"/>
+        </w:rPr>
+        <w:t>Navegará a la siguiente página.</w:t>
+      </w:r>
+    </w:p>
+    <w:p>
+      <w:pPr>
+        <w:widowControl/>
+        <w:spacing w:after="0" w:line="240" w:lineRule="auto"/>
+        <w:rPr>
+          <w:rFonts w:ascii="Times New Roman" w:eastAsia="Times New Roman" w:hAnsi="Times New Roman" w:cs="Times New Roman"/>
+          <w:sz w:val="24"/>
+          <w:szCs w:val="24"/>
+          <w:lang w:val="es-CO"/>
+        </w:rPr>
+      </w:pPr>
+      <w:r>
+        <w:rPr>
+          <w:rFonts w:ascii="Times New Roman" w:eastAsia="Times New Roman" w:hAnsi="Times New Roman" w:cs="Times New Roman"/>
+          <w:noProof/>
+          <w:sz w:val="24"/>
+          <w:szCs w:val="24"/>
+          <w:lang w:val="es-CO"/>
+        </w:rPr>
+        <w:drawing>
+          <wp:inline distT="0" distB="0" distL="0" distR="0" wp14:anchorId="16707618" wp14:editId="3DC1E0BE">
+            <wp:extent cx="5400040" cy="3412490"/>
+            <wp:effectExtent l="0" t="0" r="0" b="0"/>
+            <wp:docPr id="7" name="Imagen 7" descr="Proyecto - Primer paso"/>
+            <wp:cNvGraphicFramePr>
+              <a:graphicFrameLocks xmlns:a="http://schemas.openxmlformats.org/drawingml/2006/main" noChangeAspect="1"/>
+            </wp:cNvGraphicFramePr>
+            <a:graphic xmlns:a="http://schemas.openxmlformats.org/drawingml/2006/main">
+              <a:graphicData uri="http://schemas.openxmlformats.org/drawingml/2006/picture">
+                <pic:pic xmlns:pic="http://schemas.openxmlformats.org/drawingml/2006/picture">
+                  <pic:nvPicPr>
+                    <pic:cNvPr id="0" name="Picture 9" descr="Proyecto - Primer paso"/>
+                    <pic:cNvPicPr>
+                      <a:picLocks noChangeAspect="1" noChangeArrowheads="1"/>
+                    </pic:cNvPicPr>
+                  </pic:nvPicPr>
+                  <pic:blipFill>
+                    <a:blip r:embed="rId18">
+                      <a:extLst>
+                        <a:ext uri="{28A0092B-C50C-407E-A947-70E740481C1C}">
+                          <a14:useLocalDpi xmlns:a14="http://schemas.microsoft.com/office/drawing/2010/main" val="0"/>
+                        </a:ext>
+                      </a:extLst>
+                    </a:blip>
+                    <a:srcRect/>
+                    <a:stretch>
+                      <a:fillRect/>
+                    </a:stretch>
+                  </pic:blipFill>
+                  <pic:spPr bwMode="auto">
+                    <a:xfrm>
+                      <a:off x="0" y="0"/>
+                      <a:ext cx="5400040" cy="3412490"/>
+                    </a:xfrm>
+                    <a:prstGeom prst="rect">
+                      <a:avLst/>
+                    </a:prstGeom>
+                    <a:noFill/>
+                    <a:ln>
+                      <a:noFill/>
+                    </a:ln>
+                  </pic:spPr>
+                </pic:pic>
+              </a:graphicData>
+            </a:graphic>
+          </wp:inline>
+        </w:drawing>
+      </w:r>
+    </w:p>
+    <w:p>
+      <w:pPr>
+        <w:widowControl/>
+        <w:numPr>
+          <w:ilvl w:val="0"/>
+          <w:numId w:val="7"/>
+        </w:numPr>
+        <w:shd w:val="clear" w:color="auto" w:fill="FFFFFF"/>
+        <w:spacing w:before="100" w:beforeAutospacing="1" w:after="100" w:afterAutospacing="1" w:line="240" w:lineRule="auto"/>
+        <w:rPr>
+          <w:rFonts w:ascii="Arial" w:eastAsia="Times New Roman" w:hAnsi="Arial" w:cs="Arial"/>
+          <w:color w:val="262524"/>
+          <w:lang w:val="es-CO"/>
+        </w:rPr>
+      </w:pPr>
+      <w:r>
+        <w:rPr>
+          <w:rFonts w:ascii="Arial" w:eastAsia="Times New Roman" w:hAnsi="Arial" w:cs="Arial"/>
+          <w:color w:val="262524"/>
+          <w:lang w:val="es-CO"/>
+        </w:rPr>
+        <w:t>Clickea en el </w:t>
+      </w:r>
+      <w:r>
+        <w:rPr>
+          <w:rFonts w:ascii="Arial" w:eastAsia="Times New Roman" w:hAnsi="Arial" w:cs="Arial"/>
+          <w:b/>
+          <w:bCs/>
+          <w:color w:val="262524"/>
+          <w:lang w:val="es-CO"/>
+        </w:rPr>
+        <w:t>Conectar la cuenta de GitHub </w:t>
+      </w:r>
+      <w:r>
+        <w:rPr>
+          <w:rFonts w:ascii="Arial" w:eastAsia="Times New Roman" w:hAnsi="Arial" w:cs="Arial"/>
+          <w:color w:val="262524"/>
+          <w:lang w:val="es-CO"/>
+        </w:rPr>
+        <w:t>para obtener nuestro repositorio de aplicaciones de </w:t>
+      </w:r>
+      <w:r>
+        <w:rPr>
+          <w:rFonts w:ascii="Arial" w:eastAsia="Times New Roman" w:hAnsi="Arial" w:cs="Arial"/>
+          <w:b/>
+          <w:bCs/>
+          <w:color w:val="262524"/>
+          <w:lang w:val="es-CO"/>
+        </w:rPr>
+        <w:t>GitHub</w:t>
+      </w:r>
+      <w:r>
+        <w:rPr>
+          <w:rFonts w:ascii="Arial" w:eastAsia="Times New Roman" w:hAnsi="Arial" w:cs="Arial"/>
+          <w:color w:val="262524"/>
+          <w:lang w:val="es-CO"/>
+        </w:rPr>
+        <w:t>.</w:t>
+      </w:r>
+    </w:p>
+    <w:p>
+      <w:pPr>
+        <w:widowControl/>
+        <w:numPr>
+          <w:ilvl w:val="0"/>
+          <w:numId w:val="7"/>
+        </w:numPr>
+        <w:shd w:val="clear" w:color="auto" w:fill="FFFFFF"/>
+        <w:spacing w:before="100" w:beforeAutospacing="1" w:after="100" w:afterAutospacing="1" w:line="240" w:lineRule="auto"/>
+        <w:rPr>
+          <w:rFonts w:ascii="Arial" w:eastAsia="Times New Roman" w:hAnsi="Arial" w:cs="Arial"/>
+          <w:color w:val="262524"/>
+          <w:lang w:val="es-CO"/>
+        </w:rPr>
+      </w:pPr>
+      <w:r>
+        <w:rPr>
+          <w:rFonts w:ascii="Arial" w:eastAsia="Times New Roman" w:hAnsi="Arial" w:cs="Arial"/>
+          <w:color w:val="262524"/>
+          <w:lang w:val="es-CO"/>
+        </w:rPr>
+        <w:t>Serás redirigido a la página de aplicaciones de GitHub para autorizar las páginas de Cloudflare.</w:t>
+      </w:r>
+    </w:p>
+    <w:p>
+      <w:pPr>
+        <w:widowControl/>
+        <w:spacing w:after="0" w:line="240" w:lineRule="auto"/>
+        <w:rPr>
+          <w:rFonts w:ascii="Times New Roman" w:eastAsia="Times New Roman" w:hAnsi="Times New Roman" w:cs="Times New Roman"/>
+          <w:sz w:val="24"/>
+          <w:szCs w:val="24"/>
+          <w:lang w:val="es-CO"/>
+        </w:rPr>
+      </w:pPr>
+      <w:r>
+        <w:rPr>
+          <w:rFonts w:ascii="Times New Roman" w:eastAsia="Times New Roman" w:hAnsi="Times New Roman" w:cs="Times New Roman"/>
+          <w:noProof/>
+          <w:sz w:val="24"/>
+          <w:szCs w:val="24"/>
+          <w:lang w:val="es-CO"/>
+        </w:rPr>
+        <w:lastRenderedPageBreak/>
+        <w:drawing>
+          <wp:inline distT="0" distB="0" distL="0" distR="0" wp14:anchorId="736F23F9" wp14:editId="1C93A796">
+            <wp:extent cx="5400040" cy="2726690"/>
+            <wp:effectExtent l="0" t="0" r="0" b="0"/>
+            <wp:docPr id="6" name="Imagen 6" descr="Autorización de páginas de GitHub Cloudflare"/>
+            <wp:cNvGraphicFramePr>
+              <a:graphicFrameLocks xmlns:a="http://schemas.openxmlformats.org/drawingml/2006/main" noChangeAspect="1"/>
+            </wp:cNvGraphicFramePr>
+            <a:graphic xmlns:a="http://schemas.openxmlformats.org/drawingml/2006/main">
+              <a:graphicData uri="http://schemas.openxmlformats.org/drawingml/2006/picture">
+                <pic:pic xmlns:pic="http://schemas.openxmlformats.org/drawingml/2006/picture">
+                  <pic:nvPicPr>
+                    <pic:cNvPr id="0" name="Picture 10" descr="Autorización de páginas de GitHub Cloudflare"/>
+                    <pic:cNvPicPr>
+                      <a:picLocks noChangeAspect="1" noChangeArrowheads="1"/>
+                    </pic:cNvPicPr>
+                  </pic:nvPicPr>
+                  <pic:blipFill>
+                    <a:blip r:embed="rId19" cstate="print">
+                      <a:extLst>
+                        <a:ext uri="{28A0092B-C50C-407E-A947-70E740481C1C}">
+                          <a14:useLocalDpi xmlns:a14="http://schemas.microsoft.com/office/drawing/2010/main" val="0"/>
+                        </a:ext>
+                      </a:extLst>
+                    </a:blip>
+                    <a:srcRect/>
+                    <a:stretch>
+                      <a:fillRect/>
+                    </a:stretch>
+                  </pic:blipFill>
+                  <pic:spPr bwMode="auto">
+                    <a:xfrm>
+                      <a:off x="0" y="0"/>
+                      <a:ext cx="5400040" cy="2726690"/>
+                    </a:xfrm>
+                    <a:prstGeom prst="rect">
+                      <a:avLst/>
+                    </a:prstGeom>
+                    <a:noFill/>
+                    <a:ln>
+                      <a:noFill/>
+                    </a:ln>
+                  </pic:spPr>
+                </pic:pic>
+              </a:graphicData>
+            </a:graphic>
+          </wp:inline>
+        </w:drawing>
+      </w:r>
+    </w:p>
+    <w:p>
+      <w:pPr>
+        <w:widowControl/>
+        <w:numPr>
+          <w:ilvl w:val="0"/>
+          <w:numId w:val="8"/>
+        </w:numPr>
+        <w:shd w:val="clear" w:color="auto" w:fill="FFFFFF"/>
+        <w:spacing w:before="100" w:beforeAutospacing="1" w:after="100" w:afterAutospacing="1" w:line="240" w:lineRule="auto"/>
+        <w:rPr>
+          <w:rFonts w:ascii="Arial" w:eastAsia="Times New Roman" w:hAnsi="Arial" w:cs="Arial"/>
+          <w:color w:val="262524"/>
+          <w:lang w:val="es-CO"/>
+        </w:rPr>
+      </w:pPr>
+      <w:r>
+        <w:rPr>
+          <w:rFonts w:ascii="Arial" w:eastAsia="Times New Roman" w:hAnsi="Arial" w:cs="Arial"/>
+          <w:color w:val="262524"/>
+          <w:lang w:val="es-CO"/>
+        </w:rPr>
+        <w:t>Podemos dar acceso a todos los repositorios o seleccionados. Es mejor dar acceso a los repositorios que estamos implementando en las páginas de Cloudflare. Puede dar acceso a todos los repositorios si lo desea.</w:t>
+      </w:r>
+    </w:p>
+    <w:p>
+      <w:pPr>
+        <w:widowControl/>
+        <w:numPr>
+          <w:ilvl w:val="0"/>
+          <w:numId w:val="8"/>
+        </w:numPr>
+        <w:shd w:val="clear" w:color="auto" w:fill="FFFFFF"/>
+        <w:spacing w:before="100" w:beforeAutospacing="1" w:after="100" w:afterAutospacing="1" w:line="240" w:lineRule="auto"/>
+        <w:rPr>
+          <w:rFonts w:ascii="Arial" w:eastAsia="Times New Roman" w:hAnsi="Arial" w:cs="Arial"/>
+          <w:color w:val="262524"/>
+          <w:lang w:val="es-CO"/>
+        </w:rPr>
+      </w:pPr>
+      <w:r>
+        <w:rPr>
+          <w:rFonts w:ascii="Arial" w:eastAsia="Times New Roman" w:hAnsi="Arial" w:cs="Arial"/>
+          <w:color w:val="262524"/>
+          <w:lang w:val="es-CO"/>
+        </w:rPr>
+        <w:t>Seleccione una de las dos opciones.</w:t>
+      </w:r>
+    </w:p>
+    <w:p>
+      <w:pPr>
+        <w:widowControl/>
+        <w:numPr>
+          <w:ilvl w:val="0"/>
+          <w:numId w:val="8"/>
+        </w:numPr>
+        <w:shd w:val="clear" w:color="auto" w:fill="FFFFFF"/>
+        <w:spacing w:before="100" w:beforeAutospacing="1" w:after="100" w:afterAutospacing="1" w:line="240" w:lineRule="auto"/>
+        <w:rPr>
+          <w:rFonts w:ascii="Arial" w:eastAsia="Times New Roman" w:hAnsi="Arial" w:cs="Arial"/>
+          <w:color w:val="262524"/>
+          <w:lang w:val="es-CO"/>
+        </w:rPr>
+      </w:pPr>
+      <w:r>
+        <w:rPr>
+          <w:rFonts w:ascii="Arial" w:eastAsia="Times New Roman" w:hAnsi="Arial" w:cs="Arial"/>
+          <w:color w:val="262524"/>
+          <w:lang w:val="es-CO"/>
+        </w:rPr>
+        <w:t>Si ha seleccionado </w:t>
+      </w:r>
+      <w:r>
+        <w:rPr>
+          <w:rFonts w:ascii="Arial" w:eastAsia="Times New Roman" w:hAnsi="Arial" w:cs="Arial"/>
+          <w:b/>
+          <w:bCs/>
+          <w:color w:val="262524"/>
+          <w:lang w:val="es-CO"/>
+        </w:rPr>
+        <w:t>Todos los repositorios</w:t>
+      </w:r>
+      <w:r>
+        <w:rPr>
+          <w:rFonts w:ascii="Arial" w:eastAsia="Times New Roman" w:hAnsi="Arial" w:cs="Arial"/>
+          <w:color w:val="262524"/>
+          <w:lang w:val="es-CO"/>
+        </w:rPr>
+        <w:t>, no es necesario seleccionar el repositorio específico de los repositorios. Haga clic en el botón </w:t>
+      </w:r>
+      <w:r>
+        <w:rPr>
+          <w:rFonts w:ascii="Arial" w:eastAsia="Times New Roman" w:hAnsi="Arial" w:cs="Arial"/>
+          <w:b/>
+          <w:bCs/>
+          <w:color w:val="262524"/>
+          <w:lang w:val="es-CO"/>
+        </w:rPr>
+        <w:t>Instalar y autorizar</w:t>
+      </w:r>
+      <w:r>
+        <w:rPr>
+          <w:rFonts w:ascii="Arial" w:eastAsia="Times New Roman" w:hAnsi="Arial" w:cs="Arial"/>
+          <w:color w:val="262524"/>
+          <w:lang w:val="es-CO"/>
+        </w:rPr>
+        <w:t>.</w:t>
+      </w:r>
+    </w:p>
+    <w:p>
+      <w:pPr>
+        <w:widowControl/>
+        <w:numPr>
+          <w:ilvl w:val="0"/>
+          <w:numId w:val="8"/>
+        </w:numPr>
+        <w:shd w:val="clear" w:color="auto" w:fill="FFFFFF"/>
+        <w:spacing w:before="100" w:beforeAutospacing="1" w:after="100" w:afterAutospacing="1" w:line="240" w:lineRule="auto"/>
+        <w:rPr>
+          <w:rFonts w:ascii="Arial" w:eastAsia="Times New Roman" w:hAnsi="Arial" w:cs="Arial"/>
+          <w:color w:val="262524"/>
+          <w:lang w:val="es-CO"/>
+        </w:rPr>
+      </w:pPr>
+      <w:r>
+        <w:rPr>
+          <w:rFonts w:ascii="Arial" w:eastAsia="Times New Roman" w:hAnsi="Arial" w:cs="Arial"/>
+          <w:color w:val="262524"/>
+          <w:lang w:val="es-CO"/>
+        </w:rPr>
+        <w:t>Si ha seleccionado </w:t>
+      </w:r>
+      <w:r>
+        <w:rPr>
+          <w:rFonts w:ascii="Arial" w:eastAsia="Times New Roman" w:hAnsi="Arial" w:cs="Arial"/>
+          <w:b/>
+          <w:bCs/>
+          <w:color w:val="262524"/>
+          <w:lang w:val="es-CO"/>
+        </w:rPr>
+        <w:t>Seleccionar solo repositorios</w:t>
+      </w:r>
+      <w:r>
+        <w:rPr>
+          <w:rFonts w:ascii="Arial" w:eastAsia="Times New Roman" w:hAnsi="Arial" w:cs="Arial"/>
+          <w:color w:val="262524"/>
+          <w:lang w:val="es-CO"/>
+        </w:rPr>
+        <w:t>, luego debe seleccionar repositorios del menú desplegable. Haga clic en el </w:t>
+      </w:r>
+      <w:r>
+        <w:rPr>
+          <w:rFonts w:ascii="Arial" w:eastAsia="Times New Roman" w:hAnsi="Arial" w:cs="Arial"/>
+          <w:b/>
+          <w:bCs/>
+          <w:color w:val="262524"/>
+          <w:lang w:val="es-CO"/>
+        </w:rPr>
+        <w:t>Seleccionar repositorios </w:t>
+      </w:r>
+      <w:r>
+        <w:rPr>
+          <w:rFonts w:ascii="Arial" w:eastAsia="Times New Roman" w:hAnsi="Arial" w:cs="Arial"/>
+          <w:color w:val="262524"/>
+          <w:lang w:val="es-CO"/>
+        </w:rPr>
+        <w:t>menú desplegable que aparece después de seleccionar el </w:t>
+      </w:r>
+      <w:r>
+        <w:rPr>
+          <w:rFonts w:ascii="Arial" w:eastAsia="Times New Roman" w:hAnsi="Arial" w:cs="Arial"/>
+          <w:b/>
+          <w:bCs/>
+          <w:color w:val="262524"/>
+          <w:lang w:val="es-CO"/>
+        </w:rPr>
+        <w:t xml:space="preserve">Seleccionar solo </w:t>
+      </w:r>
+      <w:r>
+        <w:rPr>
+          <w:rFonts w:ascii="Arial" w:eastAsia="Times New Roman" w:hAnsi="Arial" w:cs="Arial"/>
+          <w:b/>
+          <w:bCs/>
+          <w:color w:val="262524"/>
+          <w:lang w:val="es-CO"/>
+        </w:rPr>
+        <w:t>repositorios.</w:t>
+      </w:r>
+    </w:p>
+    <w:p>
+      <w:pPr>
+        <w:widowControl/>
+        <w:spacing w:after="0" w:line="240" w:lineRule="auto"/>
+        <w:rPr>
+          <w:rFonts w:ascii="Times New Roman" w:eastAsia="Times New Roman" w:hAnsi="Times New Roman" w:cs="Times New Roman"/>
+          <w:sz w:val="24"/>
+          <w:szCs w:val="24"/>
+          <w:lang w:val="es-CO"/>
+        </w:rPr>
+      </w:pPr>
+      <w:r>
+        <w:rPr>
+          <w:rFonts w:ascii="Times New Roman" w:eastAsia="Times New Roman" w:hAnsi="Times New Roman" w:cs="Times New Roman"/>
+          <w:noProof/>
+          <w:sz w:val="24"/>
+          <w:szCs w:val="24"/>
+          <w:lang w:val="es-CO"/>
+        </w:rPr>
+        <w:drawing>
+          <wp:inline distT="0" distB="0" distL="0" distR="0" wp14:anchorId="03C1D33D" wp14:editId="5B851318">
+            <wp:extent cx="5400040" cy="2493645"/>
+            <wp:effectExtent l="0" t="0" r="0" b="1905"/>
+            <wp:docPr id="9" name="Imagen 9" descr="Menú desplegable de repositorios"/>
+            <wp:cNvGraphicFramePr>
+              <a:graphicFrameLocks xmlns:a="http://schemas.openxmlformats.org/drawingml/2006/main" noChangeAspect="1"/>
+            </wp:cNvGraphicFramePr>
+            <a:graphic xmlns:a="http://schemas.openxmlformats.org/drawingml/2006/main">
+              <a:graphicData uri="http://schemas.openxmlformats.org/drawingml/2006/picture">
+                <pic:pic xmlns:pic="http://schemas.openxmlformats.org/drawingml/2006/picture">
+                  <pic:nvPicPr>
+                    <pic:cNvPr id="0" name="Picture 13" descr="Menú desplegable de repositorios"/>
+                    <pic:cNvPicPr>
+                      <a:picLocks noChangeAspect="1" noChangeArrowheads="1"/>
+                    </pic:cNvPicPr>
+                  </pic:nvPicPr>
+                  <pic:blipFill>
+                    <a:blip r:embed="rId20" cstate="print">
+                      <a:extLst>
+                        <a:ext uri="{28A0092B-C50C-407E-A947-70E740481C1C}">
+                          <a14:useLocalDpi xmlns:a14="http://schemas.microsoft.com/office/drawing/2010/main" val="0"/>
+                        </a:ext>
+                      </a:extLst>
+                    </a:blip>
+                    <a:srcRect/>
+                    <a:stretch>
+                      <a:fillRect/>
+                    </a:stretch>
+                  </pic:blipFill>
+                  <pic:spPr bwMode="auto">
+                    <a:xfrm>
+                      <a:off x="0" y="0"/>
+                      <a:ext cx="5400040" cy="2493645"/>
+                    </a:xfrm>
+                    <a:prstGeom prst="rect">
+                      <a:avLst/>
+                    </a:prstGeom>
+                    <a:noFill/>
+                    <a:ln>
+                      <a:noFill/>
+                    </a:ln>
+                  </pic:spPr>
+                </pic:pic>
+              </a:graphicData>
+            </a:graphic>
+          </wp:inline>
+        </w:drawing>
+      </w:r>
+    </w:p>
+    <w:p>
+      <w:pPr>
+        <w:widowControl/>
+        <w:numPr>
+          <w:ilvl w:val="0"/>
+          <w:numId w:val="8"/>
+        </w:numPr>
+        <w:shd w:val="clear" w:color="auto" w:fill="FFFFFF"/>
+        <w:spacing w:before="100" w:beforeAutospacing="1" w:after="100" w:afterAutospacing="1" w:line="240" w:lineRule="auto"/>
+        <w:rPr>
+          <w:rFonts w:ascii="Arial" w:eastAsia="Times New Roman" w:hAnsi="Arial" w:cs="Arial"/>
+          <w:color w:val="262524"/>
+          <w:lang w:val="es-CO"/>
+        </w:rPr>
+      </w:pPr>
+      <w:r>
+        <w:rPr>
+          <w:rFonts w:ascii="Arial" w:eastAsia="Times New Roman" w:hAnsi="Arial" w:cs="Arial"/>
+          <w:color w:val="262524"/>
+          <w:lang w:val="es-CO"/>
+        </w:rPr>
+        <w:t>Ingrese el nombre de su repositorio de la siguiente manera.</w:t>
+      </w:r>
+    </w:p>
+    <w:p>
+      <w:pPr>
+        <w:widowControl/>
+        <w:spacing w:after="0" w:line="240" w:lineRule="auto"/>
+        <w:rPr>
+          <w:rFonts w:ascii="Times New Roman" w:eastAsia="Times New Roman" w:hAnsi="Times New Roman" w:cs="Times New Roman"/>
+          <w:sz w:val="24"/>
+          <w:szCs w:val="24"/>
+          <w:lang w:val="es-CO"/>
+        </w:rPr>
+      </w:pPr>
+      <w:r>
+        <w:rPr>
+          <w:rFonts w:ascii="Times New Roman" w:eastAsia="Times New Roman" w:hAnsi="Times New Roman" w:cs="Times New Roman"/>
+          <w:noProof/>
+          <w:sz w:val="24"/>
+          <w:szCs w:val="24"/>
+          <w:lang w:val="es-CO"/>
+        </w:rPr>
+        <w:lastRenderedPageBreak/>
+        <w:drawing>
+          <wp:inline distT="0" distB="0" distL="0" distR="0" wp14:anchorId="3DD17725" wp14:editId="40E472FC">
+            <wp:extent cx="5400040" cy="2531110"/>
+            <wp:effectExtent l="0" t="0" r="0" b="2540"/>
+            <wp:docPr id="8" name="Imagen 8" descr="Repositorio de búsqueda"/>
+            <wp:cNvGraphicFramePr>
+              <a:graphicFrameLocks xmlns:a="http://schemas.openxmlformats.org/drawingml/2006/main" noChangeAspect="1"/>
+            </wp:cNvGraphicFramePr>
+            <a:graphic xmlns:a="http://schemas.openxmlformats.org/drawingml/2006/main">
+              <a:graphicData uri="http://schemas.openxmlformats.org/drawingml/2006/picture">
+                <pic:pic xmlns:pic="http://schemas.openxmlformats.org/drawingml/2006/picture">
+                  <pic:nvPicPr>
+                    <pic:cNvPr id="0" name="Picture 14" descr="Repositorio de búsqueda"/>
+                    <pic:cNvPicPr>
+                      <a:picLocks noChangeAspect="1" noChangeArrowheads="1"/>
+                    </pic:cNvPicPr>
+                  </pic:nvPicPr>
+                  <pic:blipFill>
+                    <a:blip r:embed="rId21" cstate="print">
+                      <a:extLst>
+                        <a:ext uri="{28A0092B-C50C-407E-A947-70E740481C1C}">
+                          <a14:useLocalDpi xmlns:a14="http://schemas.microsoft.com/office/drawing/2010/main" val="0"/>
+                        </a:ext>
+                      </a:extLst>
+                    </a:blip>
+                    <a:srcRect/>
+                    <a:stretch>
+                      <a:fillRect/>
+                    </a:stretch>
+                  </pic:blipFill>
+                  <pic:spPr bwMode="auto">
+                    <a:xfrm>
+                      <a:off x="0" y="0"/>
+                      <a:ext cx="5400040" cy="2531110"/>
+                    </a:xfrm>
+                    <a:prstGeom prst="rect">
+                      <a:avLst/>
+                    </a:prstGeom>
+                    <a:noFill/>
+                    <a:ln>
+                      <a:noFill/>
+                    </a:ln>
+                  </pic:spPr>
+                </pic:pic>
+              </a:graphicData>
+            </a:graphic>
+          </wp:inline>
+        </w:drawing>
+      </w:r>
+    </w:p>
+    <w:p>
+      <w:pPr>
+        <w:widowControl/>
+        <w:numPr>
+          <w:ilvl w:val="0"/>
+          <w:numId w:val="8"/>
+        </w:numPr>
+        <w:shd w:val="clear" w:color="auto" w:fill="FFFFFF"/>
+        <w:spacing w:before="100" w:beforeAutospacing="1" w:after="100" w:afterAutospacing="1" w:line="240" w:lineRule="auto"/>
+        <w:rPr>
+          <w:rFonts w:ascii="Arial" w:eastAsia="Times New Roman" w:hAnsi="Arial" w:cs="Arial"/>
+          <w:color w:val="262524"/>
+          <w:lang w:val="es-CO"/>
+        </w:rPr>
+      </w:pPr>
+      <w:r>
+        <w:rPr>
+          <w:rFonts w:ascii="Arial" w:eastAsia="Times New Roman" w:hAnsi="Arial" w:cs="Arial"/>
+          <w:color w:val="262524"/>
+          <w:lang w:val="es-CO"/>
+        </w:rPr>
+        <w:t>Su repositorio se mostrará una vez que ingrese el nombre. Seleccione el repositorio. Puede ver el repositorio seleccionado en la parte superior de la lista de la siguiente manera.</w:t>
+      </w:r>
+    </w:p>
+    <w:p>
+      <w:pPr>
+        <w:widowControl/>
+        <w:numPr>
+          <w:ilvl w:val="0"/>
+          <w:numId w:val="11"/>
+        </w:numPr>
+        <w:shd w:val="clear" w:color="auto" w:fill="FFFFFF"/>
+        <w:spacing w:before="100" w:beforeAutospacing="1" w:after="100" w:afterAutospacing="1" w:line="240" w:lineRule="auto"/>
+        <w:rPr>
+          <w:rFonts w:ascii="Arial" w:eastAsia="Times New Roman" w:hAnsi="Arial" w:cs="Arial"/>
+          <w:color w:val="262524"/>
+          <w:lang w:val="es-CO"/>
+        </w:rPr>
+      </w:pPr>
+      <w:r>
+        <w:rPr>
+          <w:rFonts w:ascii="Arial" w:eastAsia="Times New Roman" w:hAnsi="Arial" w:cs="Arial"/>
+          <w:color w:val="262524"/>
+          <w:lang w:val="es-CO"/>
+        </w:rPr>
+        <w:t>Clickea en el </w:t>
+      </w:r>
+      <w:r>
+        <w:rPr>
+          <w:rFonts w:ascii="Arial" w:eastAsia="Times New Roman" w:hAnsi="Arial" w:cs="Arial"/>
+          <w:b/>
+          <w:bCs/>
+          <w:color w:val="262524"/>
+          <w:lang w:val="es-CO"/>
+        </w:rPr>
+        <w:t>Instalar y autorizar </w:t>
+      </w:r>
+      <w:r>
+        <w:rPr>
+          <w:rFonts w:ascii="Arial" w:eastAsia="Times New Roman" w:hAnsi="Arial" w:cs="Arial"/>
+          <w:color w:val="262524"/>
+          <w:lang w:val="es-CO"/>
+        </w:rPr>
+        <w:t>botón. Serás redirigido a la página de implementación de Cloudflare Pages.</w:t>
+      </w:r>
+    </w:p>
+    <w:p>
+      <w:pPr>
+        <w:widowControl/>
+        <w:numPr>
+          <w:ilvl w:val="0"/>
+          <w:numId w:val="11"/>
+        </w:numPr>
+        <w:shd w:val="clear" w:color="auto" w:fill="FFFFFF"/>
+        <w:spacing w:before="100" w:beforeAutospacing="1" w:after="100" w:afterAutospacing="1" w:line="240" w:lineRule="auto"/>
+        <w:rPr>
+          <w:rFonts w:ascii="Arial" w:eastAsia="Times New Roman" w:hAnsi="Arial" w:cs="Arial"/>
+          <w:color w:val="262524"/>
+          <w:lang w:val="es-CO"/>
+        </w:rPr>
+      </w:pPr>
+      <w:r>
+        <w:rPr>
+          <w:rFonts w:ascii="Arial" w:eastAsia="Times New Roman" w:hAnsi="Arial" w:cs="Arial"/>
+          <w:color w:val="262524"/>
+          <w:lang w:val="es-CO"/>
+        </w:rPr>
+        <w:t>Verá todos los repositorios autorizados en la página.</w:t>
+      </w:r>
+    </w:p>
+    <w:p>
+      <w:pPr>
+        <w:widowControl/>
+        <w:spacing w:after="0" w:line="240" w:lineRule="auto"/>
+        <w:rPr>
+          <w:rFonts w:ascii="Arial" w:eastAsia="Times New Roman" w:hAnsi="Arial" w:cs="Arial"/>
+          <w:lang w:val="es-CO"/>
+        </w:rPr>
+      </w:pPr>
+      <w:r>
+        <w:rPr>
+          <w:rFonts w:ascii="Arial" w:eastAsia="Times New Roman" w:hAnsi="Arial" w:cs="Arial"/>
+          <w:noProof/>
+          <w:lang w:val="es-CO"/>
+        </w:rPr>
+        <w:drawing>
+          <wp:inline distT="0" distB="0" distL="0" distR="0" wp14:anchorId="35AE9510" wp14:editId="26CBF309">
+            <wp:extent cx="5400040" cy="2733040"/>
+            <wp:effectExtent l="0" t="0" r="0" b="0"/>
+            <wp:docPr id="12" name="Imagen 12" descr="Repositorios autorizados"/>
+            <wp:cNvGraphicFramePr>
+              <a:graphicFrameLocks xmlns:a="http://schemas.openxmlformats.org/drawingml/2006/main" noChangeAspect="1"/>
+            </wp:cNvGraphicFramePr>
+            <a:graphic xmlns:a="http://schemas.openxmlformats.org/drawingml/2006/main">
+              <a:graphicData uri="http://schemas.openxmlformats.org/drawingml/2006/picture">
+                <pic:pic xmlns:pic="http://schemas.openxmlformats.org/drawingml/2006/picture">
+                  <pic:nvPicPr>
+                    <pic:cNvPr id="0" name="Picture 17" descr="Repositorios autorizados"/>
+                    <pic:cNvPicPr>
+                      <a:picLocks noChangeAspect="1" noChangeArrowheads="1"/>
+                    </pic:cNvPicPr>
+                  </pic:nvPicPr>
+                  <pic:blipFill>
+                    <a:blip r:embed="rId22" cstate="print">
+                      <a:extLst>
+                        <a:ext uri="{28A0092B-C50C-407E-A947-70E740481C1C}">
+                          <a14:useLocalDpi xmlns:a14="http://schemas.microsoft.com/office/drawing/2010/main" val="0"/>
+                        </a:ext>
+                      </a:extLst>
+                    </a:blip>
+                    <a:srcRect/>
+                    <a:stretch>
+                      <a:fillRect/>
+                    </a:stretch>
+                  </pic:blipFill>
+                  <pic:spPr bwMode="auto">
+                    <a:xfrm>
+                      <a:off x="0" y="0"/>
+                      <a:ext cx="5400040" cy="2733040"/>
+                    </a:xfrm>
+                    <a:prstGeom prst="rect">
+                      <a:avLst/>
+                    </a:prstGeom>
+                    <a:noFill/>
+                    <a:ln>
+                      <a:noFill/>
+                    </a:ln>
+                  </pic:spPr>
+                </pic:pic>
+              </a:graphicData>
+            </a:graphic>
+          </wp:inline>
+        </w:drawing>
+      </w:r>
+    </w:p>
+    <w:p>
+      <w:pPr>
+        <w:widowControl/>
+        <w:numPr>
+          <w:ilvl w:val="0"/>
+          <w:numId w:val="12"/>
+        </w:numPr>
+        <w:shd w:val="clear" w:color="auto" w:fill="FFFFFF"/>
+        <w:spacing w:before="100" w:beforeAutospacing="1" w:after="100" w:afterAutospacing="1" w:line="240" w:lineRule="auto"/>
+        <w:rPr>
+          <w:rFonts w:ascii="Arial" w:eastAsia="Times New Roman" w:hAnsi="Arial" w:cs="Arial"/>
+          <w:color w:val="262524"/>
+          <w:lang w:val="es-CO"/>
+        </w:rPr>
+      </w:pPr>
+      <w:r>
+        <w:rPr>
+          <w:rFonts w:ascii="Arial" w:eastAsia="Times New Roman" w:hAnsi="Arial" w:cs="Arial"/>
+          <w:color w:val="262524"/>
+          <w:lang w:val="es-CO"/>
+        </w:rPr>
+        <w:t>Seleccione el repositorio que desea implementar.</w:t>
+      </w:r>
+    </w:p>
+    <w:p>
+      <w:pPr>
+        <w:widowControl/>
+        <w:spacing w:after="0" w:line="240" w:lineRule="auto"/>
+        <w:rPr>
+          <w:rFonts w:ascii="Arial" w:eastAsia="Times New Roman" w:hAnsi="Arial" w:cs="Arial"/>
+          <w:lang w:val="es-CO"/>
+        </w:rPr>
+      </w:pPr>
+      <w:r>
+        <w:rPr>
+          <w:rFonts w:ascii="Arial" w:eastAsia="Times New Roman" w:hAnsi="Arial" w:cs="Arial"/>
+          <w:noProof/>
+          <w:lang w:val="es-CO"/>
+        </w:rPr>
+        <w:lastRenderedPageBreak/>
+        <w:drawing>
+          <wp:inline distT="0" distB="0" distL="0" distR="0" wp14:anchorId="059959D6" wp14:editId="734AB1D2">
+            <wp:extent cx="5400040" cy="2717165"/>
+            <wp:effectExtent l="0" t="0" r="0" b="6985"/>
+            <wp:docPr id="11" name="Imagen 11" descr="Seleccionar el repositorio para implementar"/>
+            <wp:cNvGraphicFramePr>
+              <a:graphicFrameLocks xmlns:a="http://schemas.openxmlformats.org/drawingml/2006/main" noChangeAspect="1"/>
+            </wp:cNvGraphicFramePr>
+            <a:graphic xmlns:a="http://schemas.openxmlformats.org/drawingml/2006/main">
+              <a:graphicData uri="http://schemas.openxmlformats.org/drawingml/2006/picture">
+                <pic:pic xmlns:pic="http://schemas.openxmlformats.org/drawingml/2006/picture">
+                  <pic:nvPicPr>
+                    <pic:cNvPr id="0" name="Picture 18" descr="Seleccionar el repositorio para implementar"/>
+                    <pic:cNvPicPr>
+                      <a:picLocks noChangeAspect="1" noChangeArrowheads="1"/>
+                    </pic:cNvPicPr>
+                  </pic:nvPicPr>
+                  <pic:blipFill>
+                    <a:blip r:embed="rId23" cstate="print">
+                      <a:extLst>
+                        <a:ext uri="{28A0092B-C50C-407E-A947-70E740481C1C}">
+                          <a14:useLocalDpi xmlns:a14="http://schemas.microsoft.com/office/drawing/2010/main" val="0"/>
+                        </a:ext>
+                      </a:extLst>
+                    </a:blip>
+                    <a:srcRect/>
+                    <a:stretch>
+                      <a:fillRect/>
+                    </a:stretch>
+                  </pic:blipFill>
+                  <pic:spPr bwMode="auto">
+                    <a:xfrm>
+                      <a:off x="0" y="0"/>
+                      <a:ext cx="5400040" cy="2717165"/>
+                    </a:xfrm>
+                    <a:prstGeom prst="rect">
+                      <a:avLst/>
+                    </a:prstGeom>
+                    <a:noFill/>
+                    <a:ln>
+                      <a:noFill/>
+                    </a:ln>
+                  </pic:spPr>
+                </pic:pic>
+              </a:graphicData>
+            </a:graphic>
+          </wp:inline>
+        </w:drawing>
+      </w:r>
+    </w:p>
+    <w:p>
+      <w:pPr>
+        <w:widowControl/>
+        <w:numPr>
+          <w:ilvl w:val="0"/>
+          <w:numId w:val="13"/>
+        </w:numPr>
+        <w:shd w:val="clear" w:color="auto" w:fill="FFFFFF"/>
+        <w:spacing w:before="100" w:beforeAutospacing="1" w:after="100" w:afterAutospacing="1" w:line="240" w:lineRule="auto"/>
+        <w:rPr>
+          <w:rFonts w:ascii="Arial" w:eastAsia="Times New Roman" w:hAnsi="Arial" w:cs="Arial"/>
+          <w:color w:val="262524"/>
+          <w:lang w:val="es-CO"/>
+        </w:rPr>
+      </w:pPr>
+      <w:r>
+        <w:rPr>
+          <w:rFonts w:ascii="Arial" w:eastAsia="Times New Roman" w:hAnsi="Arial" w:cs="Arial"/>
+          <w:color w:val="262524"/>
+          <w:lang w:val="es-CO"/>
+        </w:rPr>
+        <w:t>Después de seleccionar el repositorio para implementar, haga clic en el </w:t>
+      </w:r>
+      <w:r>
+        <w:rPr>
+          <w:rFonts w:ascii="Arial" w:eastAsia="Times New Roman" w:hAnsi="Arial" w:cs="Arial"/>
+          <w:b/>
+          <w:bCs/>
+          <w:color w:val="262524"/>
+          <w:lang w:val="es-CO"/>
+        </w:rPr>
+        <w:t>Comience la configuración </w:t>
+      </w:r>
+    </w:p>
+    <w:p>
+      <w:pPr>
+        <w:widowControl/>
+        <w:spacing w:after="0" w:line="240" w:lineRule="auto"/>
+        <w:rPr>
+          <w:rFonts w:ascii="Arial" w:eastAsia="Times New Roman" w:hAnsi="Arial" w:cs="Arial"/>
+          <w:lang w:val="es-CO"/>
+        </w:rPr>
+      </w:pPr>
+      <w:r>
+        <w:rPr>
+          <w:rFonts w:ascii="Arial" w:eastAsia="Times New Roman" w:hAnsi="Arial" w:cs="Arial"/>
+          <w:noProof/>
+          <w:lang w:val="es-CO"/>
+        </w:rPr>
+        <w:drawing>
+          <wp:inline distT="0" distB="0" distL="0" distR="0" wp14:anchorId="6718241B" wp14:editId="1FBB4F8E">
+            <wp:extent cx="5400040" cy="2717165"/>
+            <wp:effectExtent l="0" t="0" r="0" b="6985"/>
+            <wp:docPr id="10" name="Imagen 10" descr="Comience la configuración"/>
+            <wp:cNvGraphicFramePr>
+              <a:graphicFrameLocks xmlns:a="http://schemas.openxmlformats.org/drawingml/2006/main" noChangeAspect="1"/>
+            </wp:cNvGraphicFramePr>
+            <a:graphic xmlns:a="http://schemas.openxmlformats.org/drawingml/2006/main">
+              <a:graphicData uri="http://schemas.openxmlformats.org/drawingml/2006/picture">
+                <pic:pic xmlns:pic="http://schemas.openxmlformats.org/drawingml/2006/picture">
+                  <pic:nvPicPr>
+                    <pic:cNvPr id="0" name="Picture 19" descr="Comience la configuración"/>
+                    <pic:cNvPicPr>
+                      <a:picLocks noChangeAspect="1" noChangeArrowheads="1"/>
+                    </pic:cNvPicPr>
+                  </pic:nvPicPr>
+                  <pic:blipFill>
+                    <a:blip r:embed="rId24" cstate="print">
+                      <a:extLst>
+                        <a:ext uri="{28A0092B-C50C-407E-A947-70E740481C1C}">
+                          <a14:useLocalDpi xmlns:a14="http://schemas.microsoft.com/office/drawing/2010/main" val="0"/>
+                        </a:ext>
+                      </a:extLst>
+                    </a:blip>
+                    <a:srcRect/>
+                    <a:stretch>
+                      <a:fillRect/>
+                    </a:stretch>
+                  </pic:blipFill>
+                  <pic:spPr bwMode="auto">
+                    <a:xfrm>
+                      <a:off x="0" y="0"/>
+                      <a:ext cx="5400040" cy="2717165"/>
+                    </a:xfrm>
+                    <a:prstGeom prst="rect">
+                      <a:avLst/>
+                    </a:prstGeom>
+                    <a:noFill/>
+                    <a:ln>
+                      <a:noFill/>
+                    </a:ln>
+                  </pic:spPr>
+                </pic:pic>
+              </a:graphicData>
+            </a:graphic>
+          </wp:inline>
+        </w:drawing>
+      </w:r>
+    </w:p>
+    <w:p>
+      <w:pPr>
+        <w:rPr>
+          <w:rFonts w:ascii="Times New Roman" w:eastAsia="Times New Roman" w:hAnsi="Times New Roman" w:cs="Times New Roman"/>
+          <w:sz w:val="24"/>
+          <w:szCs w:val="24"/>
+          <w:lang w:val="es-CO"/>
+        </w:rPr>
+      </w:pPr>
+      <w:r>
+        <w:rPr>
+          <w:rFonts w:ascii="Arial" w:eastAsia="Times New Roman" w:hAnsi="Arial" w:cs="Arial"/>
+          <w:color w:val="262524"/>
+          <w:lang w:val="es-CO"/>
+        </w:rPr>
+        <w:t>Lo llevará a los siguientes pasos del proceso de implementación, es decir, </w:t>
+      </w:r>
+      <w:r>
+        <w:rPr>
+          <w:rFonts w:ascii="Arial" w:eastAsia="Times New Roman" w:hAnsi="Arial" w:cs="Arial"/>
+          <w:b/>
+          <w:bCs/>
+          <w:color w:val="262524"/>
+          <w:lang w:val="es-CO"/>
+        </w:rPr>
+        <w:t>Configurar compilaciones e implementaciones</w:t>
+      </w:r>
+      <w:r>
+        <w:rPr>
+          <w:rFonts w:ascii="Arial" w:eastAsia="Times New Roman" w:hAnsi="Arial" w:cs="Arial"/>
+          <w:color w:val="262524"/>
+          <w:lang w:val="es-CO"/>
+        </w:rPr>
+        <w:t>.</w:t>
+      </w:r>
+      <w:r>
+        <w:t xml:space="preserve"> </w:t>
+      </w:r>
+      <w:r>
+        <w:rPr>
+          <w:rFonts w:ascii="Times New Roman" w:eastAsia="Times New Roman" w:hAnsi="Times New Roman" w:cs="Times New Roman"/>
+          <w:noProof/>
+          <w:sz w:val="24"/>
+          <w:szCs w:val="24"/>
+          <w:lang w:val="es-CO"/>
+        </w:rPr>
+        <w:lastRenderedPageBreak/>
+        <w:drawing>
+          <wp:inline distT="0" distB="0" distL="0" distR="0" wp14:anchorId="4DAEA393" wp14:editId="30543F54">
+            <wp:extent cx="5400040" cy="5288915"/>
+            <wp:effectExtent l="0" t="0" r="0" b="6985"/>
+            <wp:docPr id="13" name="Imagen 13" descr="Configurar compilaciones e implementaciones"/>
+            <wp:cNvGraphicFramePr>
+              <a:graphicFrameLocks xmlns:a="http://schemas.openxmlformats.org/drawingml/2006/main" noChangeAspect="1"/>
+            </wp:cNvGraphicFramePr>
+            <a:graphic xmlns:a="http://schemas.openxmlformats.org/drawingml/2006/main">
+              <a:graphicData uri="http://schemas.openxmlformats.org/drawingml/2006/picture">
+                <pic:pic xmlns:pic="http://schemas.openxmlformats.org/drawingml/2006/picture">
+                  <pic:nvPicPr>
+                    <pic:cNvPr id="0" name="Picture 23" descr="Configurar compilaciones e implementaciones"/>
+                    <pic:cNvPicPr>
+                      <a:picLocks noChangeAspect="1" noChangeArrowheads="1"/>
+                    </pic:cNvPicPr>
+                  </pic:nvPicPr>
+                  <pic:blipFill>
+                    <a:blip r:embed="rId25" cstate="print">
+                      <a:extLst>
+                        <a:ext uri="{28A0092B-C50C-407E-A947-70E740481C1C}">
+                          <a14:useLocalDpi xmlns:a14="http://schemas.microsoft.com/office/drawing/2010/main" val="0"/>
+                        </a:ext>
+                      </a:extLst>
+                    </a:blip>
+                    <a:srcRect/>
+                    <a:stretch>
+                      <a:fillRect/>
+                    </a:stretch>
+                  </pic:blipFill>
+                  <pic:spPr bwMode="auto">
+                    <a:xfrm>
+                      <a:off x="0" y="0"/>
+                      <a:ext cx="5400040" cy="5288915"/>
+                    </a:xfrm>
+                    <a:prstGeom prst="rect">
+                      <a:avLst/>
+                    </a:prstGeom>
+                    <a:noFill/>
+                    <a:ln>
+                      <a:noFill/>
+                    </a:ln>
+                  </pic:spPr>
+                </pic:pic>
+              </a:graphicData>
+            </a:graphic>
+          </wp:inline>
+        </w:drawing>
+      </w:r>
+    </w:p>
+    <w:p>
+      <w:pPr>
+        <w:widowControl/>
+        <w:numPr>
+          <w:ilvl w:val="0"/>
+          <w:numId w:val="15"/>
+        </w:numPr>
+        <w:shd w:val="clear" w:color="auto" w:fill="FFFFFF"/>
+        <w:spacing w:before="100" w:beforeAutospacing="1" w:after="100" w:afterAutospacing="1" w:line="240" w:lineRule="auto"/>
+        <w:rPr>
+          <w:rFonts w:ascii="Arial" w:eastAsia="Times New Roman" w:hAnsi="Arial" w:cs="Arial"/>
+          <w:color w:val="262524"/>
+          <w:lang w:val="es-CO"/>
+        </w:rPr>
+      </w:pPr>
+      <w:r>
+        <w:rPr>
+          <w:rFonts w:ascii="Arial" w:eastAsia="Times New Roman" w:hAnsi="Arial" w:cs="Arial"/>
+          <w:color w:val="262524"/>
+          <w:lang w:val="es-CO"/>
+        </w:rPr>
+        <w:t>Cuando se desplaza hacia abajo, encontrará una sección llamada </w:t>
+      </w:r>
+      <w:r>
+        <w:rPr>
+          <w:rFonts w:ascii="Arial" w:eastAsia="Times New Roman" w:hAnsi="Arial" w:cs="Arial"/>
+          <w:b/>
+          <w:bCs/>
+          <w:color w:val="262524"/>
+          <w:lang w:val="es-CO"/>
+        </w:rPr>
+        <w:t>Configuraciones de construcción</w:t>
+      </w:r>
+      <w:r>
+        <w:rPr>
+          <w:rFonts w:ascii="Arial" w:eastAsia="Times New Roman" w:hAnsi="Arial" w:cs="Arial"/>
+          <w:color w:val="262524"/>
+          <w:lang w:val="es-CO"/>
+        </w:rPr>
+        <w:t>. Tenemos que seleccionar el proceso de compilación apropiado para nuestra aplicación frontend.</w:t>
+      </w:r>
+    </w:p>
+    <w:p>
+      <w:pPr>
+        <w:widowControl/>
+        <w:numPr>
+          <w:ilvl w:val="0"/>
+          <w:numId w:val="15"/>
+        </w:numPr>
+        <w:shd w:val="clear" w:color="auto" w:fill="FFFFFF"/>
+        <w:spacing w:before="100" w:beforeAutospacing="1" w:after="100" w:afterAutospacing="1" w:line="240" w:lineRule="auto"/>
+        <w:rPr>
+          <w:rFonts w:ascii="Arial" w:eastAsia="Times New Roman" w:hAnsi="Arial" w:cs="Arial"/>
+          <w:color w:val="262524"/>
+          <w:lang w:val="es-CO"/>
+        </w:rPr>
+      </w:pPr>
+      <w:r>
+        <w:rPr>
+          <w:rFonts w:ascii="Arial" w:eastAsia="Times New Roman" w:hAnsi="Arial" w:cs="Arial"/>
+          <w:color w:val="262524"/>
+          <w:lang w:val="es-CO"/>
+        </w:rPr>
+        <w:t>Tenemos que seleccionar el proceso de construcción en función del marco o biblioteca que estamos usando.</w:t>
+      </w:r>
+    </w:p>
+    <w:p>
+      <w:pPr>
+        <w:widowControl/>
+        <w:numPr>
+          <w:ilvl w:val="0"/>
+          <w:numId w:val="15"/>
+        </w:numPr>
+        <w:shd w:val="clear" w:color="auto" w:fill="FFFFFF"/>
+        <w:spacing w:before="100" w:beforeAutospacing="1" w:after="100" w:afterAutospacing="1" w:line="240" w:lineRule="auto"/>
+        <w:rPr>
+          <w:rFonts w:ascii="Arial" w:eastAsia="Times New Roman" w:hAnsi="Arial" w:cs="Arial"/>
+          <w:color w:val="262524"/>
+          <w:lang w:val="es-CO"/>
+        </w:rPr>
+      </w:pPr>
+      <w:r>
+        <w:rPr>
+          <w:rFonts w:ascii="Arial" w:eastAsia="Times New Roman" w:hAnsi="Arial" w:cs="Arial"/>
+          <w:color w:val="262524"/>
+          <w:lang w:val="es-CO"/>
+        </w:rPr>
+        <w:t>Haga clic en el </w:t>
+      </w:r>
+      <w:r>
+        <w:rPr>
+          <w:rFonts w:ascii="Arial" w:eastAsia="Times New Roman" w:hAnsi="Arial" w:cs="Arial"/>
+          <w:b/>
+          <w:bCs/>
+          <w:color w:val="262524"/>
+          <w:lang w:val="es-CO"/>
+        </w:rPr>
+        <w:t>Marco preestablecido </w:t>
+      </w:r>
+      <w:r>
+        <w:rPr>
+          <w:rFonts w:ascii="Arial" w:eastAsia="Times New Roman" w:hAnsi="Arial" w:cs="Arial"/>
+          <w:color w:val="262524"/>
+          <w:lang w:val="es-CO"/>
+        </w:rPr>
+        <w:t>para ver todas las opciones</w:t>
+      </w:r>
+    </w:p>
+    <w:p>
+      <w:pPr>
+        <w:widowControl/>
+        <w:shd w:val="clear" w:color="auto" w:fill="FFFFFF"/>
+        <w:spacing w:before="100" w:beforeAutospacing="1" w:after="100" w:afterAutospacing="1" w:line="240" w:lineRule="auto"/>
+        <w:rPr>
+          <w:rFonts w:ascii="Arial" w:eastAsia="Times New Roman" w:hAnsi="Arial" w:cs="Arial"/>
+          <w:color w:val="262524"/>
+          <w:lang w:val="es-CO"/>
+        </w:rPr>
+      </w:pPr>
+    </w:p>
+    <w:p>
+      <w:pPr>
+        <w:widowControl/>
+        <w:shd w:val="clear" w:color="auto" w:fill="FFFFFF"/>
+        <w:spacing w:before="100" w:beforeAutospacing="1" w:after="100" w:afterAutospacing="1" w:line="240" w:lineRule="auto"/>
+        <w:rPr>
+          <w:rFonts w:ascii="Arial" w:eastAsia="Times New Roman" w:hAnsi="Arial" w:cs="Arial"/>
+          <w:color w:val="262524"/>
+          <w:lang w:val="es-CO"/>
+        </w:rPr>
+      </w:pPr>
+    </w:p>
+    <w:p>
+      <w:pPr>
+        <w:widowControl/>
+        <w:shd w:val="clear" w:color="auto" w:fill="FFFFFF"/>
+        <w:spacing w:before="100" w:beforeAutospacing="1" w:after="100" w:afterAutospacing="1" w:line="240" w:lineRule="auto"/>
+        <w:rPr>
+          <w:rFonts w:ascii="Arial" w:eastAsia="Times New Roman" w:hAnsi="Arial" w:cs="Arial"/>
+          <w:color w:val="262524"/>
+          <w:lang w:val="es-CO"/>
+        </w:rPr>
+      </w:pPr>
+    </w:p>
+    <w:p>
+      <w:pPr>
+        <w:widowControl/>
+        <w:shd w:val="clear" w:color="auto" w:fill="FFFFFF"/>
+        <w:spacing w:before="100" w:beforeAutospacing="1" w:after="100" w:afterAutospacing="1" w:line="240" w:lineRule="auto"/>
+        <w:rPr>
+          <w:rFonts w:ascii="Arial" w:eastAsia="Times New Roman" w:hAnsi="Arial" w:cs="Arial"/>
+          <w:color w:val="262524"/>
+          <w:lang w:val="es-CO"/>
+        </w:rPr>
+      </w:pPr>
+    </w:p>
+    <w:p>
+      <w:pPr>
+        <w:widowControl/>
+        <w:shd w:val="clear" w:color="auto" w:fill="FFFFFF"/>
+        <w:spacing w:before="100" w:beforeAutospacing="1" w:after="100" w:afterAutospacing="1" w:line="240" w:lineRule="auto"/>
+        <w:rPr>
+          <w:rFonts w:ascii="Arial" w:eastAsia="Times New Roman" w:hAnsi="Arial" w:cs="Arial"/>
+          <w:color w:val="262524"/>
+          <w:lang w:val="es-CO"/>
+        </w:rPr>
+      </w:pPr>
+    </w:p>
+    <w:p>
+      <w:pPr>
+        <w:widowControl/>
+        <w:spacing w:after="0" w:line="240" w:lineRule="auto"/>
+        <w:rPr>
+          <w:rFonts w:ascii="Arial" w:eastAsia="Times New Roman" w:hAnsi="Arial" w:cs="Arial"/>
+          <w:lang w:val="es-CO"/>
+        </w:rPr>
+      </w:pPr>
+      <w:r>
+        <w:rPr>
+          <w:rFonts w:ascii="Arial" w:eastAsia="Times New Roman" w:hAnsi="Arial" w:cs="Arial"/>
+          <w:noProof/>
+          <w:lang w:val="es-CO"/>
+        </w:rPr>
+        <w:drawing>
+          <wp:inline distT="0" distB="0" distL="0" distR="0" wp14:anchorId="3DD4EBED" wp14:editId="52C725E7">
+            <wp:extent cx="5400040" cy="3037840"/>
+            <wp:effectExtent l="0" t="0" r="0" b="0"/>
+            <wp:docPr id="16" name="Imagen 16"/>
+            <wp:cNvGraphicFramePr>
+              <a:graphicFrameLocks xmlns:a="http://schemas.openxmlformats.org/drawingml/2006/main" noChangeAspect="1"/>
+            </wp:cNvGraphicFramePr>
+            <a:graphic xmlns:a="http://schemas.openxmlformats.org/drawingml/2006/main">
+              <a:graphicData uri="http://schemas.openxmlformats.org/drawingml/2006/picture">
+                <pic:pic xmlns:pic="http://schemas.openxmlformats.org/drawingml/2006/picture">
+                  <pic:nvPicPr>
+                    <pic:cNvPr id="0" name="Picture 25"/>
+                    <pic:cNvPicPr>
+                      <a:picLocks noChangeAspect="1" noChangeArrowheads="1"/>
+                    </pic:cNvPicPr>
+                  </pic:nvPicPr>
+                  <pic:blipFill>
+                    <a:blip r:embed="rId26" cstate="print">
+                      <a:extLst>
+                        <a:ext uri="{28A0092B-C50C-407E-A947-70E740481C1C}">
+                          <a14:useLocalDpi xmlns:a14="http://schemas.microsoft.com/office/drawing/2010/main" val="0"/>
+                        </a:ext>
+                      </a:extLst>
+                    </a:blip>
+                    <a:srcRect/>
+                    <a:stretch>
+                      <a:fillRect/>
+                    </a:stretch>
+                  </pic:blipFill>
+                  <pic:spPr bwMode="auto">
+                    <a:xfrm>
+                      <a:off x="0" y="0"/>
+                      <a:ext cx="5400040" cy="3037840"/>
+                    </a:xfrm>
+                    <a:prstGeom prst="rect">
+                      <a:avLst/>
+                    </a:prstGeom>
+                    <a:noFill/>
+                    <a:ln>
+                      <a:noFill/>
+                    </a:ln>
+                  </pic:spPr>
+                </pic:pic>
+              </a:graphicData>
+            </a:graphic>
+          </wp:inline>
+        </w:drawing>
+      </w:r>
+    </w:p>
+    <w:p>
+      <w:pPr>
+        <w:widowControl/>
+        <w:spacing w:after="0" w:line="240" w:lineRule="auto"/>
+        <w:rPr>
+          <w:rFonts w:ascii="Arial" w:eastAsia="Times New Roman" w:hAnsi="Arial" w:cs="Arial"/>
+          <w:lang w:val="es-CO"/>
+        </w:rPr>
+      </w:pPr>
+    </w:p>
+    <w:p>
+      <w:pPr>
+        <w:widowControl/>
+        <w:spacing w:after="0" w:line="240" w:lineRule="auto"/>
+        <w:rPr>
+          <w:rFonts w:ascii="Arial" w:eastAsia="Times New Roman" w:hAnsi="Arial" w:cs="Arial"/>
+          <w:lang w:val="es-CO"/>
+        </w:rPr>
+      </w:pPr>
+    </w:p>
+    <w:p>
+      <w:pPr>
+        <w:widowControl/>
+        <w:numPr>
+          <w:ilvl w:val="0"/>
+          <w:numId w:val="16"/>
+        </w:numPr>
+        <w:shd w:val="clear" w:color="auto" w:fill="FFFFFF"/>
+        <w:spacing w:before="100" w:beforeAutospacing="1" w:after="100" w:afterAutospacing="1" w:line="240" w:lineRule="auto"/>
+        <w:rPr>
+          <w:rFonts w:ascii="Arial" w:eastAsia="Times New Roman" w:hAnsi="Arial" w:cs="Arial"/>
+          <w:color w:val="262524"/>
+          <w:lang w:val="es-CO"/>
+        </w:rPr>
+      </w:pPr>
+      <w:r>
+        <w:rPr>
+          <w:rFonts w:ascii="Arial" w:eastAsia="Times New Roman" w:hAnsi="Arial" w:cs="Arial"/>
+          <w:color w:val="262524"/>
+          <w:lang w:val="es-CO"/>
+        </w:rPr>
+        <w:t>Aquí estamos desplegando </w:t>
+      </w:r>
+      <w:r>
+        <w:rPr>
+          <w:rFonts w:ascii="Arial" w:eastAsia="Times New Roman" w:hAnsi="Arial" w:cs="Arial"/>
+          <w:b/>
+          <w:bCs/>
+          <w:color w:val="262524"/>
+          <w:lang w:val="es-CO"/>
+        </w:rPr>
+        <w:t>Reaccionar </w:t>
+      </w:r>
+      <w:r>
+        <w:rPr>
+          <w:rFonts w:ascii="Arial" w:eastAsia="Times New Roman" w:hAnsi="Arial" w:cs="Arial"/>
+          <w:color w:val="262524"/>
+          <w:lang w:val="es-CO"/>
+        </w:rPr>
+        <w:t>y </w:t>
+      </w:r>
+      <w:r>
+        <w:rPr>
+          <w:rFonts w:ascii="Arial" w:eastAsia="Times New Roman" w:hAnsi="Arial" w:cs="Arial"/>
+          <w:b/>
+          <w:bCs/>
+          <w:color w:val="262524"/>
+          <w:lang w:val="es-CO"/>
+        </w:rPr>
+        <w:t>JavaScript simple </w:t>
+      </w:r>
+      <w:r>
+        <w:rPr>
+          <w:rFonts w:ascii="Arial" w:eastAsia="Times New Roman" w:hAnsi="Arial" w:cs="Arial"/>
+          <w:color w:val="262524"/>
+          <w:lang w:val="es-CO"/>
+        </w:rPr>
+        <w:t>aplicaciones.</w:t>
+      </w:r>
+    </w:p>
+    <w:p>
+      <w:pPr>
+        <w:widowControl/>
+        <w:numPr>
+          <w:ilvl w:val="0"/>
+          <w:numId w:val="16"/>
+        </w:numPr>
+        <w:shd w:val="clear" w:color="auto" w:fill="FFFFFF"/>
+        <w:spacing w:before="100" w:beforeAutospacing="1" w:after="100" w:afterAutospacing="1" w:line="240" w:lineRule="auto"/>
+        <w:rPr>
+          <w:rFonts w:ascii="Arial" w:eastAsia="Times New Roman" w:hAnsi="Arial" w:cs="Arial"/>
+          <w:color w:val="262524"/>
+          <w:lang w:val="es-CO"/>
+        </w:rPr>
+      </w:pPr>
+      <w:r>
+        <w:rPr>
+          <w:rFonts w:ascii="Arial" w:eastAsia="Times New Roman" w:hAnsi="Arial" w:cs="Arial"/>
+          <w:color w:val="262524"/>
+          <w:lang w:val="es-CO"/>
+        </w:rPr>
+        <w:t>Si está implementando un </w:t>
+      </w:r>
+      <w:r>
+        <w:rPr>
+          <w:rFonts w:ascii="Arial" w:eastAsia="Times New Roman" w:hAnsi="Arial" w:cs="Arial"/>
+          <w:b/>
+          <w:bCs/>
+          <w:color w:val="262524"/>
+          <w:lang w:val="es-CO"/>
+        </w:rPr>
+        <w:t>Reaccionar </w:t>
+      </w:r>
+      <w:r>
+        <w:rPr>
+          <w:rFonts w:ascii="Arial" w:eastAsia="Times New Roman" w:hAnsi="Arial" w:cs="Arial"/>
+          <w:color w:val="262524"/>
+          <w:lang w:val="es-CO"/>
+        </w:rPr>
+        <w:t>aplicación, luego seleccione </w:t>
+      </w:r>
+      <w:r>
+        <w:rPr>
+          <w:rFonts w:ascii="Arial" w:eastAsia="Times New Roman" w:hAnsi="Arial" w:cs="Arial"/>
+          <w:b/>
+          <w:bCs/>
+          <w:color w:val="262524"/>
+          <w:lang w:val="es-CO"/>
+        </w:rPr>
+        <w:t xml:space="preserve">Crear aplicación </w:t>
+      </w:r>
+      <w:proofErr w:type="spellStart"/>
+      <w:r>
+        <w:rPr>
+          <w:rFonts w:ascii="Arial" w:eastAsia="Times New Roman" w:hAnsi="Arial" w:cs="Arial"/>
+          <w:b/>
+          <w:bCs/>
+          <w:color w:val="262524"/>
+          <w:lang w:val="es-CO"/>
+        </w:rPr>
+        <w:t>React</w:t>
+      </w:r>
+      <w:proofErr w:type="spellEnd"/>
+      <w:r>
+        <w:rPr>
+          <w:rFonts w:ascii="Arial" w:eastAsia="Times New Roman" w:hAnsi="Arial" w:cs="Arial"/>
+          <w:b/>
+          <w:bCs/>
+          <w:color w:val="262524"/>
+          <w:lang w:val="es-CO"/>
+        </w:rPr>
+        <w:t> </w:t>
+      </w:r>
+      <w:r>
+        <w:rPr>
+          <w:rFonts w:ascii="Arial" w:eastAsia="Times New Roman" w:hAnsi="Arial" w:cs="Arial"/>
+          <w:color w:val="262524"/>
+          <w:lang w:val="es-CO"/>
+        </w:rPr>
+        <w:t>Desde el desplegable.</w:t>
+      </w:r>
+    </w:p>
+    <w:p>
+      <w:pPr>
+        <w:widowControl/>
+        <w:numPr>
+          <w:ilvl w:val="0"/>
+          <w:numId w:val="16"/>
+        </w:numPr>
+        <w:shd w:val="clear" w:color="auto" w:fill="FFFFFF"/>
+        <w:spacing w:before="100" w:beforeAutospacing="1" w:after="100" w:afterAutospacing="1" w:line="240" w:lineRule="auto"/>
+        <w:rPr>
+          <w:rFonts w:ascii="Arial" w:eastAsia="Times New Roman" w:hAnsi="Arial" w:cs="Arial"/>
+          <w:color w:val="262524"/>
+          <w:lang w:val="es-CO"/>
+        </w:rPr>
+      </w:pPr>
+      <w:r>
+        <w:rPr>
+          <w:rFonts w:ascii="Arial" w:eastAsia="Times New Roman" w:hAnsi="Arial" w:cs="Arial"/>
+          <w:color w:val="262524"/>
+          <w:lang w:val="es-CO"/>
+        </w:rPr>
+        <w:t>Para establecer una </w:t>
+      </w:r>
+      <w:r>
+        <w:rPr>
+          <w:rFonts w:ascii="Arial" w:eastAsia="Times New Roman" w:hAnsi="Arial" w:cs="Arial"/>
+          <w:b/>
+          <w:bCs/>
+          <w:color w:val="262524"/>
+          <w:lang w:val="es-CO"/>
+        </w:rPr>
+        <w:t>JavaScript simple </w:t>
+      </w:r>
+      <w:r>
+        <w:rPr>
+          <w:rFonts w:ascii="Arial" w:eastAsia="Times New Roman" w:hAnsi="Arial" w:cs="Arial"/>
+          <w:color w:val="262524"/>
+          <w:lang w:val="es-CO"/>
+        </w:rPr>
+        <w:t>aplicación sin ningún paquete, luego seleccione </w:t>
+      </w:r>
+      <w:r>
+        <w:rPr>
+          <w:rFonts w:ascii="Arial" w:eastAsia="Times New Roman" w:hAnsi="Arial" w:cs="Arial"/>
+          <w:b/>
+          <w:bCs/>
+          <w:color w:val="262524"/>
+          <w:lang w:val="es-CO"/>
+        </w:rPr>
+        <w:t>Ninguna</w:t>
+      </w:r>
+      <w:r>
+        <w:rPr>
+          <w:rFonts w:ascii="Arial" w:eastAsia="Times New Roman" w:hAnsi="Arial" w:cs="Arial"/>
+          <w:color w:val="262524"/>
+          <w:lang w:val="es-CO"/>
+        </w:rPr>
+        <w:t>.</w:t>
+      </w:r>
+    </w:p>
+    <w:p>
+      <w:pPr>
+        <w:widowControl/>
+        <w:spacing w:after="0" w:line="240" w:lineRule="auto"/>
+        <w:rPr>
+          <w:rFonts w:ascii="Arial" w:eastAsia="Times New Roman" w:hAnsi="Arial" w:cs="Arial"/>
+          <w:lang w:val="es-CO"/>
+        </w:rPr>
+      </w:pPr>
+      <w:r>
+        <w:rPr>
+          <w:rFonts w:ascii="Arial" w:eastAsia="Times New Roman" w:hAnsi="Arial" w:cs="Arial"/>
+          <w:noProof/>
+          <w:lang w:val="es-CO"/>
+        </w:rPr>
+        <w:lastRenderedPageBreak/>
+        <w:drawing>
+          <wp:inline distT="0" distB="0" distL="0" distR="0" wp14:anchorId="2C6BB153" wp14:editId="530F4D14">
+            <wp:extent cx="5400040" cy="2726055"/>
+            <wp:effectExtent l="0" t="0" r="0" b="0"/>
+            <wp:docPr id="15" name="Imagen 15" descr="Reaccionar la configuración de la compilación de la aplicación"/>
+            <wp:cNvGraphicFramePr>
+              <a:graphicFrameLocks xmlns:a="http://schemas.openxmlformats.org/drawingml/2006/main" noChangeAspect="1"/>
+            </wp:cNvGraphicFramePr>
+            <a:graphic xmlns:a="http://schemas.openxmlformats.org/drawingml/2006/main">
+              <a:graphicData uri="http://schemas.openxmlformats.org/drawingml/2006/picture">
+                <pic:pic xmlns:pic="http://schemas.openxmlformats.org/drawingml/2006/picture">
+                  <pic:nvPicPr>
+                    <pic:cNvPr id="0" name="Picture 26" descr="Reaccionar la configuración de la compilación de la aplicación"/>
+                    <pic:cNvPicPr>
+                      <a:picLocks noChangeAspect="1" noChangeArrowheads="1"/>
+                    </pic:cNvPicPr>
+                  </pic:nvPicPr>
+                  <pic:blipFill>
+                    <a:blip r:embed="rId27" cstate="print">
+                      <a:extLst>
+                        <a:ext uri="{28A0092B-C50C-407E-A947-70E740481C1C}">
+                          <a14:useLocalDpi xmlns:a14="http://schemas.microsoft.com/office/drawing/2010/main" val="0"/>
+                        </a:ext>
+                      </a:extLst>
+                    </a:blip>
+                    <a:srcRect/>
+                    <a:stretch>
+                      <a:fillRect/>
+                    </a:stretch>
+                  </pic:blipFill>
+                  <pic:spPr bwMode="auto">
+                    <a:xfrm>
+                      <a:off x="0" y="0"/>
+                      <a:ext cx="5400040" cy="2726055"/>
+                    </a:xfrm>
+                    <a:prstGeom prst="rect">
+                      <a:avLst/>
+                    </a:prstGeom>
+                    <a:noFill/>
+                    <a:ln>
+                      <a:noFill/>
+                    </a:ln>
+                  </pic:spPr>
+                </pic:pic>
+              </a:graphicData>
+            </a:graphic>
+          </wp:inline>
+        </w:drawing>
+      </w:r>
+      <w:r>
+        <w:rPr>
+          <w:rFonts w:ascii="Arial" w:eastAsia="Times New Roman" w:hAnsi="Arial" w:cs="Arial"/>
+          <w:lang w:val="es-CO"/>
+        </w:rPr>
+        <w:t>Reaccionar la configuración de la compilación de la aplicación</w:t>
+      </w:r>
+      <w:r>
+        <w:rPr>
+          <w:rFonts w:ascii="Arial" w:eastAsia="Times New Roman" w:hAnsi="Arial" w:cs="Arial"/>
+          <w:noProof/>
+          <w:lang w:val="es-CO"/>
+        </w:rPr>
+        <w:drawing>
+          <wp:inline distT="0" distB="0" distL="0" distR="0" wp14:anchorId="3A7E88E8" wp14:editId="67F7521E">
+            <wp:extent cx="5400040" cy="2733040"/>
+            <wp:effectExtent l="0" t="0" r="0" b="0"/>
+            <wp:docPr id="14" name="Imagen 14" descr="Configuración de compilación de JavaScript simple"/>
+            <wp:cNvGraphicFramePr>
+              <a:graphicFrameLocks xmlns:a="http://schemas.openxmlformats.org/drawingml/2006/main" noChangeAspect="1"/>
+            </wp:cNvGraphicFramePr>
+            <a:graphic xmlns:a="http://schemas.openxmlformats.org/drawingml/2006/main">
+              <a:graphicData uri="http://schemas.openxmlformats.org/drawingml/2006/picture">
+                <pic:pic xmlns:pic="http://schemas.openxmlformats.org/drawingml/2006/picture">
+                  <pic:nvPicPr>
+                    <pic:cNvPr id="0" name="Picture 27" descr="Configuración de compilación de JavaScript simple"/>
+                    <pic:cNvPicPr>
+                      <a:picLocks noChangeAspect="1" noChangeArrowheads="1"/>
+                    </pic:cNvPicPr>
+                  </pic:nvPicPr>
+                  <pic:blipFill>
+                    <a:blip r:embed="rId28" cstate="print">
+                      <a:extLst>
+                        <a:ext uri="{28A0092B-C50C-407E-A947-70E740481C1C}">
+                          <a14:useLocalDpi xmlns:a14="http://schemas.microsoft.com/office/drawing/2010/main" val="0"/>
+                        </a:ext>
+                      </a:extLst>
+                    </a:blip>
+                    <a:srcRect/>
+                    <a:stretch>
+                      <a:fillRect/>
+                    </a:stretch>
+                  </pic:blipFill>
+                  <pic:spPr bwMode="auto">
+                    <a:xfrm>
+                      <a:off x="0" y="0"/>
+                      <a:ext cx="5400040" cy="2733040"/>
+                    </a:xfrm>
+                    <a:prstGeom prst="rect">
+                      <a:avLst/>
+                    </a:prstGeom>
+                    <a:noFill/>
+                    <a:ln>
+                      <a:noFill/>
+                    </a:ln>
+                  </pic:spPr>
+                </pic:pic>
+              </a:graphicData>
+            </a:graphic>
+          </wp:inline>
+        </w:drawing>
+      </w:r>
+    </w:p>
+    <w:p>
+      <w:pPr>
+        <w:widowControl/>
+        <w:numPr>
+          <w:ilvl w:val="0"/>
+          <w:numId w:val="17"/>
+        </w:numPr>
+        <w:shd w:val="clear" w:color="auto" w:fill="FFFFFF"/>
+        <w:spacing w:before="100" w:beforeAutospacing="1" w:after="100" w:afterAutospacing="1" w:line="240" w:lineRule="auto"/>
+        <w:rPr>
+          <w:rFonts w:ascii="Arial" w:eastAsia="Times New Roman" w:hAnsi="Arial" w:cs="Arial"/>
+          <w:color w:val="262524"/>
+          <w:lang w:val="es-CO"/>
+        </w:rPr>
+      </w:pPr>
+      <w:r>
+        <w:rPr>
+          <w:rFonts w:ascii="Arial" w:eastAsia="Times New Roman" w:hAnsi="Arial" w:cs="Arial"/>
+          <w:color w:val="262524"/>
+          <w:lang w:val="es-CO"/>
+        </w:rPr>
+        <w:t>Si está implementando alguna otra aplicación de interfaz, seleccione</w:t>
+      </w:r>
+    </w:p>
+    <w:p>
+      <w:pPr>
+        <w:widowControl/>
+        <w:numPr>
+          <w:ilvl w:val="0"/>
+          <w:numId w:val="17"/>
+        </w:numPr>
+        <w:shd w:val="clear" w:color="auto" w:fill="FFFFFF"/>
+        <w:spacing w:before="100" w:beforeAutospacing="1" w:after="100" w:afterAutospacing="1" w:line="240" w:lineRule="auto"/>
+        <w:rPr>
+          <w:rFonts w:ascii="Arial" w:eastAsia="Times New Roman" w:hAnsi="Arial" w:cs="Arial"/>
+          <w:color w:val="262524"/>
+          <w:lang w:val="es-CO"/>
+        </w:rPr>
+      </w:pPr>
+      <w:r>
+        <w:rPr>
+          <w:rFonts w:ascii="Arial" w:eastAsia="Times New Roman" w:hAnsi="Arial" w:cs="Arial"/>
+          <w:color w:val="262524"/>
+          <w:lang w:val="es-CO"/>
+        </w:rPr>
+        <w:t>la </w:t>
+      </w:r>
+      <w:r>
+        <w:rPr>
+          <w:rFonts w:ascii="Arial" w:eastAsia="Times New Roman" w:hAnsi="Arial" w:cs="Arial"/>
+          <w:b/>
+          <w:bCs/>
+          <w:color w:val="262524"/>
+          <w:lang w:val="es-CO"/>
+        </w:rPr>
+        <w:t>Marco preestablecido </w:t>
+      </w:r>
+      <w:r>
+        <w:rPr>
+          <w:rFonts w:ascii="Arial" w:eastAsia="Times New Roman" w:hAnsi="Arial" w:cs="Arial"/>
+          <w:color w:val="262524"/>
+          <w:lang w:val="es-CO"/>
+        </w:rPr>
+        <w:t>opción de construcción.</w:t>
+      </w:r>
+    </w:p>
+    <w:p>
+      <w:pPr>
+        <w:widowControl/>
+        <w:numPr>
+          <w:ilvl w:val="0"/>
+          <w:numId w:val="17"/>
+        </w:numPr>
+        <w:shd w:val="clear" w:color="auto" w:fill="FFFFFF"/>
+        <w:spacing w:before="100" w:beforeAutospacing="1" w:after="100" w:afterAutospacing="1" w:line="240" w:lineRule="auto"/>
+        <w:rPr>
+          <w:rFonts w:ascii="Arial" w:eastAsia="Times New Roman" w:hAnsi="Arial" w:cs="Arial"/>
+          <w:color w:val="262524"/>
+          <w:lang w:val="es-CO"/>
+        </w:rPr>
+      </w:pPr>
+      <w:r>
+        <w:rPr>
+          <w:rFonts w:ascii="Arial" w:eastAsia="Times New Roman" w:hAnsi="Arial" w:cs="Arial"/>
+          <w:color w:val="262524"/>
+          <w:lang w:val="es-CO"/>
+        </w:rPr>
+        <w:t>Podemos seleccionar </w:t>
+      </w:r>
+      <w:r>
+        <w:rPr>
+          <w:rFonts w:ascii="Arial" w:eastAsia="Times New Roman" w:hAnsi="Arial" w:cs="Arial"/>
+          <w:b/>
+          <w:bCs/>
+          <w:color w:val="262524"/>
+          <w:lang w:val="es-CO"/>
+        </w:rPr>
+        <w:t>Ninguna </w:t>
+      </w:r>
+      <w:r>
+        <w:rPr>
+          <w:rFonts w:ascii="Arial" w:eastAsia="Times New Roman" w:hAnsi="Arial" w:cs="Arial"/>
+          <w:color w:val="262524"/>
+          <w:lang w:val="es-CO"/>
+        </w:rPr>
+        <w:t>y entra en la costumbre </w:t>
+      </w:r>
+      <w:r>
+        <w:rPr>
+          <w:rFonts w:ascii="Arial" w:eastAsia="Times New Roman" w:hAnsi="Arial" w:cs="Arial"/>
+          <w:b/>
+          <w:bCs/>
+          <w:color w:val="262524"/>
+          <w:lang w:val="es-CO"/>
+        </w:rPr>
+        <w:t>comando de construcción</w:t>
+      </w:r>
+      <w:r>
+        <w:rPr>
+          <w:rFonts w:ascii="Arial" w:eastAsia="Times New Roman" w:hAnsi="Arial" w:cs="Arial"/>
+          <w:color w:val="262524"/>
+          <w:lang w:val="es-CO"/>
+        </w:rPr>
+        <w:t> también. Según su aplicación, selecciónela.</w:t>
+      </w:r>
+    </w:p>
+    <w:p>
+      <w:pPr>
+        <w:widowControl/>
+        <w:numPr>
+          <w:ilvl w:val="0"/>
+          <w:numId w:val="17"/>
+        </w:numPr>
+        <w:shd w:val="clear" w:color="auto" w:fill="FFFFFF"/>
+        <w:spacing w:before="100" w:beforeAutospacing="1" w:after="100" w:afterAutospacing="1" w:line="240" w:lineRule="auto"/>
+        <w:rPr>
+          <w:rFonts w:ascii="Arial" w:eastAsia="Times New Roman" w:hAnsi="Arial" w:cs="Arial"/>
+          <w:color w:val="262524"/>
+          <w:lang w:val="es-CO"/>
+        </w:rPr>
+      </w:pPr>
+      <w:r>
+        <w:rPr>
+          <w:rFonts w:ascii="Arial" w:eastAsia="Times New Roman" w:hAnsi="Arial" w:cs="Arial"/>
+          <w:color w:val="262524"/>
+          <w:lang w:val="es-CO"/>
+        </w:rPr>
+        <w:t>Después de la configuración de compilación, haga clic en el </w:t>
+      </w:r>
+      <w:r>
+        <w:rPr>
+          <w:rFonts w:ascii="Arial" w:eastAsia="Times New Roman" w:hAnsi="Arial" w:cs="Arial"/>
+          <w:b/>
+          <w:bCs/>
+          <w:color w:val="262524"/>
+          <w:lang w:val="es-CO"/>
+        </w:rPr>
+        <w:t>Guardar e implementar </w:t>
+      </w:r>
+      <w:r>
+        <w:rPr>
+          <w:rFonts w:ascii="Arial" w:eastAsia="Times New Roman" w:hAnsi="Arial" w:cs="Arial"/>
+          <w:color w:val="262524"/>
+          <w:lang w:val="es-CO"/>
+        </w:rPr>
+        <w:t>para finalizar nuestro proceso de implementación.</w:t>
+      </w:r>
+    </w:p>
+    <w:p>
+      <w:pPr>
+        <w:widowControl/>
+        <w:numPr>
+          <w:ilvl w:val="0"/>
+          <w:numId w:val="17"/>
+        </w:numPr>
+        <w:shd w:val="clear" w:color="auto" w:fill="FFFFFF"/>
+        <w:spacing w:before="100" w:beforeAutospacing="1" w:after="100" w:afterAutospacing="1" w:line="240" w:lineRule="auto"/>
+        <w:rPr>
+          <w:rFonts w:ascii="Arial" w:eastAsia="Times New Roman" w:hAnsi="Arial" w:cs="Arial"/>
+          <w:color w:val="262524"/>
+          <w:lang w:val="es-CO"/>
+        </w:rPr>
+      </w:pPr>
+      <w:r>
+        <w:rPr>
+          <w:rFonts w:ascii="Arial" w:eastAsia="Times New Roman" w:hAnsi="Arial" w:cs="Arial"/>
+          <w:color w:val="262524"/>
+          <w:lang w:val="es-CO"/>
+        </w:rPr>
+        <w:t>Una vez que haga clic en el </w:t>
+      </w:r>
+      <w:r>
+        <w:rPr>
+          <w:rFonts w:ascii="Arial" w:eastAsia="Times New Roman" w:hAnsi="Arial" w:cs="Arial"/>
+          <w:b/>
+          <w:bCs/>
+          <w:color w:val="262524"/>
+          <w:lang w:val="es-CO"/>
+        </w:rPr>
+        <w:t xml:space="preserve">Guardar y </w:t>
+      </w:r>
+      <w:r>
+        <w:rPr>
+          <w:rFonts w:ascii="Arial" w:eastAsia="Times New Roman" w:hAnsi="Arial" w:cs="Arial"/>
+          <w:b/>
+          <w:bCs/>
+          <w:color w:val="262524"/>
+          <w:lang w:val="es-CO"/>
+        </w:rPr>
+        <w:t>desplegar,</w:t>
+      </w:r>
+      <w:r>
+        <w:rPr>
+          <w:rFonts w:ascii="Arial" w:eastAsia="Times New Roman" w:hAnsi="Arial" w:cs="Arial"/>
+          <w:color w:val="262524"/>
+          <w:lang w:val="es-CO"/>
+        </w:rPr>
+        <w:t xml:space="preserve"> el proceso de implementación comenzará de la siguiente manera.</w:t>
+      </w:r>
+    </w:p>
+    <w:p>
+      <w:pPr>
+        <w:widowControl/>
+        <w:shd w:val="clear" w:color="auto" w:fill="FFFFFF"/>
+        <w:spacing w:before="100" w:beforeAutospacing="1" w:after="100" w:afterAutospacing="1" w:line="240" w:lineRule="auto"/>
+        <w:ind w:left="720"/>
+        <w:rPr>
+          <w:rFonts w:ascii="Arial" w:eastAsia="Times New Roman" w:hAnsi="Arial" w:cs="Arial"/>
+          <w:color w:val="262524"/>
+          <w:lang w:val="es-CO"/>
+        </w:rPr>
+      </w:pPr>
+    </w:p>
+    <w:p>
+      <w:pPr>
+        <w:widowControl/>
+        <w:shd w:val="clear" w:color="auto" w:fill="FFFFFF"/>
+        <w:spacing w:before="100" w:beforeAutospacing="1" w:after="100" w:afterAutospacing="1" w:line="240" w:lineRule="auto"/>
+        <w:ind w:left="720"/>
+        <w:rPr>
+          <w:rFonts w:ascii="Arial" w:eastAsia="Times New Roman" w:hAnsi="Arial" w:cs="Arial"/>
+          <w:color w:val="262524"/>
+          <w:lang w:val="es-CO"/>
+        </w:rPr>
+      </w:pPr>
+    </w:p>
+    <w:p>
+      <w:pPr>
+        <w:widowControl/>
+        <w:spacing w:after="0" w:line="240" w:lineRule="auto"/>
+        <w:rPr>
+          <w:rFonts w:ascii="Arial" w:eastAsia="Times New Roman" w:hAnsi="Arial" w:cs="Arial"/>
+          <w:lang w:val="es-CO"/>
+        </w:rPr>
+      </w:pPr>
+      <w:r>
+        <w:rPr>
+          <w:rFonts w:ascii="Arial" w:eastAsia="Times New Roman" w:hAnsi="Arial" w:cs="Arial"/>
+          <w:noProof/>
+          <w:lang w:val="es-CO"/>
+        </w:rPr>
+        <w:lastRenderedPageBreak/>
+        <w:drawing>
+          <wp:inline distT="0" distB="0" distL="0" distR="0" wp14:anchorId="75E30296" wp14:editId="23307EAD">
+            <wp:extent cx="4565650" cy="6472800"/>
+            <wp:effectExtent l="0" t="0" r="6350" b="4445"/>
+            <wp:docPr id="18" name="Imagen 18" descr="Proceso de implementación"/>
+            <wp:cNvGraphicFramePr>
+              <a:graphicFrameLocks xmlns:a="http://schemas.openxmlformats.org/drawingml/2006/main" noChangeAspect="1"/>
+            </wp:cNvGraphicFramePr>
+            <a:graphic xmlns:a="http://schemas.openxmlformats.org/drawingml/2006/main">
+              <a:graphicData uri="http://schemas.openxmlformats.org/drawingml/2006/picture">
+                <pic:pic xmlns:pic="http://schemas.openxmlformats.org/drawingml/2006/picture">
+                  <pic:nvPicPr>
+                    <pic:cNvPr id="0" name="Picture 31" descr="Proceso de implementación"/>
+                    <pic:cNvPicPr>
+                      <a:picLocks noChangeAspect="1" noChangeArrowheads="1"/>
+                    </pic:cNvPicPr>
+                  </pic:nvPicPr>
+                  <pic:blipFill>
+                    <a:blip r:embed="rId29">
+                      <a:extLst>
+                        <a:ext uri="{28A0092B-C50C-407E-A947-70E740481C1C}">
+                          <a14:useLocalDpi xmlns:a14="http://schemas.microsoft.com/office/drawing/2010/main" val="0"/>
+                        </a:ext>
+                      </a:extLst>
+                    </a:blip>
+                    <a:srcRect/>
+                    <a:stretch>
+                      <a:fillRect/>
+                    </a:stretch>
+                  </pic:blipFill>
+                  <pic:spPr bwMode="auto">
+                    <a:xfrm>
+                      <a:off x="0" y="0"/>
+                      <a:ext cx="4574414" cy="6485225"/>
+                    </a:xfrm>
+                    <a:prstGeom prst="rect">
+                      <a:avLst/>
+                    </a:prstGeom>
+                    <a:noFill/>
+                    <a:ln>
+                      <a:noFill/>
+                    </a:ln>
+                  </pic:spPr>
+                </pic:pic>
+              </a:graphicData>
+            </a:graphic>
+          </wp:inline>
+        </w:drawing>
+      </w:r>
+    </w:p>
+    <w:p>
+      <w:pPr>
+        <w:widowControl/>
+        <w:numPr>
+          <w:ilvl w:val="0"/>
+          <w:numId w:val="19"/>
+        </w:numPr>
+        <w:shd w:val="clear" w:color="auto" w:fill="FFFFFF"/>
+        <w:spacing w:before="100" w:beforeAutospacing="1" w:after="100" w:afterAutospacing="1" w:line="240" w:lineRule="auto"/>
+        <w:rPr>
+          <w:rFonts w:ascii="Arial" w:eastAsia="Times New Roman" w:hAnsi="Arial" w:cs="Arial"/>
+          <w:color w:val="262524"/>
+          <w:lang w:val="es-CO"/>
+        </w:rPr>
+      </w:pPr>
+      <w:r>
+        <w:rPr>
+          <w:rFonts w:ascii="Arial" w:eastAsia="Times New Roman" w:hAnsi="Arial" w:cs="Arial"/>
+          <w:color w:val="262524"/>
+          <w:lang w:val="es-CO"/>
+        </w:rPr>
+        <w:t>El proceso tardará unos minutos en desplegar nuestro sitio. Espera y disfruta.</w:t>
+      </w:r>
+    </w:p>
+    <w:p>
+      <w:pPr>
+        <w:widowControl/>
+        <w:numPr>
+          <w:ilvl w:val="0"/>
+          <w:numId w:val="19"/>
+        </w:numPr>
+        <w:shd w:val="clear" w:color="auto" w:fill="FFFFFF"/>
+        <w:spacing w:before="100" w:beforeAutospacing="1" w:after="100" w:afterAutospacing="1" w:line="240" w:lineRule="auto"/>
+        <w:rPr>
+          <w:rFonts w:ascii="Arial" w:eastAsia="Times New Roman" w:hAnsi="Arial" w:cs="Arial"/>
+          <w:color w:val="262524"/>
+          <w:lang w:val="es-CO"/>
+        </w:rPr>
+      </w:pPr>
+      <w:r>
+        <w:rPr>
+          <w:rFonts w:ascii="Arial" w:eastAsia="Times New Roman" w:hAnsi="Arial" w:cs="Arial"/>
+          <w:color w:val="262524"/>
+          <w:lang w:val="es-CO"/>
+        </w:rPr>
+        <w:t>Una vez finalizado el proceso de implementación, le muestra la URL del sitio con un mensaje de éxito.</w:t>
+      </w:r>
+    </w:p>
+    <w:p>
+      <w:pPr>
+        <w:widowControl/>
+        <w:spacing w:after="0" w:line="240" w:lineRule="auto"/>
+        <w:rPr>
+          <w:rFonts w:ascii="Arial" w:eastAsia="Times New Roman" w:hAnsi="Arial" w:cs="Arial"/>
+          <w:lang w:val="es-CO"/>
+        </w:rPr>
+      </w:pPr>
+      <w:r>
+        <w:rPr>
+          <w:rFonts w:ascii="Arial" w:eastAsia="Times New Roman" w:hAnsi="Arial" w:cs="Arial"/>
+          <w:noProof/>
+          <w:lang w:val="es-CO"/>
+        </w:rPr>
+        <w:lastRenderedPageBreak/>
+        <w:drawing>
+          <wp:inline distT="0" distB="0" distL="0" distR="0" wp14:anchorId="20E73406" wp14:editId="594A6024">
+            <wp:extent cx="4422775" cy="8892540"/>
+            <wp:effectExtent l="0" t="0" r="0" b="3810"/>
+            <wp:docPr id="17" name="Imagen 17" descr="Éxito de la implementación"/>
+            <wp:cNvGraphicFramePr>
+              <a:graphicFrameLocks xmlns:a="http://schemas.openxmlformats.org/drawingml/2006/main" noChangeAspect="1"/>
+            </wp:cNvGraphicFramePr>
+            <a:graphic xmlns:a="http://schemas.openxmlformats.org/drawingml/2006/main">
+              <a:graphicData uri="http://schemas.openxmlformats.org/drawingml/2006/picture">
+                <pic:pic xmlns:pic="http://schemas.openxmlformats.org/drawingml/2006/picture">
+                  <pic:nvPicPr>
+                    <pic:cNvPr id="0" name="Picture 32" descr="Éxito de la implementación"/>
+                    <pic:cNvPicPr>
+                      <a:picLocks noChangeAspect="1" noChangeArrowheads="1"/>
+                    </pic:cNvPicPr>
+                  </pic:nvPicPr>
+                  <pic:blipFill>
+                    <a:blip r:embed="rId30" cstate="print">
+                      <a:extLst>
+                        <a:ext uri="{28A0092B-C50C-407E-A947-70E740481C1C}">
+                          <a14:useLocalDpi xmlns:a14="http://schemas.microsoft.com/office/drawing/2010/main" val="0"/>
+                        </a:ext>
+                      </a:extLst>
+                    </a:blip>
+                    <a:srcRect/>
+                    <a:stretch>
+                      <a:fillRect/>
+                    </a:stretch>
+                  </pic:blipFill>
+                  <pic:spPr bwMode="auto">
+                    <a:xfrm>
+                      <a:off x="0" y="0"/>
+                      <a:ext cx="4422775" cy="8892540"/>
+                    </a:xfrm>
+                    <a:prstGeom prst="rect">
+                      <a:avLst/>
+                    </a:prstGeom>
+                    <a:noFill/>
+                    <a:ln>
+                      <a:noFill/>
+                    </a:ln>
+                  </pic:spPr>
+                </pic:pic>
+              </a:graphicData>
+            </a:graphic>
+          </wp:inline>
+        </w:drawing>
+      </w:r>
+    </w:p>
+    <w:p>
+      <w:pPr>
+        <w:widowControl/>
+        <w:numPr>
+          <w:ilvl w:val="0"/>
+          <w:numId w:val="20"/>
+        </w:numPr>
+        <w:shd w:val="clear" w:color="auto" w:fill="FFFFFF"/>
+        <w:spacing w:before="100" w:beforeAutospacing="1" w:after="100" w:afterAutospacing="1" w:line="240" w:lineRule="auto"/>
+        <w:rPr>
+          <w:rFonts w:ascii="Arial" w:eastAsia="Times New Roman" w:hAnsi="Arial" w:cs="Arial"/>
+          <w:color w:val="262524"/>
+          <w:lang w:val="es-CO"/>
+        </w:rPr>
+      </w:pPr>
+      <w:r>
+        <w:rPr>
+          <w:rFonts w:ascii="Arial" w:eastAsia="Times New Roman" w:hAnsi="Arial" w:cs="Arial"/>
+          <w:color w:val="262524"/>
+          <w:lang w:val="es-CO"/>
+        </w:rPr>
+        <w:lastRenderedPageBreak/>
+        <w:t>Visite el sitio con la URL proporcionada.</w:t>
+      </w:r>
+    </w:p>
+    <w:p>
+      <w:pPr>
+        <w:widowControl/>
+        <w:numPr>
+          <w:ilvl w:val="0"/>
+          <w:numId w:val="21"/>
+        </w:numPr>
+        <w:shd w:val="clear" w:color="auto" w:fill="FFFFFF"/>
+        <w:spacing w:before="100" w:beforeAutospacing="1" w:after="100" w:afterAutospacing="1" w:line="240" w:lineRule="auto"/>
+        <w:rPr>
+          <w:rFonts w:ascii="Arial" w:eastAsia="Times New Roman" w:hAnsi="Arial" w:cs="Arial"/>
+          <w:color w:val="262524"/>
+          <w:lang w:val="es-CO"/>
+        </w:rPr>
+      </w:pPr>
+      <w:r>
+        <w:rPr>
+          <w:rFonts w:ascii="Arial" w:eastAsia="Times New Roman" w:hAnsi="Arial" w:cs="Arial"/>
+          <w:color w:val="262524"/>
+          <w:lang w:val="es-CO"/>
+        </w:rPr>
+        <w:t>Podemos actualizar la configuración del sitio desde la página del proyecto.</w:t>
+      </w:r>
+    </w:p>
+    <w:p>
+      <w:pPr>
+        <w:widowControl/>
+        <w:spacing w:after="0" w:line="240" w:lineRule="auto"/>
+        <w:rPr>
+          <w:rFonts w:ascii="Arial" w:eastAsia="Times New Roman" w:hAnsi="Arial" w:cs="Arial"/>
+          <w:lang w:val="es-CO"/>
+        </w:rPr>
+      </w:pPr>
+      <w:r>
+        <w:rPr>
+          <w:rFonts w:ascii="Arial" w:eastAsia="Times New Roman" w:hAnsi="Arial" w:cs="Arial"/>
+          <w:noProof/>
+          <w:lang w:val="es-CO"/>
+        </w:rPr>
+        <w:drawing>
+          <wp:inline distT="0" distB="0" distL="0" distR="0" wp14:anchorId="2060AED0" wp14:editId="2615BD3C">
+            <wp:extent cx="5400040" cy="2723515"/>
+            <wp:effectExtent l="0" t="0" r="0" b="635"/>
+            <wp:docPr id="19" name="Imagen 19" descr="Configuración del sitio"/>
+            <wp:cNvGraphicFramePr>
+              <a:graphicFrameLocks xmlns:a="http://schemas.openxmlformats.org/drawingml/2006/main" noChangeAspect="1"/>
+            </wp:cNvGraphicFramePr>
+            <a:graphic xmlns:a="http://schemas.openxmlformats.org/drawingml/2006/main">
+              <a:graphicData uri="http://schemas.openxmlformats.org/drawingml/2006/picture">
+                <pic:pic xmlns:pic="http://schemas.openxmlformats.org/drawingml/2006/picture">
+                  <pic:nvPicPr>
+                    <pic:cNvPr id="0" name="Picture 35" descr="Configuración del sitio"/>
+                    <pic:cNvPicPr>
+                      <a:picLocks noChangeAspect="1" noChangeArrowheads="1"/>
+                    </pic:cNvPicPr>
+                  </pic:nvPicPr>
+                  <pic:blipFill>
+                    <a:blip r:embed="rId31" cstate="print">
+                      <a:extLst>
+                        <a:ext uri="{28A0092B-C50C-407E-A947-70E740481C1C}">
+                          <a14:useLocalDpi xmlns:a14="http://schemas.microsoft.com/office/drawing/2010/main" val="0"/>
+                        </a:ext>
+                      </a:extLst>
+                    </a:blip>
+                    <a:srcRect/>
+                    <a:stretch>
+                      <a:fillRect/>
+                    </a:stretch>
+                  </pic:blipFill>
+                  <pic:spPr bwMode="auto">
+                    <a:xfrm>
+                      <a:off x="0" y="0"/>
+                      <a:ext cx="5400040" cy="2723515"/>
+                    </a:xfrm>
+                    <a:prstGeom prst="rect">
+                      <a:avLst/>
+                    </a:prstGeom>
+                    <a:noFill/>
+                    <a:ln>
+                      <a:noFill/>
+                    </a:ln>
+                  </pic:spPr>
+                </pic:pic>
+              </a:graphicData>
+            </a:graphic>
+          </wp:inline>
+        </w:drawing>
+      </w:r>
+    </w:p>
+    <w:p>
+      <w:pPr>
+        <w:widowControl/>
+        <w:numPr>
+          <w:ilvl w:val="0"/>
+          <w:numId w:val="22"/>
+        </w:numPr>
+        <w:shd w:val="clear" w:color="auto" w:fill="FFFFFF"/>
+        <w:spacing w:before="100" w:beforeAutospacing="1" w:after="100" w:afterAutospacing="1" w:line="240" w:lineRule="auto"/>
+        <w:rPr>
+          <w:rFonts w:ascii="Arial" w:eastAsia="Times New Roman" w:hAnsi="Arial" w:cs="Arial"/>
+          <w:color w:val="262524"/>
+          <w:lang w:val="es-CO"/>
+        </w:rPr>
+      </w:pPr>
+      <w:r>
+        <w:rPr>
+          <w:rFonts w:ascii="Arial" w:eastAsia="Times New Roman" w:hAnsi="Arial" w:cs="Arial"/>
+          <w:color w:val="262524"/>
+          <w:lang w:val="es-CO"/>
+        </w:rPr>
+        <w:t>Las páginas de Cloudflare implementarán automáticamente las actualizaciones cada vez que enviemos un nuevo código al repositorio.</w:t>
+      </w:r>
+    </w:p>
+    <w:p>
+      <w:pPr>
+        <w:widowControl/>
+        <w:shd w:val="clear" w:color="auto" w:fill="FFFFFF"/>
+        <w:spacing w:before="100" w:beforeAutospacing="1" w:after="100" w:afterAutospacing="1" w:line="240" w:lineRule="auto"/>
+        <w:rPr>
+          <w:rFonts w:ascii="Arial" w:eastAsia="Times New Roman" w:hAnsi="Arial" w:cs="Arial"/>
+          <w:color w:val="262524"/>
+          <w:lang w:val="es-CO"/>
+        </w:rPr>
+      </w:pPr>
+      <w:r>
+        <w:rPr>
+          <w:rFonts w:ascii="Arial" w:eastAsia="Times New Roman" w:hAnsi="Arial" w:cs="Arial"/>
+          <w:color w:val="262524"/>
+          <w:lang w:val="es-CO"/>
+        </w:rPr>
+        <w:t>Eso es. Hemos terminado con la implementación de nuestra aplicación frontend en las páginas de Cloudflare.</w:t>
+      </w:r>
+    </w:p>
+    <w:p>
+      <w:pPr>
+        <w:pStyle w:val="Ttulo1"/>
+        <w:rPr>
+          <w:rFonts w:ascii="Arial" w:eastAsia="Arial" w:hAnsi="Arial" w:cs="Arial"/>
+          <w:color w:val="000000"/>
+          <w:sz w:val="22"/>
+          <w:szCs w:val="22"/>
+        </w:rPr>
+      </w:pPr>
+      <w:r>
+        <w:rPr>
+          <w:rFonts w:ascii="Arial" w:eastAsia="Arial" w:hAnsi="Arial" w:cs="Arial"/>
+          <w:color w:val="000000"/>
+          <w:sz w:val="22"/>
+          <w:szCs w:val="22"/>
+        </w:rPr>
+        <w:t>8. Ingreso al Sistema</w:t>
       </w:r>
     </w:p>
     <w:p>
@@ -5907,35 +8916,6 @@
           <w:i/>
         </w:rPr>
       </w:pPr>
-      <w:r>
-        <w:rPr>
-          <w:rFonts w:ascii="Arial" w:eastAsia="Arial" w:hAnsi="Arial" w:cs="Arial"/>
-          <w:i/>
-        </w:rPr>
-        <w:t>En esta sección se describe paso a paso el proceso de instalación, configuración o despliegue del sistema, indicando las configuraciones necesarias o referenciando a los manuales de configuración si es el caso, En una aplicación de escritorio se muestra como se instala el sistema, para una aplicación web se muestra la configuración del server (o ruta para acceder a la web) y se explica cómo ejecutarlo, para aplicación móvil como se realiza el proceso instalando desde el APK o descargando la aplicación, si es el caso, se debe indicar cómo importar el proyecto al IDE de desarrollo, como ejecutarlo o desplegarlo</w:t>
-      </w:r>
-    </w:p>
-    <w:p>
-      <w:pPr>
-        <w:pStyle w:val="Ttulo1"/>
-        <w:rPr>
-          <w:rFonts w:ascii="Arial" w:eastAsia="Arial" w:hAnsi="Arial" w:cs="Arial"/>
-          <w:color w:val="000000"/>
-          <w:sz w:val="22"/>
-          <w:szCs w:val="22"/>
-        </w:rPr>
-      </w:pPr>
-      <w:bookmarkStart w:id="9" w:name="_heading=h.4d34og8" w:colFirst="0" w:colLast="0"/>
-      <w:bookmarkEnd w:id="9"/>
-      <w:r>
-        <w:rPr>
-          <w:rFonts w:ascii="Arial" w:eastAsia="Arial" w:hAnsi="Arial" w:cs="Arial"/>
-          <w:color w:val="000000"/>
-          <w:sz w:val="22"/>
-          <w:szCs w:val="22"/>
-        </w:rPr>
-        <w:t>8. Ingreso al Sistema</w:t>
-      </w:r>
     </w:p>
     <w:p>
       <w:pPr>
@@ -5962,7 +8942,104 @@
           <w:rFonts w:ascii="Arial" w:eastAsia="Arial" w:hAnsi="Arial" w:cs="Arial"/>
           <w:i/>
         </w:rPr>
-        <w:t>En esta sección se exponen las consideraciones básicas para iniciar la aplicación después de realizado el paso anterior, se debe mostrar el resultado esperado y referenciar al manual de usuario de la aplicación.</w:t>
+        <w:t xml:space="preserve">Para ingresar al aplicativo, lo tendrás que hacer por medio de la siguiente url </w:t>
+      </w:r>
+      <w:r>
+        <w:rPr>
+          <w:rFonts w:ascii="Arial" w:eastAsia="Arial" w:hAnsi="Arial" w:cs="Arial"/>
+          <w:i/>
+        </w:rPr>
+        <w:t>https://pet-s-care-app.pages.dev/</w:t>
+      </w:r>
+      <w:r>
+        <w:rPr>
+          <w:rFonts w:ascii="Arial" w:eastAsia="Arial" w:hAnsi="Arial" w:cs="Arial"/>
+          <w:i/>
+        </w:rPr>
+        <w:t>, donde se ingresara a través de un navegador y teniendo conexión a internet.</w:t>
+      </w:r>
+    </w:p>
+    <w:p>
+      <w:pPr>
+        <w:pBdr>
+          <w:top w:val="nil"/>
+          <w:left w:val="nil"/>
+          <w:bottom w:val="nil"/>
+          <w:right w:val="nil"/>
+          <w:between w:val="nil"/>
+        </w:pBdr>
+        <w:tabs>
+          <w:tab w:val="left" w:pos="5460"/>
+        </w:tabs>
+        <w:spacing w:after="0" w:line="240" w:lineRule="auto"/>
+        <w:ind w:left="780"/>
+        <w:jc w:val="both"/>
+        <w:rPr>
+          <w:rFonts w:ascii="Arial" w:eastAsia="Arial" w:hAnsi="Arial" w:cs="Arial"/>
+          <w:i/>
+        </w:rPr>
+      </w:pPr>
+    </w:p>
+    <w:p>
+      <w:pPr>
+        <w:pBdr>
+          <w:top w:val="nil"/>
+          <w:left w:val="nil"/>
+          <w:bottom w:val="nil"/>
+          <w:right w:val="nil"/>
+          <w:between w:val="nil"/>
+        </w:pBdr>
+        <w:tabs>
+          <w:tab w:val="left" w:pos="5460"/>
+        </w:tabs>
+        <w:spacing w:after="0" w:line="240" w:lineRule="auto"/>
+        <w:ind w:left="780"/>
+        <w:jc w:val="both"/>
+        <w:rPr>
+          <w:rFonts w:ascii="Arial" w:eastAsia="Arial" w:hAnsi="Arial" w:cs="Arial"/>
+          <w:i/>
+        </w:rPr>
+      </w:pPr>
+      <w:r>
+        <w:rPr>
+          <w:rFonts w:ascii="Arial" w:eastAsia="Arial" w:hAnsi="Arial" w:cs="Arial"/>
+          <w:i/>
+        </w:rPr>
+        <w:drawing>
+          <wp:inline distT="0" distB="0" distL="0" distR="0" wp14:anchorId="2FBA8E28" wp14:editId="3013952A">
+            <wp:extent cx="4178161" cy="2167200"/>
+            <wp:effectExtent l="0" t="0" r="0" b="5080"/>
+            <wp:docPr id="20" name="Imagen 20"/>
+            <wp:cNvGraphicFramePr>
+              <a:graphicFrameLocks xmlns:a="http://schemas.openxmlformats.org/drawingml/2006/main" noChangeAspect="1"/>
+            </wp:cNvGraphicFramePr>
+            <a:graphic xmlns:a="http://schemas.openxmlformats.org/drawingml/2006/main">
+              <a:graphicData uri="http://schemas.openxmlformats.org/drawingml/2006/picture">
+                <pic:pic xmlns:pic="http://schemas.openxmlformats.org/drawingml/2006/picture">
+                  <pic:nvPicPr>
+                    <pic:cNvPr id="1" name=""/>
+                    <pic:cNvPicPr/>
+                  </pic:nvPicPr>
+                  <pic:blipFill>
+                    <a:blip r:embed="rId32"/>
+                    <a:stretch>
+                      <a:fillRect/>
+                    </a:stretch>
+                  </pic:blipFill>
+                  <pic:spPr>
+                    <a:xfrm>
+                      <a:off x="0" y="0"/>
+                      <a:ext cx="4206216" cy="2181752"/>
+                    </a:xfrm>
+                    <a:prstGeom prst="rect">
+                      <a:avLst/>
+                    </a:prstGeom>
+                  </pic:spPr>
+                </pic:pic>
+              </a:graphicData>
+            </a:graphic>
+          </wp:inline>
+        </w:drawing>
       </w:r>
     </w:p>
     <w:p>
@@ -5984,38 +9061,289 @@
           <w:sz w:val="22"/>
           <w:szCs w:val="22"/>
         </w:rPr>
+        <w:lastRenderedPageBreak/>
         <w:t>9. Otras Consideraciones</w:t>
       </w:r>
     </w:p>
     <w:p>
       <w:pPr>
-        <w:ind w:left="708"/>
-        <w:jc w:val="both"/>
-        <w:rPr>
-          <w:rFonts w:ascii="Arial" w:eastAsia="Arial" w:hAnsi="Arial" w:cs="Arial"/>
+        <w:pStyle w:val="NormalWeb"/>
+        <w:shd w:val="clear" w:color="auto" w:fill="FFFFFF"/>
+        <w:rPr>
+          <w:rFonts w:ascii="Arial" w:hAnsi="Arial" w:cs="Arial"/>
+          <w:color w:val="242425"/>
+          <w:sz w:val="22"/>
+          <w:szCs w:val="22"/>
+        </w:rPr>
+      </w:pPr>
+      <w:r>
+        <w:rPr>
+          <w:rFonts w:ascii="Arial" w:hAnsi="Arial" w:cs="Arial"/>
+          <w:color w:val="242425"/>
+          <w:sz w:val="22"/>
+          <w:szCs w:val="22"/>
+        </w:rPr>
+        <w:t>Por lo general, el tipo de error 500 indica un problema con el servidor web de origen.  </w:t>
+      </w:r>
+      <w:r>
+        <w:rPr>
+          <w:rFonts w:ascii="Arial" w:hAnsi="Arial" w:cs="Arial"/>
           <w:i/>
-        </w:rPr>
-      </w:pPr>
-      <w:r>
-        <w:rPr>
-          <w:rFonts w:ascii="Arial" w:eastAsia="Arial" w:hAnsi="Arial" w:cs="Arial"/>
+          <w:iCs/>
+          <w:color w:val="242425"/>
+          <w:sz w:val="22"/>
+          <w:szCs w:val="22"/>
+        </w:rPr>
+        <w:t>Error al establecer</w:t>
+      </w:r>
+      <w:r>
+        <w:rPr>
+          <w:rFonts w:ascii="Arial" w:hAnsi="Arial" w:cs="Arial"/>
+          <w:color w:val="242425"/>
+          <w:sz w:val="22"/>
+          <w:szCs w:val="22"/>
+        </w:rPr>
+        <w:t> </w:t>
+      </w:r>
+      <w:r>
+        <w:rPr>
+          <w:rFonts w:ascii="Arial" w:hAnsi="Arial" w:cs="Arial"/>
           <w:i/>
-        </w:rPr>
-        <w:t xml:space="preserve">En caso de ser necesario se deben </w:t>
-      </w:r>
-      <w:r>
-        <w:rPr>
-          <w:rFonts w:ascii="Arial" w:eastAsia="Arial" w:hAnsi="Arial" w:cs="Arial"/>
+          <w:iCs/>
+          <w:color w:val="242425"/>
+          <w:sz w:val="22"/>
+          <w:szCs w:val="22"/>
+        </w:rPr>
+        <w:t>la conexión de la base de datos</w:t>
+      </w:r>
+      <w:r>
+        <w:rPr>
+          <w:rFonts w:ascii="Arial" w:hAnsi="Arial" w:cs="Arial"/>
+          <w:color w:val="242425"/>
+          <w:sz w:val="22"/>
+          <w:szCs w:val="22"/>
+        </w:rPr>
+        <w:t> es un mensaje de error HTTP 500 común generado por tu servidor web de origen.  </w:t>
+      </w:r>
+      <w:hyperlink r:id="rId33" w:anchor="h_cf28c038-16c1-4841-a85f-f905240aaebe" w:history="1">
+        <w:r>
+          <w:rPr>
+            <w:rStyle w:val="Hipervnculo"/>
+            <w:rFonts w:ascii="Arial" w:hAnsi="Arial" w:cs="Arial"/>
+            <w:color w:val="2C7CB0"/>
+            <w:sz w:val="22"/>
+            <w:szCs w:val="22"/>
+          </w:rPr>
+          <w:t>Contacta con tu proveedor de alojamiento</w:t>
+        </w:r>
+      </w:hyperlink>
+      <w:r>
+        <w:rPr>
+          <w:rFonts w:ascii="Arial" w:hAnsi="Arial" w:cs="Arial"/>
+          <w:color w:val="242425"/>
+          <w:sz w:val="22"/>
+          <w:szCs w:val="22"/>
+        </w:rPr>
+        <w:t>  para que te ayude a encontrar la solución.</w:t>
+      </w:r>
+    </w:p>
+    <w:p>
+      <w:pPr>
+        <w:pStyle w:val="NormalWeb"/>
+        <w:shd w:val="clear" w:color="auto" w:fill="FFFFFF"/>
+        <w:rPr>
+          <w:rFonts w:ascii="Arial" w:hAnsi="Arial" w:cs="Arial"/>
+          <w:color w:val="242425"/>
+          <w:sz w:val="22"/>
+          <w:szCs w:val="22"/>
+        </w:rPr>
+      </w:pPr>
+      <w:r>
+        <w:rPr>
+          <w:rFonts w:ascii="Arial" w:hAnsi="Arial" w:cs="Arial"/>
+          <w:b/>
+          <w:bCs/>
+          <w:color w:val="242425"/>
+          <w:sz w:val="22"/>
+          <w:szCs w:val="22"/>
+        </w:rPr>
+        <w:t>Solución</w:t>
+      </w:r>
+    </w:p>
+    <w:p>
+      <w:pPr>
+        <w:pStyle w:val="NormalWeb"/>
+        <w:shd w:val="clear" w:color="auto" w:fill="FFFFFF"/>
+        <w:rPr>
+          <w:rFonts w:ascii="Arial" w:hAnsi="Arial" w:cs="Arial"/>
+          <w:color w:val="242425"/>
+          <w:sz w:val="22"/>
+          <w:szCs w:val="22"/>
+        </w:rPr>
+      </w:pPr>
+      <w:hyperlink r:id="rId34" w:anchor="h_cf28c038-16c1-4841-a85f-f905240aaebe" w:history="1">
+        <w:r>
+          <w:rPr>
+            <w:rStyle w:val="Hipervnculo"/>
+            <w:rFonts w:ascii="Arial" w:hAnsi="Arial" w:cs="Arial"/>
+            <w:color w:val="2C7CB0"/>
+            <w:sz w:val="22"/>
+            <w:szCs w:val="22"/>
+          </w:rPr>
+          <w:t>Proporciona detalles a tu proveedor de alojamiento</w:t>
+        </w:r>
+      </w:hyperlink>
+      <w:r>
+        <w:rPr>
+          <w:rFonts w:ascii="Arial" w:hAnsi="Arial" w:cs="Arial"/>
+          <w:color w:val="242425"/>
+          <w:sz w:val="22"/>
+          <w:szCs w:val="22"/>
+        </w:rPr>
+        <w:t> para que te ayude a solucionar el problema.</w:t>
+      </w:r>
+    </w:p>
+    <w:p>
+      <w:pPr>
+        <w:pStyle w:val="NormalWeb"/>
+        <w:shd w:val="clear" w:color="auto" w:fill="FFFFFF"/>
+        <w:rPr>
+          <w:rFonts w:ascii="Arial" w:hAnsi="Arial" w:cs="Arial"/>
+          <w:color w:val="242425"/>
+          <w:sz w:val="22"/>
+          <w:szCs w:val="22"/>
+        </w:rPr>
+      </w:pPr>
+      <w:r>
+        <w:rPr>
+          <w:rFonts w:ascii="Arial" w:hAnsi="Arial" w:cs="Arial"/>
+          <w:color w:val="242425"/>
+          <w:sz w:val="22"/>
+          <w:szCs w:val="22"/>
+        </w:rPr>
+        <w:t>Sin embargo, si el error 500 contiene “cloudflare” o “cloudflare-nginx” en el cuerpo de la respuesta HTML, facilita la siguiente información a  </w:t>
+      </w:r>
+      <w:hyperlink r:id="rId35" w:history="1">
+        <w:r>
+          <w:rPr>
+            <w:rStyle w:val="Hipervnculo"/>
+            <w:rFonts w:ascii="Arial" w:hAnsi="Arial" w:cs="Arial"/>
+            <w:color w:val="2C7CB0"/>
+            <w:sz w:val="22"/>
+            <w:szCs w:val="22"/>
+          </w:rPr>
+          <w:t>Soporte de Cloudflare</w:t>
+        </w:r>
+      </w:hyperlink>
+      <w:r>
+        <w:rPr>
+          <w:rFonts w:ascii="Arial" w:hAnsi="Arial" w:cs="Arial"/>
+          <w:color w:val="242425"/>
+          <w:sz w:val="22"/>
+          <w:szCs w:val="22"/>
+        </w:rPr>
+        <w:t>:</w:t>
+      </w:r>
+    </w:p>
+    <w:p>
+      <w:pPr>
+        <w:widowControl/>
+        <w:numPr>
+          <w:ilvl w:val="0"/>
+          <w:numId w:val="23"/>
+        </w:numPr>
+        <w:shd w:val="clear" w:color="auto" w:fill="FFFFFF"/>
+        <w:spacing w:before="100" w:beforeAutospacing="1" w:after="100" w:afterAutospacing="1" w:line="240" w:lineRule="auto"/>
+        <w:ind w:left="1020"/>
+        <w:rPr>
+          <w:rFonts w:ascii="Arial" w:hAnsi="Arial" w:cs="Arial"/>
+          <w:color w:val="242425"/>
+        </w:rPr>
+      </w:pPr>
+      <w:r>
+        <w:rPr>
+          <w:rFonts w:ascii="Arial" w:hAnsi="Arial" w:cs="Arial"/>
+          <w:color w:val="242425"/>
+        </w:rPr>
+        <w:t>Tu nombre de dominio</w:t>
+      </w:r>
+    </w:p>
+    <w:p>
+      <w:pPr>
+        <w:widowControl/>
+        <w:numPr>
+          <w:ilvl w:val="0"/>
+          <w:numId w:val="23"/>
+        </w:numPr>
+        <w:shd w:val="clear" w:color="auto" w:fill="FFFFFF"/>
+        <w:spacing w:before="100" w:beforeAutospacing="1" w:after="100" w:afterAutospacing="1" w:line="240" w:lineRule="auto"/>
+        <w:ind w:left="1020"/>
+        <w:rPr>
+          <w:rFonts w:ascii="Arial" w:hAnsi="Arial" w:cs="Arial"/>
+          <w:color w:val="242425"/>
+        </w:rPr>
+      </w:pPr>
+      <w:r>
+        <w:rPr>
+          <w:rFonts w:ascii="Arial" w:hAnsi="Arial" w:cs="Arial"/>
+          <w:color w:val="242425"/>
+        </w:rPr>
+        <w:t>El horario y la zona horaria en que ocurrió el error 500</w:t>
+      </w:r>
+    </w:p>
+    <w:p>
+      <w:pPr>
+        <w:widowControl/>
+        <w:numPr>
+          <w:ilvl w:val="0"/>
+          <w:numId w:val="23"/>
+        </w:numPr>
+        <w:shd w:val="clear" w:color="auto" w:fill="FFFFFF"/>
+        <w:spacing w:before="100" w:beforeAutospacing="1" w:after="100" w:afterAutospacing="1" w:line="240" w:lineRule="auto"/>
+        <w:ind w:left="1020"/>
+        <w:rPr>
+          <w:rFonts w:ascii="Arial" w:hAnsi="Arial" w:cs="Arial"/>
+          <w:color w:val="242425"/>
+        </w:rPr>
+      </w:pPr>
+      <w:r>
+        <w:rPr>
+          <w:rFonts w:ascii="Arial" w:hAnsi="Arial" w:cs="Arial"/>
+          <w:color w:val="242425"/>
+        </w:rPr>
+        <w:t>El resultado de </w:t>
+      </w:r>
+      <w:r>
+        <w:rPr>
+          <w:rFonts w:ascii="Arial" w:hAnsi="Arial" w:cs="Arial"/>
           <w:i/>
-        </w:rPr>
-        <w:t>indicar aspectos</w:t>
-      </w:r>
-      <w:r>
-        <w:rPr>
-          <w:rFonts w:ascii="Arial" w:eastAsia="Arial" w:hAnsi="Arial" w:cs="Arial"/>
+          <w:iCs/>
+          <w:color w:val="242425"/>
+        </w:rPr>
+        <w:t>www.ejemplo.com/cdn-cgi/trace </w:t>
+      </w:r>
+      <w:r>
+        <w:rPr>
+          <w:rFonts w:ascii="Arial" w:hAnsi="Arial" w:cs="Arial"/>
+          <w:color w:val="242425"/>
+        </w:rPr>
+        <w:t>desde el navegador donde se observó el error 503 (sustituye </w:t>
+      </w:r>
+      <w:r>
+        <w:rPr>
+          <w:rFonts w:ascii="Arial" w:hAnsi="Arial" w:cs="Arial"/>
           <w:i/>
-        </w:rPr>
-        <w:t xml:space="preserve"> a considerar para la correcta configuración del sistema, configuraciones especiales, notas, revisión de variables de entorno, solución de errores entre otras. </w:t>
+          <w:iCs/>
+          <w:color w:val="242425"/>
+        </w:rPr>
+        <w:t>www.ejemplo.com</w:t>
+      </w:r>
+      <w:r>
+        <w:rPr>
+          <w:rFonts w:ascii="Arial" w:hAnsi="Arial" w:cs="Arial"/>
+          <w:color w:val="242425"/>
+        </w:rPr>
+        <w:t> por tu dominio y nombre de servidor reales)</w:t>
       </w:r>
     </w:p>
     <w:p>
@@ -6026,8 +9354,8 @@
       </w:pPr>
     </w:p>
     <w:sectPr>
-      <w:headerReference w:type="default" r:id="rId11"/>
-      <w:footerReference w:type="default" r:id="rId12"/>
+      <w:headerReference w:type="default" r:id="rId36"/>
+      <w:footerReference w:type="default" r:id="rId37"/>
       <w:pgSz w:w="11906" w:h="16838"/>
       <w:pgMar w:top="1417" w:right="1701" w:bottom="1417" w:left="1701" w:header="0" w:footer="720" w:gutter="0"/>
       <w:pgNumType w:start="1"/>
@@ -6072,6 +9400,7 @@
         <w:docPartUnique/>
       </w:docPartObj>
     </w:sdtPr>
+    <w:sdtEndPr/>
     <w:sdtContent>
       <w:p>
         <w:pPr>
@@ -6451,23 +9780,13 @@
               <w:szCs w:val="16"/>
             </w:rPr>
           </w:pPr>
-          <w:proofErr w:type="spellStart"/>
           <w:r>
             <w:rPr>
               <w:rFonts w:ascii="Tahoma" w:eastAsia="Tahoma" w:hAnsi="Tahoma" w:cs="Tahoma"/>
               <w:sz w:val="16"/>
               <w:szCs w:val="16"/>
             </w:rPr>
-            <w:t>Pet´s</w:t>
-          </w:r>
-          <w:proofErr w:type="spellEnd"/>
-          <w:r>
-            <w:rPr>
-              <w:rFonts w:ascii="Tahoma" w:eastAsia="Tahoma" w:hAnsi="Tahoma" w:cs="Tahoma"/>
-              <w:sz w:val="16"/>
-              <w:szCs w:val="16"/>
-            </w:rPr>
-            <w:t xml:space="preserve"> care</w:t>
+            <w:t>Pet´s care</w:t>
           </w:r>
         </w:p>
       </w:tc>
@@ -6818,6 +10137,1013 @@
 <file path=word/numbering.xml><?xml version="1.0" encoding="utf-8"?>
 <w:numbering xmlns:wpc="http://schemas.microsoft.com/office/word/2010/wordprocessingCanvas" xmlns:cx="http://schemas.microsoft.com/office/drawing/2014/chartex" xmlns:cx1="http://schemas.microsoft.com/office/drawing/2015/9/8/chartex" xmlns:cx2="http://schemas.microsoft.com/office/drawing/2015/10/21/chartex" xmlns:cx3="http://schemas.microsoft.com/office/drawing/2016/5/9/chartex" xmlns:cx4="http://schemas.microsoft.com/office/drawing/2016/5/10/chartex" xmlns:cx5="http://schemas.microsoft.com/office/drawing/2016/5/11/chartex" xmlns:cx6="http://schemas.microsoft.com/office/drawing/2016/5/12/chartex" xmlns:cx7="http://schemas.microsoft.com/office/drawing/2016/5/13/chartex" xmlns:cx8="http://schemas.microsoft.com/office/drawing/2016/5/14/chartex" xmlns:mc="http://schemas.openxmlformats.org/markup-compatibility/2006" xmlns:aink="http://schemas.microsoft.com/office/drawing/2016/ink" xmlns:am3d="http://schemas.microsoft.com/office/drawing/2017/model3d" xmlns:o="urn:schemas-microsoft-com:office:office" xmlns:r="http://schemas.openxmlformats.org/officeDocument/2006/relationships" xmlns:m="http://schemas.openxmlformats.org/officeDocument/2006/math" xmlns:v="urn:schemas-microsoft-com:vml" xmlns:wp14="http://schemas.microsoft.com/office/word/2010/wordprocessingDrawing" xmlns:wp="http://schemas.openxmlformats.org/drawingml/2006/wordprocessingDrawing" xmlns:w10="urn:schemas-microsoft-com:office:word" xmlns:w="http://schemas.openxmlformats.org/wordprocessingml/2006/main" xmlns:w14="http://schemas.microsoft.com/office/word/2010/wordml" xmlns:w15="http://schemas.microsoft.com/office/word/2012/wordml" xmlns:w16cex="http://schemas.microsoft.com/office/word/2018/wordml/cex" xmlns:w16cid="http://schemas.microsoft.com/office/word/2016/wordml/cid" xmlns:w16="http://schemas.microsoft.com/office/word/2018/wordml" xmlns:w16sdtdh="http://schemas.microsoft.com/office/word/2020/wordml/sdtdatahash" xmlns:w16se="http://schemas.microsoft.com/office/word/2015/wordml/symex" xmlns:wpg="http://schemas.microsoft.com/office/word/2010/wordprocessingGroup" xmlns:wpi="http://schemas.microsoft.com/office/word/2010/wordprocessingInk" xmlns:wne="http://schemas.microsoft.com/office/word/2006/wordml" xmlns:wps="http://schemas.microsoft.com/office/word/2010/wordprocessingShape" mc:Ignorable="w14 w15 w16se w16cid w16 w16cex w16sdtdh wp14">
   <w:abstractNum w:abstractNumId="0" w15:restartNumberingAfterBreak="0">
+    <w:nsid w:val="08D33D26"/>
+    <w:multiLevelType w:val="multilevel"/>
+    <w:tmpl w:val="59B62168"/>
+    <w:lvl w:ilvl="0">
+      <w:start w:val="1"/>
+      <w:numFmt w:val="bullet"/>
+      <w:lvlText w:val=""/>
+      <w:lvlJc w:val="left"/>
+      <w:pPr>
+        <w:tabs>
+          <w:tab w:val="num" w:pos="720"/>
+        </w:tabs>
+        <w:ind w:left="720" w:hanging="360"/>
+      </w:pPr>
+      <w:rPr>
+        <w:rFonts w:ascii="Symbol" w:hAnsi="Symbol" w:hint="default"/>
+        <w:sz w:val="20"/>
+      </w:rPr>
+    </w:lvl>
+    <w:lvl w:ilvl="1" w:tentative="1">
+      <w:start w:val="1"/>
+      <w:numFmt w:val="bullet"/>
+      <w:lvlText w:val="o"/>
+      <w:lvlJc w:val="left"/>
+      <w:pPr>
+        <w:tabs>
+          <w:tab w:val="num" w:pos="1440"/>
+        </w:tabs>
+        <w:ind w:left="1440" w:hanging="360"/>
+      </w:pPr>
+      <w:rPr>
+        <w:rFonts w:ascii="Courier New" w:hAnsi="Courier New" w:hint="default"/>
+        <w:sz w:val="20"/>
+      </w:rPr>
+    </w:lvl>
+    <w:lvl w:ilvl="2" w:tentative="1">
+      <w:start w:val="1"/>
+      <w:numFmt w:val="bullet"/>
+      <w:lvlText w:val=""/>
+      <w:lvlJc w:val="left"/>
+      <w:pPr>
+        <w:tabs>
+          <w:tab w:val="num" w:pos="2160"/>
+        </w:tabs>
+        <w:ind w:left="2160" w:hanging="360"/>
+      </w:pPr>
+      <w:rPr>
+        <w:rFonts w:ascii="Wingdings" w:hAnsi="Wingdings" w:hint="default"/>
+        <w:sz w:val="20"/>
+      </w:rPr>
+    </w:lvl>
+    <w:lvl w:ilvl="3" w:tentative="1">
+      <w:start w:val="1"/>
+      <w:numFmt w:val="bullet"/>
+      <w:lvlText w:val=""/>
+      <w:lvlJc w:val="left"/>
+      <w:pPr>
+        <w:tabs>
+          <w:tab w:val="num" w:pos="2880"/>
+        </w:tabs>
+        <w:ind w:left="2880" w:hanging="360"/>
+      </w:pPr>
+      <w:rPr>
+        <w:rFonts w:ascii="Wingdings" w:hAnsi="Wingdings" w:hint="default"/>
+        <w:sz w:val="20"/>
+      </w:rPr>
+    </w:lvl>
+    <w:lvl w:ilvl="4" w:tentative="1">
+      <w:start w:val="1"/>
+      <w:numFmt w:val="bullet"/>
+      <w:lvlText w:val=""/>
+      <w:lvlJc w:val="left"/>
+      <w:pPr>
+        <w:tabs>
+          <w:tab w:val="num" w:pos="3600"/>
+        </w:tabs>
+        <w:ind w:left="3600" w:hanging="360"/>
+      </w:pPr>
+      <w:rPr>
+        <w:rFonts w:ascii="Wingdings" w:hAnsi="Wingdings" w:hint="default"/>
+        <w:sz w:val="20"/>
+      </w:rPr>
+    </w:lvl>
+    <w:lvl w:ilvl="5" w:tentative="1">
+      <w:start w:val="1"/>
+      <w:numFmt w:val="bullet"/>
+      <w:lvlText w:val=""/>
+      <w:lvlJc w:val="left"/>
+      <w:pPr>
+        <w:tabs>
+          <w:tab w:val="num" w:pos="4320"/>
+        </w:tabs>
+        <w:ind w:left="4320" w:hanging="360"/>
+      </w:pPr>
+      <w:rPr>
+        <w:rFonts w:ascii="Wingdings" w:hAnsi="Wingdings" w:hint="default"/>
+        <w:sz w:val="20"/>
+      </w:rPr>
+    </w:lvl>
+    <w:lvl w:ilvl="6" w:tentative="1">
+      <w:start w:val="1"/>
+      <w:numFmt w:val="bullet"/>
+      <w:lvlText w:val=""/>
+      <w:lvlJc w:val="left"/>
+      <w:pPr>
+        <w:tabs>
+          <w:tab w:val="num" w:pos="5040"/>
+        </w:tabs>
+        <w:ind w:left="5040" w:hanging="360"/>
+      </w:pPr>
+      <w:rPr>
+        <w:rFonts w:ascii="Wingdings" w:hAnsi="Wingdings" w:hint="default"/>
+        <w:sz w:val="20"/>
+      </w:rPr>
+    </w:lvl>
+    <w:lvl w:ilvl="7" w:tentative="1">
+      <w:start w:val="1"/>
+      <w:numFmt w:val="bullet"/>
+      <w:lvlText w:val=""/>
+      <w:lvlJc w:val="left"/>
+      <w:pPr>
+        <w:tabs>
+          <w:tab w:val="num" w:pos="5760"/>
+        </w:tabs>
+        <w:ind w:left="5760" w:hanging="360"/>
+      </w:pPr>
+      <w:rPr>
+        <w:rFonts w:ascii="Wingdings" w:hAnsi="Wingdings" w:hint="default"/>
+        <w:sz w:val="20"/>
+      </w:rPr>
+    </w:lvl>
+    <w:lvl w:ilvl="8" w:tentative="1">
+      <w:start w:val="1"/>
+      <w:numFmt w:val="bullet"/>
+      <w:lvlText w:val=""/>
+      <w:lvlJc w:val="left"/>
+      <w:pPr>
+        <w:tabs>
+          <w:tab w:val="num" w:pos="6480"/>
+        </w:tabs>
+        <w:ind w:left="6480" w:hanging="360"/>
+      </w:pPr>
+      <w:rPr>
+        <w:rFonts w:ascii="Wingdings" w:hAnsi="Wingdings" w:hint="default"/>
+        <w:sz w:val="20"/>
+      </w:rPr>
+    </w:lvl>
+  </w:abstractNum>
+  <w:abstractNum w:abstractNumId="1" w15:restartNumberingAfterBreak="0">
+    <w:nsid w:val="0E7C5E7F"/>
+    <w:multiLevelType w:val="multilevel"/>
+    <w:tmpl w:val="F80C84A0"/>
+    <w:lvl w:ilvl="0">
+      <w:start w:val="1"/>
+      <w:numFmt w:val="bullet"/>
+      <w:lvlText w:val=""/>
+      <w:lvlJc w:val="left"/>
+      <w:pPr>
+        <w:tabs>
+          <w:tab w:val="num" w:pos="720"/>
+        </w:tabs>
+        <w:ind w:left="720" w:hanging="360"/>
+      </w:pPr>
+      <w:rPr>
+        <w:rFonts w:ascii="Symbol" w:hAnsi="Symbol" w:hint="default"/>
+        <w:sz w:val="20"/>
+      </w:rPr>
+    </w:lvl>
+    <w:lvl w:ilvl="1" w:tentative="1">
+      <w:start w:val="1"/>
+      <w:numFmt w:val="bullet"/>
+      <w:lvlText w:val="o"/>
+      <w:lvlJc w:val="left"/>
+      <w:pPr>
+        <w:tabs>
+          <w:tab w:val="num" w:pos="1440"/>
+        </w:tabs>
+        <w:ind w:left="1440" w:hanging="360"/>
+      </w:pPr>
+      <w:rPr>
+        <w:rFonts w:ascii="Courier New" w:hAnsi="Courier New" w:hint="default"/>
+        <w:sz w:val="20"/>
+      </w:rPr>
+    </w:lvl>
+    <w:lvl w:ilvl="2" w:tentative="1">
+      <w:start w:val="1"/>
+      <w:numFmt w:val="bullet"/>
+      <w:lvlText w:val=""/>
+      <w:lvlJc w:val="left"/>
+      <w:pPr>
+        <w:tabs>
+          <w:tab w:val="num" w:pos="2160"/>
+        </w:tabs>
+        <w:ind w:left="2160" w:hanging="360"/>
+      </w:pPr>
+      <w:rPr>
+        <w:rFonts w:ascii="Wingdings" w:hAnsi="Wingdings" w:hint="default"/>
+        <w:sz w:val="20"/>
+      </w:rPr>
+    </w:lvl>
+    <w:lvl w:ilvl="3" w:tentative="1">
+      <w:start w:val="1"/>
+      <w:numFmt w:val="bullet"/>
+      <w:lvlText w:val=""/>
+      <w:lvlJc w:val="left"/>
+      <w:pPr>
+        <w:tabs>
+          <w:tab w:val="num" w:pos="2880"/>
+        </w:tabs>
+        <w:ind w:left="2880" w:hanging="360"/>
+      </w:pPr>
+      <w:rPr>
+        <w:rFonts w:ascii="Wingdings" w:hAnsi="Wingdings" w:hint="default"/>
+        <w:sz w:val="20"/>
+      </w:rPr>
+    </w:lvl>
+    <w:lvl w:ilvl="4" w:tentative="1">
+      <w:start w:val="1"/>
+      <w:numFmt w:val="bullet"/>
+      <w:lvlText w:val=""/>
+      <w:lvlJc w:val="left"/>
+      <w:pPr>
+        <w:tabs>
+          <w:tab w:val="num" w:pos="3600"/>
+        </w:tabs>
+        <w:ind w:left="3600" w:hanging="360"/>
+      </w:pPr>
+      <w:rPr>
+        <w:rFonts w:ascii="Wingdings" w:hAnsi="Wingdings" w:hint="default"/>
+        <w:sz w:val="20"/>
+      </w:rPr>
+    </w:lvl>
+    <w:lvl w:ilvl="5" w:tentative="1">
+      <w:start w:val="1"/>
+      <w:numFmt w:val="bullet"/>
+      <w:lvlText w:val=""/>
+      <w:lvlJc w:val="left"/>
+      <w:pPr>
+        <w:tabs>
+          <w:tab w:val="num" w:pos="4320"/>
+        </w:tabs>
+        <w:ind w:left="4320" w:hanging="360"/>
+      </w:pPr>
+      <w:rPr>
+        <w:rFonts w:ascii="Wingdings" w:hAnsi="Wingdings" w:hint="default"/>
+        <w:sz w:val="20"/>
+      </w:rPr>
+    </w:lvl>
+    <w:lvl w:ilvl="6" w:tentative="1">
+      <w:start w:val="1"/>
+      <w:numFmt w:val="bullet"/>
+      <w:lvlText w:val=""/>
+      <w:lvlJc w:val="left"/>
+      <w:pPr>
+        <w:tabs>
+          <w:tab w:val="num" w:pos="5040"/>
+        </w:tabs>
+        <w:ind w:left="5040" w:hanging="360"/>
+      </w:pPr>
+      <w:rPr>
+        <w:rFonts w:ascii="Wingdings" w:hAnsi="Wingdings" w:hint="default"/>
+        <w:sz w:val="20"/>
+      </w:rPr>
+    </w:lvl>
+    <w:lvl w:ilvl="7" w:tentative="1">
+      <w:start w:val="1"/>
+      <w:numFmt w:val="bullet"/>
+      <w:lvlText w:val=""/>
+      <w:lvlJc w:val="left"/>
+      <w:pPr>
+        <w:tabs>
+          <w:tab w:val="num" w:pos="5760"/>
+        </w:tabs>
+        <w:ind w:left="5760" w:hanging="360"/>
+      </w:pPr>
+      <w:rPr>
+        <w:rFonts w:ascii="Wingdings" w:hAnsi="Wingdings" w:hint="default"/>
+        <w:sz w:val="20"/>
+      </w:rPr>
+    </w:lvl>
+    <w:lvl w:ilvl="8" w:tentative="1">
+      <w:start w:val="1"/>
+      <w:numFmt w:val="bullet"/>
+      <w:lvlText w:val=""/>
+      <w:lvlJc w:val="left"/>
+      <w:pPr>
+        <w:tabs>
+          <w:tab w:val="num" w:pos="6480"/>
+        </w:tabs>
+        <w:ind w:left="6480" w:hanging="360"/>
+      </w:pPr>
+      <w:rPr>
+        <w:rFonts w:ascii="Wingdings" w:hAnsi="Wingdings" w:hint="default"/>
+        <w:sz w:val="20"/>
+      </w:rPr>
+    </w:lvl>
+  </w:abstractNum>
+  <w:abstractNum w:abstractNumId="2" w15:restartNumberingAfterBreak="0">
+    <w:nsid w:val="13BD6475"/>
+    <w:multiLevelType w:val="multilevel"/>
+    <w:tmpl w:val="456CA81E"/>
+    <w:lvl w:ilvl="0">
+      <w:start w:val="1"/>
+      <w:numFmt w:val="bullet"/>
+      <w:lvlText w:val=""/>
+      <w:lvlJc w:val="left"/>
+      <w:pPr>
+        <w:tabs>
+          <w:tab w:val="num" w:pos="720"/>
+        </w:tabs>
+        <w:ind w:left="720" w:hanging="360"/>
+      </w:pPr>
+      <w:rPr>
+        <w:rFonts w:ascii="Symbol" w:hAnsi="Symbol" w:hint="default"/>
+        <w:sz w:val="20"/>
+      </w:rPr>
+    </w:lvl>
+    <w:lvl w:ilvl="1" w:tentative="1">
+      <w:start w:val="1"/>
+      <w:numFmt w:val="bullet"/>
+      <w:lvlText w:val="o"/>
+      <w:lvlJc w:val="left"/>
+      <w:pPr>
+        <w:tabs>
+          <w:tab w:val="num" w:pos="1440"/>
+        </w:tabs>
+        <w:ind w:left="1440" w:hanging="360"/>
+      </w:pPr>
+      <w:rPr>
+        <w:rFonts w:ascii="Courier New" w:hAnsi="Courier New" w:hint="default"/>
+        <w:sz w:val="20"/>
+      </w:rPr>
+    </w:lvl>
+    <w:lvl w:ilvl="2" w:tentative="1">
+      <w:start w:val="1"/>
+      <w:numFmt w:val="bullet"/>
+      <w:lvlText w:val=""/>
+      <w:lvlJc w:val="left"/>
+      <w:pPr>
+        <w:tabs>
+          <w:tab w:val="num" w:pos="2160"/>
+        </w:tabs>
+        <w:ind w:left="2160" w:hanging="360"/>
+      </w:pPr>
+      <w:rPr>
+        <w:rFonts w:ascii="Wingdings" w:hAnsi="Wingdings" w:hint="default"/>
+        <w:sz w:val="20"/>
+      </w:rPr>
+    </w:lvl>
+    <w:lvl w:ilvl="3" w:tentative="1">
+      <w:start w:val="1"/>
+      <w:numFmt w:val="bullet"/>
+      <w:lvlText w:val=""/>
+      <w:lvlJc w:val="left"/>
+      <w:pPr>
+        <w:tabs>
+          <w:tab w:val="num" w:pos="2880"/>
+        </w:tabs>
+        <w:ind w:left="2880" w:hanging="360"/>
+      </w:pPr>
+      <w:rPr>
+        <w:rFonts w:ascii="Wingdings" w:hAnsi="Wingdings" w:hint="default"/>
+        <w:sz w:val="20"/>
+      </w:rPr>
+    </w:lvl>
+    <w:lvl w:ilvl="4" w:tentative="1">
+      <w:start w:val="1"/>
+      <w:numFmt w:val="bullet"/>
+      <w:lvlText w:val=""/>
+      <w:lvlJc w:val="left"/>
+      <w:pPr>
+        <w:tabs>
+          <w:tab w:val="num" w:pos="3600"/>
+        </w:tabs>
+        <w:ind w:left="3600" w:hanging="360"/>
+      </w:pPr>
+      <w:rPr>
+        <w:rFonts w:ascii="Wingdings" w:hAnsi="Wingdings" w:hint="default"/>
+        <w:sz w:val="20"/>
+      </w:rPr>
+    </w:lvl>
+    <w:lvl w:ilvl="5" w:tentative="1">
+      <w:start w:val="1"/>
+      <w:numFmt w:val="bullet"/>
+      <w:lvlText w:val=""/>
+      <w:lvlJc w:val="left"/>
+      <w:pPr>
+        <w:tabs>
+          <w:tab w:val="num" w:pos="4320"/>
+        </w:tabs>
+        <w:ind w:left="4320" w:hanging="360"/>
+      </w:pPr>
+      <w:rPr>
+        <w:rFonts w:ascii="Wingdings" w:hAnsi="Wingdings" w:hint="default"/>
+        <w:sz w:val="20"/>
+      </w:rPr>
+    </w:lvl>
+    <w:lvl w:ilvl="6" w:tentative="1">
+      <w:start w:val="1"/>
+      <w:numFmt w:val="bullet"/>
+      <w:lvlText w:val=""/>
+      <w:lvlJc w:val="left"/>
+      <w:pPr>
+        <w:tabs>
+          <w:tab w:val="num" w:pos="5040"/>
+        </w:tabs>
+        <w:ind w:left="5040" w:hanging="360"/>
+      </w:pPr>
+      <w:rPr>
+        <w:rFonts w:ascii="Wingdings" w:hAnsi="Wingdings" w:hint="default"/>
+        <w:sz w:val="20"/>
+      </w:rPr>
+    </w:lvl>
+    <w:lvl w:ilvl="7" w:tentative="1">
+      <w:start w:val="1"/>
+      <w:numFmt w:val="bullet"/>
+      <w:lvlText w:val=""/>
+      <w:lvlJc w:val="left"/>
+      <w:pPr>
+        <w:tabs>
+          <w:tab w:val="num" w:pos="5760"/>
+        </w:tabs>
+        <w:ind w:left="5760" w:hanging="360"/>
+      </w:pPr>
+      <w:rPr>
+        <w:rFonts w:ascii="Wingdings" w:hAnsi="Wingdings" w:hint="default"/>
+        <w:sz w:val="20"/>
+      </w:rPr>
+    </w:lvl>
+    <w:lvl w:ilvl="8" w:tentative="1">
+      <w:start w:val="1"/>
+      <w:numFmt w:val="bullet"/>
+      <w:lvlText w:val=""/>
+      <w:lvlJc w:val="left"/>
+      <w:pPr>
+        <w:tabs>
+          <w:tab w:val="num" w:pos="6480"/>
+        </w:tabs>
+        <w:ind w:left="6480" w:hanging="360"/>
+      </w:pPr>
+      <w:rPr>
+        <w:rFonts w:ascii="Wingdings" w:hAnsi="Wingdings" w:hint="default"/>
+        <w:sz w:val="20"/>
+      </w:rPr>
+    </w:lvl>
+  </w:abstractNum>
+  <w:abstractNum w:abstractNumId="3" w15:restartNumberingAfterBreak="0">
+    <w:nsid w:val="14BC207E"/>
+    <w:multiLevelType w:val="multilevel"/>
+    <w:tmpl w:val="6B620C28"/>
+    <w:lvl w:ilvl="0">
+      <w:start w:val="1"/>
+      <w:numFmt w:val="bullet"/>
+      <w:lvlText w:val=""/>
+      <w:lvlJc w:val="left"/>
+      <w:pPr>
+        <w:tabs>
+          <w:tab w:val="num" w:pos="720"/>
+        </w:tabs>
+        <w:ind w:left="720" w:hanging="360"/>
+      </w:pPr>
+      <w:rPr>
+        <w:rFonts w:ascii="Symbol" w:hAnsi="Symbol" w:hint="default"/>
+        <w:sz w:val="20"/>
+      </w:rPr>
+    </w:lvl>
+    <w:lvl w:ilvl="1" w:tentative="1">
+      <w:start w:val="1"/>
+      <w:numFmt w:val="bullet"/>
+      <w:lvlText w:val="o"/>
+      <w:lvlJc w:val="left"/>
+      <w:pPr>
+        <w:tabs>
+          <w:tab w:val="num" w:pos="1440"/>
+        </w:tabs>
+        <w:ind w:left="1440" w:hanging="360"/>
+      </w:pPr>
+      <w:rPr>
+        <w:rFonts w:ascii="Courier New" w:hAnsi="Courier New" w:hint="default"/>
+        <w:sz w:val="20"/>
+      </w:rPr>
+    </w:lvl>
+    <w:lvl w:ilvl="2" w:tentative="1">
+      <w:start w:val="1"/>
+      <w:numFmt w:val="bullet"/>
+      <w:lvlText w:val=""/>
+      <w:lvlJc w:val="left"/>
+      <w:pPr>
+        <w:tabs>
+          <w:tab w:val="num" w:pos="2160"/>
+        </w:tabs>
+        <w:ind w:left="2160" w:hanging="360"/>
+      </w:pPr>
+      <w:rPr>
+        <w:rFonts w:ascii="Wingdings" w:hAnsi="Wingdings" w:hint="default"/>
+        <w:sz w:val="20"/>
+      </w:rPr>
+    </w:lvl>
+    <w:lvl w:ilvl="3" w:tentative="1">
+      <w:start w:val="1"/>
+      <w:numFmt w:val="bullet"/>
+      <w:lvlText w:val=""/>
+      <w:lvlJc w:val="left"/>
+      <w:pPr>
+        <w:tabs>
+          <w:tab w:val="num" w:pos="2880"/>
+        </w:tabs>
+        <w:ind w:left="2880" w:hanging="360"/>
+      </w:pPr>
+      <w:rPr>
+        <w:rFonts w:ascii="Wingdings" w:hAnsi="Wingdings" w:hint="default"/>
+        <w:sz w:val="20"/>
+      </w:rPr>
+    </w:lvl>
+    <w:lvl w:ilvl="4" w:tentative="1">
+      <w:start w:val="1"/>
+      <w:numFmt w:val="bullet"/>
+      <w:lvlText w:val=""/>
+      <w:lvlJc w:val="left"/>
+      <w:pPr>
+        <w:tabs>
+          <w:tab w:val="num" w:pos="3600"/>
+        </w:tabs>
+        <w:ind w:left="3600" w:hanging="360"/>
+      </w:pPr>
+      <w:rPr>
+        <w:rFonts w:ascii="Wingdings" w:hAnsi="Wingdings" w:hint="default"/>
+        <w:sz w:val="20"/>
+      </w:rPr>
+    </w:lvl>
+    <w:lvl w:ilvl="5" w:tentative="1">
+      <w:start w:val="1"/>
+      <w:numFmt w:val="bullet"/>
+      <w:lvlText w:val=""/>
+      <w:lvlJc w:val="left"/>
+      <w:pPr>
+        <w:tabs>
+          <w:tab w:val="num" w:pos="4320"/>
+        </w:tabs>
+        <w:ind w:left="4320" w:hanging="360"/>
+      </w:pPr>
+      <w:rPr>
+        <w:rFonts w:ascii="Wingdings" w:hAnsi="Wingdings" w:hint="default"/>
+        <w:sz w:val="20"/>
+      </w:rPr>
+    </w:lvl>
+    <w:lvl w:ilvl="6" w:tentative="1">
+      <w:start w:val="1"/>
+      <w:numFmt w:val="bullet"/>
+      <w:lvlText w:val=""/>
+      <w:lvlJc w:val="left"/>
+      <w:pPr>
+        <w:tabs>
+          <w:tab w:val="num" w:pos="5040"/>
+        </w:tabs>
+        <w:ind w:left="5040" w:hanging="360"/>
+      </w:pPr>
+      <w:rPr>
+        <w:rFonts w:ascii="Wingdings" w:hAnsi="Wingdings" w:hint="default"/>
+        <w:sz w:val="20"/>
+      </w:rPr>
+    </w:lvl>
+    <w:lvl w:ilvl="7" w:tentative="1">
+      <w:start w:val="1"/>
+      <w:numFmt w:val="bullet"/>
+      <w:lvlText w:val=""/>
+      <w:lvlJc w:val="left"/>
+      <w:pPr>
+        <w:tabs>
+          <w:tab w:val="num" w:pos="5760"/>
+        </w:tabs>
+        <w:ind w:left="5760" w:hanging="360"/>
+      </w:pPr>
+      <w:rPr>
+        <w:rFonts w:ascii="Wingdings" w:hAnsi="Wingdings" w:hint="default"/>
+        <w:sz w:val="20"/>
+      </w:rPr>
+    </w:lvl>
+    <w:lvl w:ilvl="8" w:tentative="1">
+      <w:start w:val="1"/>
+      <w:numFmt w:val="bullet"/>
+      <w:lvlText w:val=""/>
+      <w:lvlJc w:val="left"/>
+      <w:pPr>
+        <w:tabs>
+          <w:tab w:val="num" w:pos="6480"/>
+        </w:tabs>
+        <w:ind w:left="6480" w:hanging="360"/>
+      </w:pPr>
+      <w:rPr>
+        <w:rFonts w:ascii="Wingdings" w:hAnsi="Wingdings" w:hint="default"/>
+        <w:sz w:val="20"/>
+      </w:rPr>
+    </w:lvl>
+  </w:abstractNum>
+  <w:abstractNum w:abstractNumId="4" w15:restartNumberingAfterBreak="0">
+    <w:nsid w:val="1EBE14C2"/>
+    <w:multiLevelType w:val="multilevel"/>
+    <w:tmpl w:val="093EF404"/>
+    <w:lvl w:ilvl="0">
+      <w:start w:val="1"/>
+      <w:numFmt w:val="decimal"/>
+      <w:lvlText w:val="%1."/>
+      <w:lvlJc w:val="left"/>
+      <w:pPr>
+        <w:tabs>
+          <w:tab w:val="num" w:pos="720"/>
+        </w:tabs>
+        <w:ind w:left="720" w:hanging="360"/>
+      </w:pPr>
+    </w:lvl>
+    <w:lvl w:ilvl="1" w:tentative="1">
+      <w:start w:val="1"/>
+      <w:numFmt w:val="decimal"/>
+      <w:lvlText w:val="%2."/>
+      <w:lvlJc w:val="left"/>
+      <w:pPr>
+        <w:tabs>
+          <w:tab w:val="num" w:pos="1440"/>
+        </w:tabs>
+        <w:ind w:left="1440" w:hanging="360"/>
+      </w:pPr>
+    </w:lvl>
+    <w:lvl w:ilvl="2" w:tentative="1">
+      <w:start w:val="1"/>
+      <w:numFmt w:val="decimal"/>
+      <w:lvlText w:val="%3."/>
+      <w:lvlJc w:val="left"/>
+      <w:pPr>
+        <w:tabs>
+          <w:tab w:val="num" w:pos="2160"/>
+        </w:tabs>
+        <w:ind w:left="2160" w:hanging="360"/>
+      </w:pPr>
+    </w:lvl>
+    <w:lvl w:ilvl="3" w:tentative="1">
+      <w:start w:val="1"/>
+      <w:numFmt w:val="decimal"/>
+      <w:lvlText w:val="%4."/>
+      <w:lvlJc w:val="left"/>
+      <w:pPr>
+        <w:tabs>
+          <w:tab w:val="num" w:pos="2880"/>
+        </w:tabs>
+        <w:ind w:left="2880" w:hanging="360"/>
+      </w:pPr>
+    </w:lvl>
+    <w:lvl w:ilvl="4" w:tentative="1">
+      <w:start w:val="1"/>
+      <w:numFmt w:val="decimal"/>
+      <w:lvlText w:val="%5."/>
+      <w:lvlJc w:val="left"/>
+      <w:pPr>
+        <w:tabs>
+          <w:tab w:val="num" w:pos="3600"/>
+        </w:tabs>
+        <w:ind w:left="3600" w:hanging="360"/>
+      </w:pPr>
+    </w:lvl>
+    <w:lvl w:ilvl="5" w:tentative="1">
+      <w:start w:val="1"/>
+      <w:numFmt w:val="decimal"/>
+      <w:lvlText w:val="%6."/>
+      <w:lvlJc w:val="left"/>
+      <w:pPr>
+        <w:tabs>
+          <w:tab w:val="num" w:pos="4320"/>
+        </w:tabs>
+        <w:ind w:left="4320" w:hanging="360"/>
+      </w:pPr>
+    </w:lvl>
+    <w:lvl w:ilvl="6" w:tentative="1">
+      <w:start w:val="1"/>
+      <w:numFmt w:val="decimal"/>
+      <w:lvlText w:val="%7."/>
+      <w:lvlJc w:val="left"/>
+      <w:pPr>
+        <w:tabs>
+          <w:tab w:val="num" w:pos="5040"/>
+        </w:tabs>
+        <w:ind w:left="5040" w:hanging="360"/>
+      </w:pPr>
+    </w:lvl>
+    <w:lvl w:ilvl="7" w:tentative="1">
+      <w:start w:val="1"/>
+      <w:numFmt w:val="decimal"/>
+      <w:lvlText w:val="%8."/>
+      <w:lvlJc w:val="left"/>
+      <w:pPr>
+        <w:tabs>
+          <w:tab w:val="num" w:pos="5760"/>
+        </w:tabs>
+        <w:ind w:left="5760" w:hanging="360"/>
+      </w:pPr>
+    </w:lvl>
+    <w:lvl w:ilvl="8" w:tentative="1">
+      <w:start w:val="1"/>
+      <w:numFmt w:val="decimal"/>
+      <w:lvlText w:val="%9."/>
+      <w:lvlJc w:val="left"/>
+      <w:pPr>
+        <w:tabs>
+          <w:tab w:val="num" w:pos="6480"/>
+        </w:tabs>
+        <w:ind w:left="6480" w:hanging="360"/>
+      </w:pPr>
+    </w:lvl>
+  </w:abstractNum>
+  <w:abstractNum w:abstractNumId="5" w15:restartNumberingAfterBreak="0">
+    <w:nsid w:val="232A3ABB"/>
+    <w:multiLevelType w:val="multilevel"/>
+    <w:tmpl w:val="AAD05C9E"/>
+    <w:lvl w:ilvl="0">
+      <w:start w:val="1"/>
+      <w:numFmt w:val="bullet"/>
+      <w:lvlText w:val=""/>
+      <w:lvlJc w:val="left"/>
+      <w:pPr>
+        <w:tabs>
+          <w:tab w:val="num" w:pos="720"/>
+        </w:tabs>
+        <w:ind w:left="720" w:hanging="360"/>
+      </w:pPr>
+      <w:rPr>
+        <w:rFonts w:ascii="Symbol" w:hAnsi="Symbol" w:hint="default"/>
+        <w:sz w:val="20"/>
+      </w:rPr>
+    </w:lvl>
+    <w:lvl w:ilvl="1" w:tentative="1">
+      <w:start w:val="1"/>
+      <w:numFmt w:val="bullet"/>
+      <w:lvlText w:val="o"/>
+      <w:lvlJc w:val="left"/>
+      <w:pPr>
+        <w:tabs>
+          <w:tab w:val="num" w:pos="1440"/>
+        </w:tabs>
+        <w:ind w:left="1440" w:hanging="360"/>
+      </w:pPr>
+      <w:rPr>
+        <w:rFonts w:ascii="Courier New" w:hAnsi="Courier New" w:hint="default"/>
+        <w:sz w:val="20"/>
+      </w:rPr>
+    </w:lvl>
+    <w:lvl w:ilvl="2" w:tentative="1">
+      <w:start w:val="1"/>
+      <w:numFmt w:val="bullet"/>
+      <w:lvlText w:val=""/>
+      <w:lvlJc w:val="left"/>
+      <w:pPr>
+        <w:tabs>
+          <w:tab w:val="num" w:pos="2160"/>
+        </w:tabs>
+        <w:ind w:left="2160" w:hanging="360"/>
+      </w:pPr>
+      <w:rPr>
+        <w:rFonts w:ascii="Wingdings" w:hAnsi="Wingdings" w:hint="default"/>
+        <w:sz w:val="20"/>
+      </w:rPr>
+    </w:lvl>
+    <w:lvl w:ilvl="3" w:tentative="1">
+      <w:start w:val="1"/>
+      <w:numFmt w:val="bullet"/>
+      <w:lvlText w:val=""/>
+      <w:lvlJc w:val="left"/>
+      <w:pPr>
+        <w:tabs>
+          <w:tab w:val="num" w:pos="2880"/>
+        </w:tabs>
+        <w:ind w:left="2880" w:hanging="360"/>
+      </w:pPr>
+      <w:rPr>
+        <w:rFonts w:ascii="Wingdings" w:hAnsi="Wingdings" w:hint="default"/>
+        <w:sz w:val="20"/>
+      </w:rPr>
+    </w:lvl>
+    <w:lvl w:ilvl="4" w:tentative="1">
+      <w:start w:val="1"/>
+      <w:numFmt w:val="bullet"/>
+      <w:lvlText w:val=""/>
+      <w:lvlJc w:val="left"/>
+      <w:pPr>
+        <w:tabs>
+          <w:tab w:val="num" w:pos="3600"/>
+        </w:tabs>
+        <w:ind w:left="3600" w:hanging="360"/>
+      </w:pPr>
+      <w:rPr>
+        <w:rFonts w:ascii="Wingdings" w:hAnsi="Wingdings" w:hint="default"/>
+        <w:sz w:val="20"/>
+      </w:rPr>
+    </w:lvl>
+    <w:lvl w:ilvl="5" w:tentative="1">
+      <w:start w:val="1"/>
+      <w:numFmt w:val="bullet"/>
+      <w:lvlText w:val=""/>
+      <w:lvlJc w:val="left"/>
+      <w:pPr>
+        <w:tabs>
+          <w:tab w:val="num" w:pos="4320"/>
+        </w:tabs>
+        <w:ind w:left="4320" w:hanging="360"/>
+      </w:pPr>
+      <w:rPr>
+        <w:rFonts w:ascii="Wingdings" w:hAnsi="Wingdings" w:hint="default"/>
+        <w:sz w:val="20"/>
+      </w:rPr>
+    </w:lvl>
+    <w:lvl w:ilvl="6" w:tentative="1">
+      <w:start w:val="1"/>
+      <w:numFmt w:val="bullet"/>
+      <w:lvlText w:val=""/>
+      <w:lvlJc w:val="left"/>
+      <w:pPr>
+        <w:tabs>
+          <w:tab w:val="num" w:pos="5040"/>
+        </w:tabs>
+        <w:ind w:left="5040" w:hanging="360"/>
+      </w:pPr>
+      <w:rPr>
+        <w:rFonts w:ascii="Wingdings" w:hAnsi="Wingdings" w:hint="default"/>
+        <w:sz w:val="20"/>
+      </w:rPr>
+    </w:lvl>
+    <w:lvl w:ilvl="7" w:tentative="1">
+      <w:start w:val="1"/>
+      <w:numFmt w:val="bullet"/>
+      <w:lvlText w:val=""/>
+      <w:lvlJc w:val="left"/>
+      <w:pPr>
+        <w:tabs>
+          <w:tab w:val="num" w:pos="5760"/>
+        </w:tabs>
+        <w:ind w:left="5760" w:hanging="360"/>
+      </w:pPr>
+      <w:rPr>
+        <w:rFonts w:ascii="Wingdings" w:hAnsi="Wingdings" w:hint="default"/>
+        <w:sz w:val="20"/>
+      </w:rPr>
+    </w:lvl>
+    <w:lvl w:ilvl="8" w:tentative="1">
+      <w:start w:val="1"/>
+      <w:numFmt w:val="bullet"/>
+      <w:lvlText w:val=""/>
+      <w:lvlJc w:val="left"/>
+      <w:pPr>
+        <w:tabs>
+          <w:tab w:val="num" w:pos="6480"/>
+        </w:tabs>
+        <w:ind w:left="6480" w:hanging="360"/>
+      </w:pPr>
+      <w:rPr>
+        <w:rFonts w:ascii="Wingdings" w:hAnsi="Wingdings" w:hint="default"/>
+        <w:sz w:val="20"/>
+      </w:rPr>
+    </w:lvl>
+  </w:abstractNum>
+  <w:abstractNum w:abstractNumId="6" w15:restartNumberingAfterBreak="0">
+    <w:nsid w:val="26012063"/>
+    <w:multiLevelType w:val="multilevel"/>
+    <w:tmpl w:val="6DA4A2E8"/>
+    <w:lvl w:ilvl="0">
+      <w:start w:val="1"/>
+      <w:numFmt w:val="bullet"/>
+      <w:lvlText w:val=""/>
+      <w:lvlJc w:val="left"/>
+      <w:pPr>
+        <w:tabs>
+          <w:tab w:val="num" w:pos="720"/>
+        </w:tabs>
+        <w:ind w:left="720" w:hanging="360"/>
+      </w:pPr>
+      <w:rPr>
+        <w:rFonts w:ascii="Symbol" w:hAnsi="Symbol" w:hint="default"/>
+        <w:sz w:val="20"/>
+      </w:rPr>
+    </w:lvl>
+    <w:lvl w:ilvl="1" w:tentative="1">
+      <w:start w:val="1"/>
+      <w:numFmt w:val="bullet"/>
+      <w:lvlText w:val="o"/>
+      <w:lvlJc w:val="left"/>
+      <w:pPr>
+        <w:tabs>
+          <w:tab w:val="num" w:pos="1440"/>
+        </w:tabs>
+        <w:ind w:left="1440" w:hanging="360"/>
+      </w:pPr>
+      <w:rPr>
+        <w:rFonts w:ascii="Courier New" w:hAnsi="Courier New" w:hint="default"/>
+        <w:sz w:val="20"/>
+      </w:rPr>
+    </w:lvl>
+    <w:lvl w:ilvl="2" w:tentative="1">
+      <w:start w:val="1"/>
+      <w:numFmt w:val="bullet"/>
+      <w:lvlText w:val=""/>
+      <w:lvlJc w:val="left"/>
+      <w:pPr>
+        <w:tabs>
+          <w:tab w:val="num" w:pos="2160"/>
+        </w:tabs>
+        <w:ind w:left="2160" w:hanging="360"/>
+      </w:pPr>
+      <w:rPr>
+        <w:rFonts w:ascii="Wingdings" w:hAnsi="Wingdings" w:hint="default"/>
+        <w:sz w:val="20"/>
+      </w:rPr>
+    </w:lvl>
+    <w:lvl w:ilvl="3" w:tentative="1">
+      <w:start w:val="1"/>
+      <w:numFmt w:val="bullet"/>
+      <w:lvlText w:val=""/>
+      <w:lvlJc w:val="left"/>
+      <w:pPr>
+        <w:tabs>
+          <w:tab w:val="num" w:pos="2880"/>
+        </w:tabs>
+        <w:ind w:left="2880" w:hanging="360"/>
+      </w:pPr>
+      <w:rPr>
+        <w:rFonts w:ascii="Wingdings" w:hAnsi="Wingdings" w:hint="default"/>
+        <w:sz w:val="20"/>
+      </w:rPr>
+    </w:lvl>
+    <w:lvl w:ilvl="4" w:tentative="1">
+      <w:start w:val="1"/>
+      <w:numFmt w:val="bullet"/>
+      <w:lvlText w:val=""/>
+      <w:lvlJc w:val="left"/>
+      <w:pPr>
+        <w:tabs>
+          <w:tab w:val="num" w:pos="3600"/>
+        </w:tabs>
+        <w:ind w:left="3600" w:hanging="360"/>
+      </w:pPr>
+      <w:rPr>
+        <w:rFonts w:ascii="Wingdings" w:hAnsi="Wingdings" w:hint="default"/>
+        <w:sz w:val="20"/>
+      </w:rPr>
+    </w:lvl>
+    <w:lvl w:ilvl="5" w:tentative="1">
+      <w:start w:val="1"/>
+      <w:numFmt w:val="bullet"/>
+      <w:lvlText w:val=""/>
+      <w:lvlJc w:val="left"/>
+      <w:pPr>
+        <w:tabs>
+          <w:tab w:val="num" w:pos="4320"/>
+        </w:tabs>
+        <w:ind w:left="4320" w:hanging="360"/>
+      </w:pPr>
+      <w:rPr>
+        <w:rFonts w:ascii="Wingdings" w:hAnsi="Wingdings" w:hint="default"/>
+        <w:sz w:val="20"/>
+      </w:rPr>
+    </w:lvl>
+    <w:lvl w:ilvl="6" w:tentative="1">
+      <w:start w:val="1"/>
+      <w:numFmt w:val="bullet"/>
+      <w:lvlText w:val=""/>
+      <w:lvlJc w:val="left"/>
+      <w:pPr>
+        <w:tabs>
+          <w:tab w:val="num" w:pos="5040"/>
+        </w:tabs>
+        <w:ind w:left="5040" w:hanging="360"/>
+      </w:pPr>
+      <w:rPr>
+        <w:rFonts w:ascii="Wingdings" w:hAnsi="Wingdings" w:hint="default"/>
+        <w:sz w:val="20"/>
+      </w:rPr>
+    </w:lvl>
+    <w:lvl w:ilvl="7" w:tentative="1">
+      <w:start w:val="1"/>
+      <w:numFmt w:val="bullet"/>
+      <w:lvlText w:val=""/>
+      <w:lvlJc w:val="left"/>
+      <w:pPr>
+        <w:tabs>
+          <w:tab w:val="num" w:pos="5760"/>
+        </w:tabs>
+        <w:ind w:left="5760" w:hanging="360"/>
+      </w:pPr>
+      <w:rPr>
+        <w:rFonts w:ascii="Wingdings" w:hAnsi="Wingdings" w:hint="default"/>
+        <w:sz w:val="20"/>
+      </w:rPr>
+    </w:lvl>
+    <w:lvl w:ilvl="8" w:tentative="1">
+      <w:start w:val="1"/>
+      <w:numFmt w:val="bullet"/>
+      <w:lvlText w:val=""/>
+      <w:lvlJc w:val="left"/>
+      <w:pPr>
+        <w:tabs>
+          <w:tab w:val="num" w:pos="6480"/>
+        </w:tabs>
+        <w:ind w:left="6480" w:hanging="360"/>
+      </w:pPr>
+      <w:rPr>
+        <w:rFonts w:ascii="Wingdings" w:hAnsi="Wingdings" w:hint="default"/>
+        <w:sz w:val="20"/>
+      </w:rPr>
+    </w:lvl>
+  </w:abstractNum>
+  <w:abstractNum w:abstractNumId="7" w15:restartNumberingAfterBreak="0">
     <w:nsid w:val="2BF919CD"/>
     <w:multiLevelType w:val="multilevel"/>
     <w:tmpl w:val="067AC0B0"/>
@@ -6966,8 +11292,2309 @@
       </w:rPr>
     </w:lvl>
   </w:abstractNum>
+  <w:abstractNum w:abstractNumId="8" w15:restartNumberingAfterBreak="0">
+    <w:nsid w:val="2E6D5208"/>
+    <w:multiLevelType w:val="multilevel"/>
+    <w:tmpl w:val="72129382"/>
+    <w:lvl w:ilvl="0">
+      <w:start w:val="1"/>
+      <w:numFmt w:val="bullet"/>
+      <w:lvlText w:val=""/>
+      <w:lvlJc w:val="left"/>
+      <w:pPr>
+        <w:tabs>
+          <w:tab w:val="num" w:pos="720"/>
+        </w:tabs>
+        <w:ind w:left="720" w:hanging="360"/>
+      </w:pPr>
+      <w:rPr>
+        <w:rFonts w:ascii="Symbol" w:hAnsi="Symbol" w:hint="default"/>
+        <w:sz w:val="20"/>
+      </w:rPr>
+    </w:lvl>
+    <w:lvl w:ilvl="1" w:tentative="1">
+      <w:start w:val="1"/>
+      <w:numFmt w:val="bullet"/>
+      <w:lvlText w:val="o"/>
+      <w:lvlJc w:val="left"/>
+      <w:pPr>
+        <w:tabs>
+          <w:tab w:val="num" w:pos="1440"/>
+        </w:tabs>
+        <w:ind w:left="1440" w:hanging="360"/>
+      </w:pPr>
+      <w:rPr>
+        <w:rFonts w:ascii="Courier New" w:hAnsi="Courier New" w:hint="default"/>
+        <w:sz w:val="20"/>
+      </w:rPr>
+    </w:lvl>
+    <w:lvl w:ilvl="2" w:tentative="1">
+      <w:start w:val="1"/>
+      <w:numFmt w:val="bullet"/>
+      <w:lvlText w:val=""/>
+      <w:lvlJc w:val="left"/>
+      <w:pPr>
+        <w:tabs>
+          <w:tab w:val="num" w:pos="2160"/>
+        </w:tabs>
+        <w:ind w:left="2160" w:hanging="360"/>
+      </w:pPr>
+      <w:rPr>
+        <w:rFonts w:ascii="Wingdings" w:hAnsi="Wingdings" w:hint="default"/>
+        <w:sz w:val="20"/>
+      </w:rPr>
+    </w:lvl>
+    <w:lvl w:ilvl="3" w:tentative="1">
+      <w:start w:val="1"/>
+      <w:numFmt w:val="bullet"/>
+      <w:lvlText w:val=""/>
+      <w:lvlJc w:val="left"/>
+      <w:pPr>
+        <w:tabs>
+          <w:tab w:val="num" w:pos="2880"/>
+        </w:tabs>
+        <w:ind w:left="2880" w:hanging="360"/>
+      </w:pPr>
+      <w:rPr>
+        <w:rFonts w:ascii="Wingdings" w:hAnsi="Wingdings" w:hint="default"/>
+        <w:sz w:val="20"/>
+      </w:rPr>
+    </w:lvl>
+    <w:lvl w:ilvl="4" w:tentative="1">
+      <w:start w:val="1"/>
+      <w:numFmt w:val="bullet"/>
+      <w:lvlText w:val=""/>
+      <w:lvlJc w:val="left"/>
+      <w:pPr>
+        <w:tabs>
+          <w:tab w:val="num" w:pos="3600"/>
+        </w:tabs>
+        <w:ind w:left="3600" w:hanging="360"/>
+      </w:pPr>
+      <w:rPr>
+        <w:rFonts w:ascii="Wingdings" w:hAnsi="Wingdings" w:hint="default"/>
+        <w:sz w:val="20"/>
+      </w:rPr>
+    </w:lvl>
+    <w:lvl w:ilvl="5" w:tentative="1">
+      <w:start w:val="1"/>
+      <w:numFmt w:val="bullet"/>
+      <w:lvlText w:val=""/>
+      <w:lvlJc w:val="left"/>
+      <w:pPr>
+        <w:tabs>
+          <w:tab w:val="num" w:pos="4320"/>
+        </w:tabs>
+        <w:ind w:left="4320" w:hanging="360"/>
+      </w:pPr>
+      <w:rPr>
+        <w:rFonts w:ascii="Wingdings" w:hAnsi="Wingdings" w:hint="default"/>
+        <w:sz w:val="20"/>
+      </w:rPr>
+    </w:lvl>
+    <w:lvl w:ilvl="6" w:tentative="1">
+      <w:start w:val="1"/>
+      <w:numFmt w:val="bullet"/>
+      <w:lvlText w:val=""/>
+      <w:lvlJc w:val="left"/>
+      <w:pPr>
+        <w:tabs>
+          <w:tab w:val="num" w:pos="5040"/>
+        </w:tabs>
+        <w:ind w:left="5040" w:hanging="360"/>
+      </w:pPr>
+      <w:rPr>
+        <w:rFonts w:ascii="Wingdings" w:hAnsi="Wingdings" w:hint="default"/>
+        <w:sz w:val="20"/>
+      </w:rPr>
+    </w:lvl>
+    <w:lvl w:ilvl="7" w:tentative="1">
+      <w:start w:val="1"/>
+      <w:numFmt w:val="bullet"/>
+      <w:lvlText w:val=""/>
+      <w:lvlJc w:val="left"/>
+      <w:pPr>
+        <w:tabs>
+          <w:tab w:val="num" w:pos="5760"/>
+        </w:tabs>
+        <w:ind w:left="5760" w:hanging="360"/>
+      </w:pPr>
+      <w:rPr>
+        <w:rFonts w:ascii="Wingdings" w:hAnsi="Wingdings" w:hint="default"/>
+        <w:sz w:val="20"/>
+      </w:rPr>
+    </w:lvl>
+    <w:lvl w:ilvl="8" w:tentative="1">
+      <w:start w:val="1"/>
+      <w:numFmt w:val="bullet"/>
+      <w:lvlText w:val=""/>
+      <w:lvlJc w:val="left"/>
+      <w:pPr>
+        <w:tabs>
+          <w:tab w:val="num" w:pos="6480"/>
+        </w:tabs>
+        <w:ind w:left="6480" w:hanging="360"/>
+      </w:pPr>
+      <w:rPr>
+        <w:rFonts w:ascii="Wingdings" w:hAnsi="Wingdings" w:hint="default"/>
+        <w:sz w:val="20"/>
+      </w:rPr>
+    </w:lvl>
+  </w:abstractNum>
+  <w:abstractNum w:abstractNumId="9" w15:restartNumberingAfterBreak="0">
+    <w:nsid w:val="301E245F"/>
+    <w:multiLevelType w:val="multilevel"/>
+    <w:tmpl w:val="12D4D2C8"/>
+    <w:lvl w:ilvl="0">
+      <w:start w:val="1"/>
+      <w:numFmt w:val="bullet"/>
+      <w:lvlText w:val=""/>
+      <w:lvlJc w:val="left"/>
+      <w:pPr>
+        <w:tabs>
+          <w:tab w:val="num" w:pos="720"/>
+        </w:tabs>
+        <w:ind w:left="720" w:hanging="360"/>
+      </w:pPr>
+      <w:rPr>
+        <w:rFonts w:ascii="Symbol" w:hAnsi="Symbol" w:hint="default"/>
+        <w:sz w:val="20"/>
+      </w:rPr>
+    </w:lvl>
+    <w:lvl w:ilvl="1" w:tentative="1">
+      <w:start w:val="1"/>
+      <w:numFmt w:val="bullet"/>
+      <w:lvlText w:val="o"/>
+      <w:lvlJc w:val="left"/>
+      <w:pPr>
+        <w:tabs>
+          <w:tab w:val="num" w:pos="1440"/>
+        </w:tabs>
+        <w:ind w:left="1440" w:hanging="360"/>
+      </w:pPr>
+      <w:rPr>
+        <w:rFonts w:ascii="Courier New" w:hAnsi="Courier New" w:hint="default"/>
+        <w:sz w:val="20"/>
+      </w:rPr>
+    </w:lvl>
+    <w:lvl w:ilvl="2" w:tentative="1">
+      <w:start w:val="1"/>
+      <w:numFmt w:val="bullet"/>
+      <w:lvlText w:val=""/>
+      <w:lvlJc w:val="left"/>
+      <w:pPr>
+        <w:tabs>
+          <w:tab w:val="num" w:pos="2160"/>
+        </w:tabs>
+        <w:ind w:left="2160" w:hanging="360"/>
+      </w:pPr>
+      <w:rPr>
+        <w:rFonts w:ascii="Wingdings" w:hAnsi="Wingdings" w:hint="default"/>
+        <w:sz w:val="20"/>
+      </w:rPr>
+    </w:lvl>
+    <w:lvl w:ilvl="3" w:tentative="1">
+      <w:start w:val="1"/>
+      <w:numFmt w:val="bullet"/>
+      <w:lvlText w:val=""/>
+      <w:lvlJc w:val="left"/>
+      <w:pPr>
+        <w:tabs>
+          <w:tab w:val="num" w:pos="2880"/>
+        </w:tabs>
+        <w:ind w:left="2880" w:hanging="360"/>
+      </w:pPr>
+      <w:rPr>
+        <w:rFonts w:ascii="Wingdings" w:hAnsi="Wingdings" w:hint="default"/>
+        <w:sz w:val="20"/>
+      </w:rPr>
+    </w:lvl>
+    <w:lvl w:ilvl="4" w:tentative="1">
+      <w:start w:val="1"/>
+      <w:numFmt w:val="bullet"/>
+      <w:lvlText w:val=""/>
+      <w:lvlJc w:val="left"/>
+      <w:pPr>
+        <w:tabs>
+          <w:tab w:val="num" w:pos="3600"/>
+        </w:tabs>
+        <w:ind w:left="3600" w:hanging="360"/>
+      </w:pPr>
+      <w:rPr>
+        <w:rFonts w:ascii="Wingdings" w:hAnsi="Wingdings" w:hint="default"/>
+        <w:sz w:val="20"/>
+      </w:rPr>
+    </w:lvl>
+    <w:lvl w:ilvl="5" w:tentative="1">
+      <w:start w:val="1"/>
+      <w:numFmt w:val="bullet"/>
+      <w:lvlText w:val=""/>
+      <w:lvlJc w:val="left"/>
+      <w:pPr>
+        <w:tabs>
+          <w:tab w:val="num" w:pos="4320"/>
+        </w:tabs>
+        <w:ind w:left="4320" w:hanging="360"/>
+      </w:pPr>
+      <w:rPr>
+        <w:rFonts w:ascii="Wingdings" w:hAnsi="Wingdings" w:hint="default"/>
+        <w:sz w:val="20"/>
+      </w:rPr>
+    </w:lvl>
+    <w:lvl w:ilvl="6" w:tentative="1">
+      <w:start w:val="1"/>
+      <w:numFmt w:val="bullet"/>
+      <w:lvlText w:val=""/>
+      <w:lvlJc w:val="left"/>
+      <w:pPr>
+        <w:tabs>
+          <w:tab w:val="num" w:pos="5040"/>
+        </w:tabs>
+        <w:ind w:left="5040" w:hanging="360"/>
+      </w:pPr>
+      <w:rPr>
+        <w:rFonts w:ascii="Wingdings" w:hAnsi="Wingdings" w:hint="default"/>
+        <w:sz w:val="20"/>
+      </w:rPr>
+    </w:lvl>
+    <w:lvl w:ilvl="7" w:tentative="1">
+      <w:start w:val="1"/>
+      <w:numFmt w:val="bullet"/>
+      <w:lvlText w:val=""/>
+      <w:lvlJc w:val="left"/>
+      <w:pPr>
+        <w:tabs>
+          <w:tab w:val="num" w:pos="5760"/>
+        </w:tabs>
+        <w:ind w:left="5760" w:hanging="360"/>
+      </w:pPr>
+      <w:rPr>
+        <w:rFonts w:ascii="Wingdings" w:hAnsi="Wingdings" w:hint="default"/>
+        <w:sz w:val="20"/>
+      </w:rPr>
+    </w:lvl>
+    <w:lvl w:ilvl="8" w:tentative="1">
+      <w:start w:val="1"/>
+      <w:numFmt w:val="bullet"/>
+      <w:lvlText w:val=""/>
+      <w:lvlJc w:val="left"/>
+      <w:pPr>
+        <w:tabs>
+          <w:tab w:val="num" w:pos="6480"/>
+        </w:tabs>
+        <w:ind w:left="6480" w:hanging="360"/>
+      </w:pPr>
+      <w:rPr>
+        <w:rFonts w:ascii="Wingdings" w:hAnsi="Wingdings" w:hint="default"/>
+        <w:sz w:val="20"/>
+      </w:rPr>
+    </w:lvl>
+  </w:abstractNum>
+  <w:abstractNum w:abstractNumId="10" w15:restartNumberingAfterBreak="0">
+    <w:nsid w:val="338B1A5A"/>
+    <w:multiLevelType w:val="multilevel"/>
+    <w:tmpl w:val="34CA870C"/>
+    <w:lvl w:ilvl="0">
+      <w:start w:val="1"/>
+      <w:numFmt w:val="bullet"/>
+      <w:lvlText w:val=""/>
+      <w:lvlJc w:val="left"/>
+      <w:pPr>
+        <w:tabs>
+          <w:tab w:val="num" w:pos="720"/>
+        </w:tabs>
+        <w:ind w:left="720" w:hanging="360"/>
+      </w:pPr>
+      <w:rPr>
+        <w:rFonts w:ascii="Symbol" w:hAnsi="Symbol" w:hint="default"/>
+        <w:sz w:val="20"/>
+      </w:rPr>
+    </w:lvl>
+    <w:lvl w:ilvl="1" w:tentative="1">
+      <w:start w:val="1"/>
+      <w:numFmt w:val="bullet"/>
+      <w:lvlText w:val="o"/>
+      <w:lvlJc w:val="left"/>
+      <w:pPr>
+        <w:tabs>
+          <w:tab w:val="num" w:pos="1440"/>
+        </w:tabs>
+        <w:ind w:left="1440" w:hanging="360"/>
+      </w:pPr>
+      <w:rPr>
+        <w:rFonts w:ascii="Courier New" w:hAnsi="Courier New" w:hint="default"/>
+        <w:sz w:val="20"/>
+      </w:rPr>
+    </w:lvl>
+    <w:lvl w:ilvl="2" w:tentative="1">
+      <w:start w:val="1"/>
+      <w:numFmt w:val="bullet"/>
+      <w:lvlText w:val=""/>
+      <w:lvlJc w:val="left"/>
+      <w:pPr>
+        <w:tabs>
+          <w:tab w:val="num" w:pos="2160"/>
+        </w:tabs>
+        <w:ind w:left="2160" w:hanging="360"/>
+      </w:pPr>
+      <w:rPr>
+        <w:rFonts w:ascii="Wingdings" w:hAnsi="Wingdings" w:hint="default"/>
+        <w:sz w:val="20"/>
+      </w:rPr>
+    </w:lvl>
+    <w:lvl w:ilvl="3" w:tentative="1">
+      <w:start w:val="1"/>
+      <w:numFmt w:val="bullet"/>
+      <w:lvlText w:val=""/>
+      <w:lvlJc w:val="left"/>
+      <w:pPr>
+        <w:tabs>
+          <w:tab w:val="num" w:pos="2880"/>
+        </w:tabs>
+        <w:ind w:left="2880" w:hanging="360"/>
+      </w:pPr>
+      <w:rPr>
+        <w:rFonts w:ascii="Wingdings" w:hAnsi="Wingdings" w:hint="default"/>
+        <w:sz w:val="20"/>
+      </w:rPr>
+    </w:lvl>
+    <w:lvl w:ilvl="4" w:tentative="1">
+      <w:start w:val="1"/>
+      <w:numFmt w:val="bullet"/>
+      <w:lvlText w:val=""/>
+      <w:lvlJc w:val="left"/>
+      <w:pPr>
+        <w:tabs>
+          <w:tab w:val="num" w:pos="3600"/>
+        </w:tabs>
+        <w:ind w:left="3600" w:hanging="360"/>
+      </w:pPr>
+      <w:rPr>
+        <w:rFonts w:ascii="Wingdings" w:hAnsi="Wingdings" w:hint="default"/>
+        <w:sz w:val="20"/>
+      </w:rPr>
+    </w:lvl>
+    <w:lvl w:ilvl="5" w:tentative="1">
+      <w:start w:val="1"/>
+      <w:numFmt w:val="bullet"/>
+      <w:lvlText w:val=""/>
+      <w:lvlJc w:val="left"/>
+      <w:pPr>
+        <w:tabs>
+          <w:tab w:val="num" w:pos="4320"/>
+        </w:tabs>
+        <w:ind w:left="4320" w:hanging="360"/>
+      </w:pPr>
+      <w:rPr>
+        <w:rFonts w:ascii="Wingdings" w:hAnsi="Wingdings" w:hint="default"/>
+        <w:sz w:val="20"/>
+      </w:rPr>
+    </w:lvl>
+    <w:lvl w:ilvl="6" w:tentative="1">
+      <w:start w:val="1"/>
+      <w:numFmt w:val="bullet"/>
+      <w:lvlText w:val=""/>
+      <w:lvlJc w:val="left"/>
+      <w:pPr>
+        <w:tabs>
+          <w:tab w:val="num" w:pos="5040"/>
+        </w:tabs>
+        <w:ind w:left="5040" w:hanging="360"/>
+      </w:pPr>
+      <w:rPr>
+        <w:rFonts w:ascii="Wingdings" w:hAnsi="Wingdings" w:hint="default"/>
+        <w:sz w:val="20"/>
+      </w:rPr>
+    </w:lvl>
+    <w:lvl w:ilvl="7" w:tentative="1">
+      <w:start w:val="1"/>
+      <w:numFmt w:val="bullet"/>
+      <w:lvlText w:val=""/>
+      <w:lvlJc w:val="left"/>
+      <w:pPr>
+        <w:tabs>
+          <w:tab w:val="num" w:pos="5760"/>
+        </w:tabs>
+        <w:ind w:left="5760" w:hanging="360"/>
+      </w:pPr>
+      <w:rPr>
+        <w:rFonts w:ascii="Wingdings" w:hAnsi="Wingdings" w:hint="default"/>
+        <w:sz w:val="20"/>
+      </w:rPr>
+    </w:lvl>
+    <w:lvl w:ilvl="8" w:tentative="1">
+      <w:start w:val="1"/>
+      <w:numFmt w:val="bullet"/>
+      <w:lvlText w:val=""/>
+      <w:lvlJc w:val="left"/>
+      <w:pPr>
+        <w:tabs>
+          <w:tab w:val="num" w:pos="6480"/>
+        </w:tabs>
+        <w:ind w:left="6480" w:hanging="360"/>
+      </w:pPr>
+      <w:rPr>
+        <w:rFonts w:ascii="Wingdings" w:hAnsi="Wingdings" w:hint="default"/>
+        <w:sz w:val="20"/>
+      </w:rPr>
+    </w:lvl>
+  </w:abstractNum>
+  <w:abstractNum w:abstractNumId="11" w15:restartNumberingAfterBreak="0">
+    <w:nsid w:val="3F3E7636"/>
+    <w:multiLevelType w:val="multilevel"/>
+    <w:tmpl w:val="A342B1E0"/>
+    <w:lvl w:ilvl="0">
+      <w:start w:val="1"/>
+      <w:numFmt w:val="bullet"/>
+      <w:lvlText w:val=""/>
+      <w:lvlJc w:val="left"/>
+      <w:pPr>
+        <w:tabs>
+          <w:tab w:val="num" w:pos="720"/>
+        </w:tabs>
+        <w:ind w:left="720" w:hanging="360"/>
+      </w:pPr>
+      <w:rPr>
+        <w:rFonts w:ascii="Symbol" w:hAnsi="Symbol" w:hint="default"/>
+        <w:sz w:val="20"/>
+      </w:rPr>
+    </w:lvl>
+    <w:lvl w:ilvl="1" w:tentative="1">
+      <w:start w:val="1"/>
+      <w:numFmt w:val="bullet"/>
+      <w:lvlText w:val="o"/>
+      <w:lvlJc w:val="left"/>
+      <w:pPr>
+        <w:tabs>
+          <w:tab w:val="num" w:pos="1440"/>
+        </w:tabs>
+        <w:ind w:left="1440" w:hanging="360"/>
+      </w:pPr>
+      <w:rPr>
+        <w:rFonts w:ascii="Courier New" w:hAnsi="Courier New" w:hint="default"/>
+        <w:sz w:val="20"/>
+      </w:rPr>
+    </w:lvl>
+    <w:lvl w:ilvl="2" w:tentative="1">
+      <w:start w:val="1"/>
+      <w:numFmt w:val="bullet"/>
+      <w:lvlText w:val=""/>
+      <w:lvlJc w:val="left"/>
+      <w:pPr>
+        <w:tabs>
+          <w:tab w:val="num" w:pos="2160"/>
+        </w:tabs>
+        <w:ind w:left="2160" w:hanging="360"/>
+      </w:pPr>
+      <w:rPr>
+        <w:rFonts w:ascii="Wingdings" w:hAnsi="Wingdings" w:hint="default"/>
+        <w:sz w:val="20"/>
+      </w:rPr>
+    </w:lvl>
+    <w:lvl w:ilvl="3" w:tentative="1">
+      <w:start w:val="1"/>
+      <w:numFmt w:val="bullet"/>
+      <w:lvlText w:val=""/>
+      <w:lvlJc w:val="left"/>
+      <w:pPr>
+        <w:tabs>
+          <w:tab w:val="num" w:pos="2880"/>
+        </w:tabs>
+        <w:ind w:left="2880" w:hanging="360"/>
+      </w:pPr>
+      <w:rPr>
+        <w:rFonts w:ascii="Wingdings" w:hAnsi="Wingdings" w:hint="default"/>
+        <w:sz w:val="20"/>
+      </w:rPr>
+    </w:lvl>
+    <w:lvl w:ilvl="4" w:tentative="1">
+      <w:start w:val="1"/>
+      <w:numFmt w:val="bullet"/>
+      <w:lvlText w:val=""/>
+      <w:lvlJc w:val="left"/>
+      <w:pPr>
+        <w:tabs>
+          <w:tab w:val="num" w:pos="3600"/>
+        </w:tabs>
+        <w:ind w:left="3600" w:hanging="360"/>
+      </w:pPr>
+      <w:rPr>
+        <w:rFonts w:ascii="Wingdings" w:hAnsi="Wingdings" w:hint="default"/>
+        <w:sz w:val="20"/>
+      </w:rPr>
+    </w:lvl>
+    <w:lvl w:ilvl="5" w:tentative="1">
+      <w:start w:val="1"/>
+      <w:numFmt w:val="bullet"/>
+      <w:lvlText w:val=""/>
+      <w:lvlJc w:val="left"/>
+      <w:pPr>
+        <w:tabs>
+          <w:tab w:val="num" w:pos="4320"/>
+        </w:tabs>
+        <w:ind w:left="4320" w:hanging="360"/>
+      </w:pPr>
+      <w:rPr>
+        <w:rFonts w:ascii="Wingdings" w:hAnsi="Wingdings" w:hint="default"/>
+        <w:sz w:val="20"/>
+      </w:rPr>
+    </w:lvl>
+    <w:lvl w:ilvl="6" w:tentative="1">
+      <w:start w:val="1"/>
+      <w:numFmt w:val="bullet"/>
+      <w:lvlText w:val=""/>
+      <w:lvlJc w:val="left"/>
+      <w:pPr>
+        <w:tabs>
+          <w:tab w:val="num" w:pos="5040"/>
+        </w:tabs>
+        <w:ind w:left="5040" w:hanging="360"/>
+      </w:pPr>
+      <w:rPr>
+        <w:rFonts w:ascii="Wingdings" w:hAnsi="Wingdings" w:hint="default"/>
+        <w:sz w:val="20"/>
+      </w:rPr>
+    </w:lvl>
+    <w:lvl w:ilvl="7" w:tentative="1">
+      <w:start w:val="1"/>
+      <w:numFmt w:val="bullet"/>
+      <w:lvlText w:val=""/>
+      <w:lvlJc w:val="left"/>
+      <w:pPr>
+        <w:tabs>
+          <w:tab w:val="num" w:pos="5760"/>
+        </w:tabs>
+        <w:ind w:left="5760" w:hanging="360"/>
+      </w:pPr>
+      <w:rPr>
+        <w:rFonts w:ascii="Wingdings" w:hAnsi="Wingdings" w:hint="default"/>
+        <w:sz w:val="20"/>
+      </w:rPr>
+    </w:lvl>
+    <w:lvl w:ilvl="8" w:tentative="1">
+      <w:start w:val="1"/>
+      <w:numFmt w:val="bullet"/>
+      <w:lvlText w:val=""/>
+      <w:lvlJc w:val="left"/>
+      <w:pPr>
+        <w:tabs>
+          <w:tab w:val="num" w:pos="6480"/>
+        </w:tabs>
+        <w:ind w:left="6480" w:hanging="360"/>
+      </w:pPr>
+      <w:rPr>
+        <w:rFonts w:ascii="Wingdings" w:hAnsi="Wingdings" w:hint="default"/>
+        <w:sz w:val="20"/>
+      </w:rPr>
+    </w:lvl>
+  </w:abstractNum>
+  <w:abstractNum w:abstractNumId="12" w15:restartNumberingAfterBreak="0">
+    <w:nsid w:val="46B66541"/>
+    <w:multiLevelType w:val="multilevel"/>
+    <w:tmpl w:val="67908724"/>
+    <w:lvl w:ilvl="0">
+      <w:start w:val="1"/>
+      <w:numFmt w:val="bullet"/>
+      <w:lvlText w:val=""/>
+      <w:lvlJc w:val="left"/>
+      <w:pPr>
+        <w:tabs>
+          <w:tab w:val="num" w:pos="720"/>
+        </w:tabs>
+        <w:ind w:left="720" w:hanging="360"/>
+      </w:pPr>
+      <w:rPr>
+        <w:rFonts w:ascii="Symbol" w:hAnsi="Symbol" w:hint="default"/>
+        <w:sz w:val="20"/>
+      </w:rPr>
+    </w:lvl>
+    <w:lvl w:ilvl="1" w:tentative="1">
+      <w:start w:val="1"/>
+      <w:numFmt w:val="bullet"/>
+      <w:lvlText w:val="o"/>
+      <w:lvlJc w:val="left"/>
+      <w:pPr>
+        <w:tabs>
+          <w:tab w:val="num" w:pos="1440"/>
+        </w:tabs>
+        <w:ind w:left="1440" w:hanging="360"/>
+      </w:pPr>
+      <w:rPr>
+        <w:rFonts w:ascii="Courier New" w:hAnsi="Courier New" w:hint="default"/>
+        <w:sz w:val="20"/>
+      </w:rPr>
+    </w:lvl>
+    <w:lvl w:ilvl="2" w:tentative="1">
+      <w:start w:val="1"/>
+      <w:numFmt w:val="bullet"/>
+      <w:lvlText w:val=""/>
+      <w:lvlJc w:val="left"/>
+      <w:pPr>
+        <w:tabs>
+          <w:tab w:val="num" w:pos="2160"/>
+        </w:tabs>
+        <w:ind w:left="2160" w:hanging="360"/>
+      </w:pPr>
+      <w:rPr>
+        <w:rFonts w:ascii="Wingdings" w:hAnsi="Wingdings" w:hint="default"/>
+        <w:sz w:val="20"/>
+      </w:rPr>
+    </w:lvl>
+    <w:lvl w:ilvl="3" w:tentative="1">
+      <w:start w:val="1"/>
+      <w:numFmt w:val="bullet"/>
+      <w:lvlText w:val=""/>
+      <w:lvlJc w:val="left"/>
+      <w:pPr>
+        <w:tabs>
+          <w:tab w:val="num" w:pos="2880"/>
+        </w:tabs>
+        <w:ind w:left="2880" w:hanging="360"/>
+      </w:pPr>
+      <w:rPr>
+        <w:rFonts w:ascii="Wingdings" w:hAnsi="Wingdings" w:hint="default"/>
+        <w:sz w:val="20"/>
+      </w:rPr>
+    </w:lvl>
+    <w:lvl w:ilvl="4" w:tentative="1">
+      <w:start w:val="1"/>
+      <w:numFmt w:val="bullet"/>
+      <w:lvlText w:val=""/>
+      <w:lvlJc w:val="left"/>
+      <w:pPr>
+        <w:tabs>
+          <w:tab w:val="num" w:pos="3600"/>
+        </w:tabs>
+        <w:ind w:left="3600" w:hanging="360"/>
+      </w:pPr>
+      <w:rPr>
+        <w:rFonts w:ascii="Wingdings" w:hAnsi="Wingdings" w:hint="default"/>
+        <w:sz w:val="20"/>
+      </w:rPr>
+    </w:lvl>
+    <w:lvl w:ilvl="5" w:tentative="1">
+      <w:start w:val="1"/>
+      <w:numFmt w:val="bullet"/>
+      <w:lvlText w:val=""/>
+      <w:lvlJc w:val="left"/>
+      <w:pPr>
+        <w:tabs>
+          <w:tab w:val="num" w:pos="4320"/>
+        </w:tabs>
+        <w:ind w:left="4320" w:hanging="360"/>
+      </w:pPr>
+      <w:rPr>
+        <w:rFonts w:ascii="Wingdings" w:hAnsi="Wingdings" w:hint="default"/>
+        <w:sz w:val="20"/>
+      </w:rPr>
+    </w:lvl>
+    <w:lvl w:ilvl="6" w:tentative="1">
+      <w:start w:val="1"/>
+      <w:numFmt w:val="bullet"/>
+      <w:lvlText w:val=""/>
+      <w:lvlJc w:val="left"/>
+      <w:pPr>
+        <w:tabs>
+          <w:tab w:val="num" w:pos="5040"/>
+        </w:tabs>
+        <w:ind w:left="5040" w:hanging="360"/>
+      </w:pPr>
+      <w:rPr>
+        <w:rFonts w:ascii="Wingdings" w:hAnsi="Wingdings" w:hint="default"/>
+        <w:sz w:val="20"/>
+      </w:rPr>
+    </w:lvl>
+    <w:lvl w:ilvl="7" w:tentative="1">
+      <w:start w:val="1"/>
+      <w:numFmt w:val="bullet"/>
+      <w:lvlText w:val=""/>
+      <w:lvlJc w:val="left"/>
+      <w:pPr>
+        <w:tabs>
+          <w:tab w:val="num" w:pos="5760"/>
+        </w:tabs>
+        <w:ind w:left="5760" w:hanging="360"/>
+      </w:pPr>
+      <w:rPr>
+        <w:rFonts w:ascii="Wingdings" w:hAnsi="Wingdings" w:hint="default"/>
+        <w:sz w:val="20"/>
+      </w:rPr>
+    </w:lvl>
+    <w:lvl w:ilvl="8" w:tentative="1">
+      <w:start w:val="1"/>
+      <w:numFmt w:val="bullet"/>
+      <w:lvlText w:val=""/>
+      <w:lvlJc w:val="left"/>
+      <w:pPr>
+        <w:tabs>
+          <w:tab w:val="num" w:pos="6480"/>
+        </w:tabs>
+        <w:ind w:left="6480" w:hanging="360"/>
+      </w:pPr>
+      <w:rPr>
+        <w:rFonts w:ascii="Wingdings" w:hAnsi="Wingdings" w:hint="default"/>
+        <w:sz w:val="20"/>
+      </w:rPr>
+    </w:lvl>
+  </w:abstractNum>
+  <w:abstractNum w:abstractNumId="13" w15:restartNumberingAfterBreak="0">
+    <w:nsid w:val="48E52F8C"/>
+    <w:multiLevelType w:val="multilevel"/>
+    <w:tmpl w:val="A1F23876"/>
+    <w:lvl w:ilvl="0">
+      <w:start w:val="1"/>
+      <w:numFmt w:val="bullet"/>
+      <w:lvlText w:val=""/>
+      <w:lvlJc w:val="left"/>
+      <w:pPr>
+        <w:tabs>
+          <w:tab w:val="num" w:pos="720"/>
+        </w:tabs>
+        <w:ind w:left="720" w:hanging="360"/>
+      </w:pPr>
+      <w:rPr>
+        <w:rFonts w:ascii="Symbol" w:hAnsi="Symbol" w:hint="default"/>
+        <w:sz w:val="20"/>
+      </w:rPr>
+    </w:lvl>
+    <w:lvl w:ilvl="1" w:tentative="1">
+      <w:start w:val="1"/>
+      <w:numFmt w:val="bullet"/>
+      <w:lvlText w:val="o"/>
+      <w:lvlJc w:val="left"/>
+      <w:pPr>
+        <w:tabs>
+          <w:tab w:val="num" w:pos="1440"/>
+        </w:tabs>
+        <w:ind w:left="1440" w:hanging="360"/>
+      </w:pPr>
+      <w:rPr>
+        <w:rFonts w:ascii="Courier New" w:hAnsi="Courier New" w:hint="default"/>
+        <w:sz w:val="20"/>
+      </w:rPr>
+    </w:lvl>
+    <w:lvl w:ilvl="2" w:tentative="1">
+      <w:start w:val="1"/>
+      <w:numFmt w:val="bullet"/>
+      <w:lvlText w:val=""/>
+      <w:lvlJc w:val="left"/>
+      <w:pPr>
+        <w:tabs>
+          <w:tab w:val="num" w:pos="2160"/>
+        </w:tabs>
+        <w:ind w:left="2160" w:hanging="360"/>
+      </w:pPr>
+      <w:rPr>
+        <w:rFonts w:ascii="Wingdings" w:hAnsi="Wingdings" w:hint="default"/>
+        <w:sz w:val="20"/>
+      </w:rPr>
+    </w:lvl>
+    <w:lvl w:ilvl="3" w:tentative="1">
+      <w:start w:val="1"/>
+      <w:numFmt w:val="bullet"/>
+      <w:lvlText w:val=""/>
+      <w:lvlJc w:val="left"/>
+      <w:pPr>
+        <w:tabs>
+          <w:tab w:val="num" w:pos="2880"/>
+        </w:tabs>
+        <w:ind w:left="2880" w:hanging="360"/>
+      </w:pPr>
+      <w:rPr>
+        <w:rFonts w:ascii="Wingdings" w:hAnsi="Wingdings" w:hint="default"/>
+        <w:sz w:val="20"/>
+      </w:rPr>
+    </w:lvl>
+    <w:lvl w:ilvl="4" w:tentative="1">
+      <w:start w:val="1"/>
+      <w:numFmt w:val="bullet"/>
+      <w:lvlText w:val=""/>
+      <w:lvlJc w:val="left"/>
+      <w:pPr>
+        <w:tabs>
+          <w:tab w:val="num" w:pos="3600"/>
+        </w:tabs>
+        <w:ind w:left="3600" w:hanging="360"/>
+      </w:pPr>
+      <w:rPr>
+        <w:rFonts w:ascii="Wingdings" w:hAnsi="Wingdings" w:hint="default"/>
+        <w:sz w:val="20"/>
+      </w:rPr>
+    </w:lvl>
+    <w:lvl w:ilvl="5" w:tentative="1">
+      <w:start w:val="1"/>
+      <w:numFmt w:val="bullet"/>
+      <w:lvlText w:val=""/>
+      <w:lvlJc w:val="left"/>
+      <w:pPr>
+        <w:tabs>
+          <w:tab w:val="num" w:pos="4320"/>
+        </w:tabs>
+        <w:ind w:left="4320" w:hanging="360"/>
+      </w:pPr>
+      <w:rPr>
+        <w:rFonts w:ascii="Wingdings" w:hAnsi="Wingdings" w:hint="default"/>
+        <w:sz w:val="20"/>
+      </w:rPr>
+    </w:lvl>
+    <w:lvl w:ilvl="6" w:tentative="1">
+      <w:start w:val="1"/>
+      <w:numFmt w:val="bullet"/>
+      <w:lvlText w:val=""/>
+      <w:lvlJc w:val="left"/>
+      <w:pPr>
+        <w:tabs>
+          <w:tab w:val="num" w:pos="5040"/>
+        </w:tabs>
+        <w:ind w:left="5040" w:hanging="360"/>
+      </w:pPr>
+      <w:rPr>
+        <w:rFonts w:ascii="Wingdings" w:hAnsi="Wingdings" w:hint="default"/>
+        <w:sz w:val="20"/>
+      </w:rPr>
+    </w:lvl>
+    <w:lvl w:ilvl="7" w:tentative="1">
+      <w:start w:val="1"/>
+      <w:numFmt w:val="bullet"/>
+      <w:lvlText w:val=""/>
+      <w:lvlJc w:val="left"/>
+      <w:pPr>
+        <w:tabs>
+          <w:tab w:val="num" w:pos="5760"/>
+        </w:tabs>
+        <w:ind w:left="5760" w:hanging="360"/>
+      </w:pPr>
+      <w:rPr>
+        <w:rFonts w:ascii="Wingdings" w:hAnsi="Wingdings" w:hint="default"/>
+        <w:sz w:val="20"/>
+      </w:rPr>
+    </w:lvl>
+    <w:lvl w:ilvl="8" w:tentative="1">
+      <w:start w:val="1"/>
+      <w:numFmt w:val="bullet"/>
+      <w:lvlText w:val=""/>
+      <w:lvlJc w:val="left"/>
+      <w:pPr>
+        <w:tabs>
+          <w:tab w:val="num" w:pos="6480"/>
+        </w:tabs>
+        <w:ind w:left="6480" w:hanging="360"/>
+      </w:pPr>
+      <w:rPr>
+        <w:rFonts w:ascii="Wingdings" w:hAnsi="Wingdings" w:hint="default"/>
+        <w:sz w:val="20"/>
+      </w:rPr>
+    </w:lvl>
+  </w:abstractNum>
+  <w:abstractNum w:abstractNumId="14" w15:restartNumberingAfterBreak="0">
+    <w:nsid w:val="4DB97A74"/>
+    <w:multiLevelType w:val="multilevel"/>
+    <w:tmpl w:val="1FF2FAF4"/>
+    <w:lvl w:ilvl="0">
+      <w:start w:val="1"/>
+      <w:numFmt w:val="bullet"/>
+      <w:lvlText w:val=""/>
+      <w:lvlJc w:val="left"/>
+      <w:pPr>
+        <w:tabs>
+          <w:tab w:val="num" w:pos="720"/>
+        </w:tabs>
+        <w:ind w:left="720" w:hanging="360"/>
+      </w:pPr>
+      <w:rPr>
+        <w:rFonts w:ascii="Symbol" w:hAnsi="Symbol" w:hint="default"/>
+        <w:sz w:val="20"/>
+      </w:rPr>
+    </w:lvl>
+    <w:lvl w:ilvl="1" w:tentative="1">
+      <w:start w:val="1"/>
+      <w:numFmt w:val="bullet"/>
+      <w:lvlText w:val="o"/>
+      <w:lvlJc w:val="left"/>
+      <w:pPr>
+        <w:tabs>
+          <w:tab w:val="num" w:pos="1440"/>
+        </w:tabs>
+        <w:ind w:left="1440" w:hanging="360"/>
+      </w:pPr>
+      <w:rPr>
+        <w:rFonts w:ascii="Courier New" w:hAnsi="Courier New" w:hint="default"/>
+        <w:sz w:val="20"/>
+      </w:rPr>
+    </w:lvl>
+    <w:lvl w:ilvl="2" w:tentative="1">
+      <w:start w:val="1"/>
+      <w:numFmt w:val="bullet"/>
+      <w:lvlText w:val=""/>
+      <w:lvlJc w:val="left"/>
+      <w:pPr>
+        <w:tabs>
+          <w:tab w:val="num" w:pos="2160"/>
+        </w:tabs>
+        <w:ind w:left="2160" w:hanging="360"/>
+      </w:pPr>
+      <w:rPr>
+        <w:rFonts w:ascii="Wingdings" w:hAnsi="Wingdings" w:hint="default"/>
+        <w:sz w:val="20"/>
+      </w:rPr>
+    </w:lvl>
+    <w:lvl w:ilvl="3" w:tentative="1">
+      <w:start w:val="1"/>
+      <w:numFmt w:val="bullet"/>
+      <w:lvlText w:val=""/>
+      <w:lvlJc w:val="left"/>
+      <w:pPr>
+        <w:tabs>
+          <w:tab w:val="num" w:pos="2880"/>
+        </w:tabs>
+        <w:ind w:left="2880" w:hanging="360"/>
+      </w:pPr>
+      <w:rPr>
+        <w:rFonts w:ascii="Wingdings" w:hAnsi="Wingdings" w:hint="default"/>
+        <w:sz w:val="20"/>
+      </w:rPr>
+    </w:lvl>
+    <w:lvl w:ilvl="4" w:tentative="1">
+      <w:start w:val="1"/>
+      <w:numFmt w:val="bullet"/>
+      <w:lvlText w:val=""/>
+      <w:lvlJc w:val="left"/>
+      <w:pPr>
+        <w:tabs>
+          <w:tab w:val="num" w:pos="3600"/>
+        </w:tabs>
+        <w:ind w:left="3600" w:hanging="360"/>
+      </w:pPr>
+      <w:rPr>
+        <w:rFonts w:ascii="Wingdings" w:hAnsi="Wingdings" w:hint="default"/>
+        <w:sz w:val="20"/>
+      </w:rPr>
+    </w:lvl>
+    <w:lvl w:ilvl="5" w:tentative="1">
+      <w:start w:val="1"/>
+      <w:numFmt w:val="bullet"/>
+      <w:lvlText w:val=""/>
+      <w:lvlJc w:val="left"/>
+      <w:pPr>
+        <w:tabs>
+          <w:tab w:val="num" w:pos="4320"/>
+        </w:tabs>
+        <w:ind w:left="4320" w:hanging="360"/>
+      </w:pPr>
+      <w:rPr>
+        <w:rFonts w:ascii="Wingdings" w:hAnsi="Wingdings" w:hint="default"/>
+        <w:sz w:val="20"/>
+      </w:rPr>
+    </w:lvl>
+    <w:lvl w:ilvl="6" w:tentative="1">
+      <w:start w:val="1"/>
+      <w:numFmt w:val="bullet"/>
+      <w:lvlText w:val=""/>
+      <w:lvlJc w:val="left"/>
+      <w:pPr>
+        <w:tabs>
+          <w:tab w:val="num" w:pos="5040"/>
+        </w:tabs>
+        <w:ind w:left="5040" w:hanging="360"/>
+      </w:pPr>
+      <w:rPr>
+        <w:rFonts w:ascii="Wingdings" w:hAnsi="Wingdings" w:hint="default"/>
+        <w:sz w:val="20"/>
+      </w:rPr>
+    </w:lvl>
+    <w:lvl w:ilvl="7" w:tentative="1">
+      <w:start w:val="1"/>
+      <w:numFmt w:val="bullet"/>
+      <w:lvlText w:val=""/>
+      <w:lvlJc w:val="left"/>
+      <w:pPr>
+        <w:tabs>
+          <w:tab w:val="num" w:pos="5760"/>
+        </w:tabs>
+        <w:ind w:left="5760" w:hanging="360"/>
+      </w:pPr>
+      <w:rPr>
+        <w:rFonts w:ascii="Wingdings" w:hAnsi="Wingdings" w:hint="default"/>
+        <w:sz w:val="20"/>
+      </w:rPr>
+    </w:lvl>
+    <w:lvl w:ilvl="8" w:tentative="1">
+      <w:start w:val="1"/>
+      <w:numFmt w:val="bullet"/>
+      <w:lvlText w:val=""/>
+      <w:lvlJc w:val="left"/>
+      <w:pPr>
+        <w:tabs>
+          <w:tab w:val="num" w:pos="6480"/>
+        </w:tabs>
+        <w:ind w:left="6480" w:hanging="360"/>
+      </w:pPr>
+      <w:rPr>
+        <w:rFonts w:ascii="Wingdings" w:hAnsi="Wingdings" w:hint="default"/>
+        <w:sz w:val="20"/>
+      </w:rPr>
+    </w:lvl>
+  </w:abstractNum>
+  <w:abstractNum w:abstractNumId="15" w15:restartNumberingAfterBreak="0">
+    <w:nsid w:val="54702498"/>
+    <w:multiLevelType w:val="multilevel"/>
+    <w:tmpl w:val="18DC2610"/>
+    <w:lvl w:ilvl="0">
+      <w:start w:val="1"/>
+      <w:numFmt w:val="bullet"/>
+      <w:lvlText w:val=""/>
+      <w:lvlJc w:val="left"/>
+      <w:pPr>
+        <w:tabs>
+          <w:tab w:val="num" w:pos="720"/>
+        </w:tabs>
+        <w:ind w:left="720" w:hanging="360"/>
+      </w:pPr>
+      <w:rPr>
+        <w:rFonts w:ascii="Symbol" w:hAnsi="Symbol" w:hint="default"/>
+        <w:sz w:val="20"/>
+      </w:rPr>
+    </w:lvl>
+    <w:lvl w:ilvl="1" w:tentative="1">
+      <w:start w:val="1"/>
+      <w:numFmt w:val="bullet"/>
+      <w:lvlText w:val="o"/>
+      <w:lvlJc w:val="left"/>
+      <w:pPr>
+        <w:tabs>
+          <w:tab w:val="num" w:pos="1440"/>
+        </w:tabs>
+        <w:ind w:left="1440" w:hanging="360"/>
+      </w:pPr>
+      <w:rPr>
+        <w:rFonts w:ascii="Courier New" w:hAnsi="Courier New" w:hint="default"/>
+        <w:sz w:val="20"/>
+      </w:rPr>
+    </w:lvl>
+    <w:lvl w:ilvl="2" w:tentative="1">
+      <w:start w:val="1"/>
+      <w:numFmt w:val="bullet"/>
+      <w:lvlText w:val=""/>
+      <w:lvlJc w:val="left"/>
+      <w:pPr>
+        <w:tabs>
+          <w:tab w:val="num" w:pos="2160"/>
+        </w:tabs>
+        <w:ind w:left="2160" w:hanging="360"/>
+      </w:pPr>
+      <w:rPr>
+        <w:rFonts w:ascii="Wingdings" w:hAnsi="Wingdings" w:hint="default"/>
+        <w:sz w:val="20"/>
+      </w:rPr>
+    </w:lvl>
+    <w:lvl w:ilvl="3" w:tentative="1">
+      <w:start w:val="1"/>
+      <w:numFmt w:val="bullet"/>
+      <w:lvlText w:val=""/>
+      <w:lvlJc w:val="left"/>
+      <w:pPr>
+        <w:tabs>
+          <w:tab w:val="num" w:pos="2880"/>
+        </w:tabs>
+        <w:ind w:left="2880" w:hanging="360"/>
+      </w:pPr>
+      <w:rPr>
+        <w:rFonts w:ascii="Wingdings" w:hAnsi="Wingdings" w:hint="default"/>
+        <w:sz w:val="20"/>
+      </w:rPr>
+    </w:lvl>
+    <w:lvl w:ilvl="4" w:tentative="1">
+      <w:start w:val="1"/>
+      <w:numFmt w:val="bullet"/>
+      <w:lvlText w:val=""/>
+      <w:lvlJc w:val="left"/>
+      <w:pPr>
+        <w:tabs>
+          <w:tab w:val="num" w:pos="3600"/>
+        </w:tabs>
+        <w:ind w:left="3600" w:hanging="360"/>
+      </w:pPr>
+      <w:rPr>
+        <w:rFonts w:ascii="Wingdings" w:hAnsi="Wingdings" w:hint="default"/>
+        <w:sz w:val="20"/>
+      </w:rPr>
+    </w:lvl>
+    <w:lvl w:ilvl="5" w:tentative="1">
+      <w:start w:val="1"/>
+      <w:numFmt w:val="bullet"/>
+      <w:lvlText w:val=""/>
+      <w:lvlJc w:val="left"/>
+      <w:pPr>
+        <w:tabs>
+          <w:tab w:val="num" w:pos="4320"/>
+        </w:tabs>
+        <w:ind w:left="4320" w:hanging="360"/>
+      </w:pPr>
+      <w:rPr>
+        <w:rFonts w:ascii="Wingdings" w:hAnsi="Wingdings" w:hint="default"/>
+        <w:sz w:val="20"/>
+      </w:rPr>
+    </w:lvl>
+    <w:lvl w:ilvl="6" w:tentative="1">
+      <w:start w:val="1"/>
+      <w:numFmt w:val="bullet"/>
+      <w:lvlText w:val=""/>
+      <w:lvlJc w:val="left"/>
+      <w:pPr>
+        <w:tabs>
+          <w:tab w:val="num" w:pos="5040"/>
+        </w:tabs>
+        <w:ind w:left="5040" w:hanging="360"/>
+      </w:pPr>
+      <w:rPr>
+        <w:rFonts w:ascii="Wingdings" w:hAnsi="Wingdings" w:hint="default"/>
+        <w:sz w:val="20"/>
+      </w:rPr>
+    </w:lvl>
+    <w:lvl w:ilvl="7" w:tentative="1">
+      <w:start w:val="1"/>
+      <w:numFmt w:val="bullet"/>
+      <w:lvlText w:val=""/>
+      <w:lvlJc w:val="left"/>
+      <w:pPr>
+        <w:tabs>
+          <w:tab w:val="num" w:pos="5760"/>
+        </w:tabs>
+        <w:ind w:left="5760" w:hanging="360"/>
+      </w:pPr>
+      <w:rPr>
+        <w:rFonts w:ascii="Wingdings" w:hAnsi="Wingdings" w:hint="default"/>
+        <w:sz w:val="20"/>
+      </w:rPr>
+    </w:lvl>
+    <w:lvl w:ilvl="8" w:tentative="1">
+      <w:start w:val="1"/>
+      <w:numFmt w:val="bullet"/>
+      <w:lvlText w:val=""/>
+      <w:lvlJc w:val="left"/>
+      <w:pPr>
+        <w:tabs>
+          <w:tab w:val="num" w:pos="6480"/>
+        </w:tabs>
+        <w:ind w:left="6480" w:hanging="360"/>
+      </w:pPr>
+      <w:rPr>
+        <w:rFonts w:ascii="Wingdings" w:hAnsi="Wingdings" w:hint="default"/>
+        <w:sz w:val="20"/>
+      </w:rPr>
+    </w:lvl>
+  </w:abstractNum>
+  <w:abstractNum w:abstractNumId="16" w15:restartNumberingAfterBreak="0">
+    <w:nsid w:val="54883A4F"/>
+    <w:multiLevelType w:val="multilevel"/>
+    <w:tmpl w:val="42F8B322"/>
+    <w:lvl w:ilvl="0">
+      <w:start w:val="1"/>
+      <w:numFmt w:val="bullet"/>
+      <w:lvlText w:val=""/>
+      <w:lvlJc w:val="left"/>
+      <w:pPr>
+        <w:tabs>
+          <w:tab w:val="num" w:pos="720"/>
+        </w:tabs>
+        <w:ind w:left="720" w:hanging="360"/>
+      </w:pPr>
+      <w:rPr>
+        <w:rFonts w:ascii="Symbol" w:hAnsi="Symbol" w:hint="default"/>
+        <w:sz w:val="20"/>
+      </w:rPr>
+    </w:lvl>
+    <w:lvl w:ilvl="1" w:tentative="1">
+      <w:start w:val="1"/>
+      <w:numFmt w:val="bullet"/>
+      <w:lvlText w:val="o"/>
+      <w:lvlJc w:val="left"/>
+      <w:pPr>
+        <w:tabs>
+          <w:tab w:val="num" w:pos="1440"/>
+        </w:tabs>
+        <w:ind w:left="1440" w:hanging="360"/>
+      </w:pPr>
+      <w:rPr>
+        <w:rFonts w:ascii="Courier New" w:hAnsi="Courier New" w:hint="default"/>
+        <w:sz w:val="20"/>
+      </w:rPr>
+    </w:lvl>
+    <w:lvl w:ilvl="2" w:tentative="1">
+      <w:start w:val="1"/>
+      <w:numFmt w:val="bullet"/>
+      <w:lvlText w:val=""/>
+      <w:lvlJc w:val="left"/>
+      <w:pPr>
+        <w:tabs>
+          <w:tab w:val="num" w:pos="2160"/>
+        </w:tabs>
+        <w:ind w:left="2160" w:hanging="360"/>
+      </w:pPr>
+      <w:rPr>
+        <w:rFonts w:ascii="Wingdings" w:hAnsi="Wingdings" w:hint="default"/>
+        <w:sz w:val="20"/>
+      </w:rPr>
+    </w:lvl>
+    <w:lvl w:ilvl="3" w:tentative="1">
+      <w:start w:val="1"/>
+      <w:numFmt w:val="bullet"/>
+      <w:lvlText w:val=""/>
+      <w:lvlJc w:val="left"/>
+      <w:pPr>
+        <w:tabs>
+          <w:tab w:val="num" w:pos="2880"/>
+        </w:tabs>
+        <w:ind w:left="2880" w:hanging="360"/>
+      </w:pPr>
+      <w:rPr>
+        <w:rFonts w:ascii="Wingdings" w:hAnsi="Wingdings" w:hint="default"/>
+        <w:sz w:val="20"/>
+      </w:rPr>
+    </w:lvl>
+    <w:lvl w:ilvl="4" w:tentative="1">
+      <w:start w:val="1"/>
+      <w:numFmt w:val="bullet"/>
+      <w:lvlText w:val=""/>
+      <w:lvlJc w:val="left"/>
+      <w:pPr>
+        <w:tabs>
+          <w:tab w:val="num" w:pos="3600"/>
+        </w:tabs>
+        <w:ind w:left="3600" w:hanging="360"/>
+      </w:pPr>
+      <w:rPr>
+        <w:rFonts w:ascii="Wingdings" w:hAnsi="Wingdings" w:hint="default"/>
+        <w:sz w:val="20"/>
+      </w:rPr>
+    </w:lvl>
+    <w:lvl w:ilvl="5" w:tentative="1">
+      <w:start w:val="1"/>
+      <w:numFmt w:val="bullet"/>
+      <w:lvlText w:val=""/>
+      <w:lvlJc w:val="left"/>
+      <w:pPr>
+        <w:tabs>
+          <w:tab w:val="num" w:pos="4320"/>
+        </w:tabs>
+        <w:ind w:left="4320" w:hanging="360"/>
+      </w:pPr>
+      <w:rPr>
+        <w:rFonts w:ascii="Wingdings" w:hAnsi="Wingdings" w:hint="default"/>
+        <w:sz w:val="20"/>
+      </w:rPr>
+    </w:lvl>
+    <w:lvl w:ilvl="6" w:tentative="1">
+      <w:start w:val="1"/>
+      <w:numFmt w:val="bullet"/>
+      <w:lvlText w:val=""/>
+      <w:lvlJc w:val="left"/>
+      <w:pPr>
+        <w:tabs>
+          <w:tab w:val="num" w:pos="5040"/>
+        </w:tabs>
+        <w:ind w:left="5040" w:hanging="360"/>
+      </w:pPr>
+      <w:rPr>
+        <w:rFonts w:ascii="Wingdings" w:hAnsi="Wingdings" w:hint="default"/>
+        <w:sz w:val="20"/>
+      </w:rPr>
+    </w:lvl>
+    <w:lvl w:ilvl="7" w:tentative="1">
+      <w:start w:val="1"/>
+      <w:numFmt w:val="bullet"/>
+      <w:lvlText w:val=""/>
+      <w:lvlJc w:val="left"/>
+      <w:pPr>
+        <w:tabs>
+          <w:tab w:val="num" w:pos="5760"/>
+        </w:tabs>
+        <w:ind w:left="5760" w:hanging="360"/>
+      </w:pPr>
+      <w:rPr>
+        <w:rFonts w:ascii="Wingdings" w:hAnsi="Wingdings" w:hint="default"/>
+        <w:sz w:val="20"/>
+      </w:rPr>
+    </w:lvl>
+    <w:lvl w:ilvl="8" w:tentative="1">
+      <w:start w:val="1"/>
+      <w:numFmt w:val="bullet"/>
+      <w:lvlText w:val=""/>
+      <w:lvlJc w:val="left"/>
+      <w:pPr>
+        <w:tabs>
+          <w:tab w:val="num" w:pos="6480"/>
+        </w:tabs>
+        <w:ind w:left="6480" w:hanging="360"/>
+      </w:pPr>
+      <w:rPr>
+        <w:rFonts w:ascii="Wingdings" w:hAnsi="Wingdings" w:hint="default"/>
+        <w:sz w:val="20"/>
+      </w:rPr>
+    </w:lvl>
+  </w:abstractNum>
+  <w:abstractNum w:abstractNumId="17" w15:restartNumberingAfterBreak="0">
+    <w:nsid w:val="5AA40F2F"/>
+    <w:multiLevelType w:val="multilevel"/>
+    <w:tmpl w:val="6A6665D8"/>
+    <w:lvl w:ilvl="0">
+      <w:start w:val="1"/>
+      <w:numFmt w:val="bullet"/>
+      <w:lvlText w:val=""/>
+      <w:lvlJc w:val="left"/>
+      <w:pPr>
+        <w:tabs>
+          <w:tab w:val="num" w:pos="720"/>
+        </w:tabs>
+        <w:ind w:left="720" w:hanging="360"/>
+      </w:pPr>
+      <w:rPr>
+        <w:rFonts w:ascii="Symbol" w:hAnsi="Symbol" w:hint="default"/>
+        <w:sz w:val="20"/>
+      </w:rPr>
+    </w:lvl>
+    <w:lvl w:ilvl="1" w:tentative="1">
+      <w:start w:val="1"/>
+      <w:numFmt w:val="bullet"/>
+      <w:lvlText w:val="o"/>
+      <w:lvlJc w:val="left"/>
+      <w:pPr>
+        <w:tabs>
+          <w:tab w:val="num" w:pos="1440"/>
+        </w:tabs>
+        <w:ind w:left="1440" w:hanging="360"/>
+      </w:pPr>
+      <w:rPr>
+        <w:rFonts w:ascii="Courier New" w:hAnsi="Courier New" w:hint="default"/>
+        <w:sz w:val="20"/>
+      </w:rPr>
+    </w:lvl>
+    <w:lvl w:ilvl="2" w:tentative="1">
+      <w:start w:val="1"/>
+      <w:numFmt w:val="bullet"/>
+      <w:lvlText w:val=""/>
+      <w:lvlJc w:val="left"/>
+      <w:pPr>
+        <w:tabs>
+          <w:tab w:val="num" w:pos="2160"/>
+        </w:tabs>
+        <w:ind w:left="2160" w:hanging="360"/>
+      </w:pPr>
+      <w:rPr>
+        <w:rFonts w:ascii="Wingdings" w:hAnsi="Wingdings" w:hint="default"/>
+        <w:sz w:val="20"/>
+      </w:rPr>
+    </w:lvl>
+    <w:lvl w:ilvl="3" w:tentative="1">
+      <w:start w:val="1"/>
+      <w:numFmt w:val="bullet"/>
+      <w:lvlText w:val=""/>
+      <w:lvlJc w:val="left"/>
+      <w:pPr>
+        <w:tabs>
+          <w:tab w:val="num" w:pos="2880"/>
+        </w:tabs>
+        <w:ind w:left="2880" w:hanging="360"/>
+      </w:pPr>
+      <w:rPr>
+        <w:rFonts w:ascii="Wingdings" w:hAnsi="Wingdings" w:hint="default"/>
+        <w:sz w:val="20"/>
+      </w:rPr>
+    </w:lvl>
+    <w:lvl w:ilvl="4" w:tentative="1">
+      <w:start w:val="1"/>
+      <w:numFmt w:val="bullet"/>
+      <w:lvlText w:val=""/>
+      <w:lvlJc w:val="left"/>
+      <w:pPr>
+        <w:tabs>
+          <w:tab w:val="num" w:pos="3600"/>
+        </w:tabs>
+        <w:ind w:left="3600" w:hanging="360"/>
+      </w:pPr>
+      <w:rPr>
+        <w:rFonts w:ascii="Wingdings" w:hAnsi="Wingdings" w:hint="default"/>
+        <w:sz w:val="20"/>
+      </w:rPr>
+    </w:lvl>
+    <w:lvl w:ilvl="5" w:tentative="1">
+      <w:start w:val="1"/>
+      <w:numFmt w:val="bullet"/>
+      <w:lvlText w:val=""/>
+      <w:lvlJc w:val="left"/>
+      <w:pPr>
+        <w:tabs>
+          <w:tab w:val="num" w:pos="4320"/>
+        </w:tabs>
+        <w:ind w:left="4320" w:hanging="360"/>
+      </w:pPr>
+      <w:rPr>
+        <w:rFonts w:ascii="Wingdings" w:hAnsi="Wingdings" w:hint="default"/>
+        <w:sz w:val="20"/>
+      </w:rPr>
+    </w:lvl>
+    <w:lvl w:ilvl="6" w:tentative="1">
+      <w:start w:val="1"/>
+      <w:numFmt w:val="bullet"/>
+      <w:lvlText w:val=""/>
+      <w:lvlJc w:val="left"/>
+      <w:pPr>
+        <w:tabs>
+          <w:tab w:val="num" w:pos="5040"/>
+        </w:tabs>
+        <w:ind w:left="5040" w:hanging="360"/>
+      </w:pPr>
+      <w:rPr>
+        <w:rFonts w:ascii="Wingdings" w:hAnsi="Wingdings" w:hint="default"/>
+        <w:sz w:val="20"/>
+      </w:rPr>
+    </w:lvl>
+    <w:lvl w:ilvl="7" w:tentative="1">
+      <w:start w:val="1"/>
+      <w:numFmt w:val="bullet"/>
+      <w:lvlText w:val=""/>
+      <w:lvlJc w:val="left"/>
+      <w:pPr>
+        <w:tabs>
+          <w:tab w:val="num" w:pos="5760"/>
+        </w:tabs>
+        <w:ind w:left="5760" w:hanging="360"/>
+      </w:pPr>
+      <w:rPr>
+        <w:rFonts w:ascii="Wingdings" w:hAnsi="Wingdings" w:hint="default"/>
+        <w:sz w:val="20"/>
+      </w:rPr>
+    </w:lvl>
+    <w:lvl w:ilvl="8" w:tentative="1">
+      <w:start w:val="1"/>
+      <w:numFmt w:val="bullet"/>
+      <w:lvlText w:val=""/>
+      <w:lvlJc w:val="left"/>
+      <w:pPr>
+        <w:tabs>
+          <w:tab w:val="num" w:pos="6480"/>
+        </w:tabs>
+        <w:ind w:left="6480" w:hanging="360"/>
+      </w:pPr>
+      <w:rPr>
+        <w:rFonts w:ascii="Wingdings" w:hAnsi="Wingdings" w:hint="default"/>
+        <w:sz w:val="20"/>
+      </w:rPr>
+    </w:lvl>
+  </w:abstractNum>
+  <w:abstractNum w:abstractNumId="18" w15:restartNumberingAfterBreak="0">
+    <w:nsid w:val="69942D7B"/>
+    <w:multiLevelType w:val="multilevel"/>
+    <w:tmpl w:val="0CCA2330"/>
+    <w:lvl w:ilvl="0">
+      <w:start w:val="1"/>
+      <w:numFmt w:val="bullet"/>
+      <w:lvlText w:val=""/>
+      <w:lvlJc w:val="left"/>
+      <w:pPr>
+        <w:tabs>
+          <w:tab w:val="num" w:pos="720"/>
+        </w:tabs>
+        <w:ind w:left="720" w:hanging="360"/>
+      </w:pPr>
+      <w:rPr>
+        <w:rFonts w:ascii="Symbol" w:hAnsi="Symbol" w:hint="default"/>
+        <w:sz w:val="20"/>
+      </w:rPr>
+    </w:lvl>
+    <w:lvl w:ilvl="1" w:tentative="1">
+      <w:start w:val="1"/>
+      <w:numFmt w:val="bullet"/>
+      <w:lvlText w:val="o"/>
+      <w:lvlJc w:val="left"/>
+      <w:pPr>
+        <w:tabs>
+          <w:tab w:val="num" w:pos="1440"/>
+        </w:tabs>
+        <w:ind w:left="1440" w:hanging="360"/>
+      </w:pPr>
+      <w:rPr>
+        <w:rFonts w:ascii="Courier New" w:hAnsi="Courier New" w:hint="default"/>
+        <w:sz w:val="20"/>
+      </w:rPr>
+    </w:lvl>
+    <w:lvl w:ilvl="2" w:tentative="1">
+      <w:start w:val="1"/>
+      <w:numFmt w:val="bullet"/>
+      <w:lvlText w:val=""/>
+      <w:lvlJc w:val="left"/>
+      <w:pPr>
+        <w:tabs>
+          <w:tab w:val="num" w:pos="2160"/>
+        </w:tabs>
+        <w:ind w:left="2160" w:hanging="360"/>
+      </w:pPr>
+      <w:rPr>
+        <w:rFonts w:ascii="Wingdings" w:hAnsi="Wingdings" w:hint="default"/>
+        <w:sz w:val="20"/>
+      </w:rPr>
+    </w:lvl>
+    <w:lvl w:ilvl="3" w:tentative="1">
+      <w:start w:val="1"/>
+      <w:numFmt w:val="bullet"/>
+      <w:lvlText w:val=""/>
+      <w:lvlJc w:val="left"/>
+      <w:pPr>
+        <w:tabs>
+          <w:tab w:val="num" w:pos="2880"/>
+        </w:tabs>
+        <w:ind w:left="2880" w:hanging="360"/>
+      </w:pPr>
+      <w:rPr>
+        <w:rFonts w:ascii="Wingdings" w:hAnsi="Wingdings" w:hint="default"/>
+        <w:sz w:val="20"/>
+      </w:rPr>
+    </w:lvl>
+    <w:lvl w:ilvl="4" w:tentative="1">
+      <w:start w:val="1"/>
+      <w:numFmt w:val="bullet"/>
+      <w:lvlText w:val=""/>
+      <w:lvlJc w:val="left"/>
+      <w:pPr>
+        <w:tabs>
+          <w:tab w:val="num" w:pos="3600"/>
+        </w:tabs>
+        <w:ind w:left="3600" w:hanging="360"/>
+      </w:pPr>
+      <w:rPr>
+        <w:rFonts w:ascii="Wingdings" w:hAnsi="Wingdings" w:hint="default"/>
+        <w:sz w:val="20"/>
+      </w:rPr>
+    </w:lvl>
+    <w:lvl w:ilvl="5" w:tentative="1">
+      <w:start w:val="1"/>
+      <w:numFmt w:val="bullet"/>
+      <w:lvlText w:val=""/>
+      <w:lvlJc w:val="left"/>
+      <w:pPr>
+        <w:tabs>
+          <w:tab w:val="num" w:pos="4320"/>
+        </w:tabs>
+        <w:ind w:left="4320" w:hanging="360"/>
+      </w:pPr>
+      <w:rPr>
+        <w:rFonts w:ascii="Wingdings" w:hAnsi="Wingdings" w:hint="default"/>
+        <w:sz w:val="20"/>
+      </w:rPr>
+    </w:lvl>
+    <w:lvl w:ilvl="6" w:tentative="1">
+      <w:start w:val="1"/>
+      <w:numFmt w:val="bullet"/>
+      <w:lvlText w:val=""/>
+      <w:lvlJc w:val="left"/>
+      <w:pPr>
+        <w:tabs>
+          <w:tab w:val="num" w:pos="5040"/>
+        </w:tabs>
+        <w:ind w:left="5040" w:hanging="360"/>
+      </w:pPr>
+      <w:rPr>
+        <w:rFonts w:ascii="Wingdings" w:hAnsi="Wingdings" w:hint="default"/>
+        <w:sz w:val="20"/>
+      </w:rPr>
+    </w:lvl>
+    <w:lvl w:ilvl="7" w:tentative="1">
+      <w:start w:val="1"/>
+      <w:numFmt w:val="bullet"/>
+      <w:lvlText w:val=""/>
+      <w:lvlJc w:val="left"/>
+      <w:pPr>
+        <w:tabs>
+          <w:tab w:val="num" w:pos="5760"/>
+        </w:tabs>
+        <w:ind w:left="5760" w:hanging="360"/>
+      </w:pPr>
+      <w:rPr>
+        <w:rFonts w:ascii="Wingdings" w:hAnsi="Wingdings" w:hint="default"/>
+        <w:sz w:val="20"/>
+      </w:rPr>
+    </w:lvl>
+    <w:lvl w:ilvl="8" w:tentative="1">
+      <w:start w:val="1"/>
+      <w:numFmt w:val="bullet"/>
+      <w:lvlText w:val=""/>
+      <w:lvlJc w:val="left"/>
+      <w:pPr>
+        <w:tabs>
+          <w:tab w:val="num" w:pos="6480"/>
+        </w:tabs>
+        <w:ind w:left="6480" w:hanging="360"/>
+      </w:pPr>
+      <w:rPr>
+        <w:rFonts w:ascii="Wingdings" w:hAnsi="Wingdings" w:hint="default"/>
+        <w:sz w:val="20"/>
+      </w:rPr>
+    </w:lvl>
+  </w:abstractNum>
+  <w:abstractNum w:abstractNumId="19" w15:restartNumberingAfterBreak="0">
+    <w:nsid w:val="6AF5023A"/>
+    <w:multiLevelType w:val="multilevel"/>
+    <w:tmpl w:val="41F81B1A"/>
+    <w:lvl w:ilvl="0">
+      <w:start w:val="1"/>
+      <w:numFmt w:val="bullet"/>
+      <w:lvlText w:val=""/>
+      <w:lvlJc w:val="left"/>
+      <w:pPr>
+        <w:tabs>
+          <w:tab w:val="num" w:pos="720"/>
+        </w:tabs>
+        <w:ind w:left="720" w:hanging="360"/>
+      </w:pPr>
+      <w:rPr>
+        <w:rFonts w:ascii="Symbol" w:hAnsi="Symbol" w:hint="default"/>
+        <w:sz w:val="20"/>
+      </w:rPr>
+    </w:lvl>
+    <w:lvl w:ilvl="1" w:tentative="1">
+      <w:start w:val="1"/>
+      <w:numFmt w:val="bullet"/>
+      <w:lvlText w:val="o"/>
+      <w:lvlJc w:val="left"/>
+      <w:pPr>
+        <w:tabs>
+          <w:tab w:val="num" w:pos="1440"/>
+        </w:tabs>
+        <w:ind w:left="1440" w:hanging="360"/>
+      </w:pPr>
+      <w:rPr>
+        <w:rFonts w:ascii="Courier New" w:hAnsi="Courier New" w:hint="default"/>
+        <w:sz w:val="20"/>
+      </w:rPr>
+    </w:lvl>
+    <w:lvl w:ilvl="2" w:tentative="1">
+      <w:start w:val="1"/>
+      <w:numFmt w:val="bullet"/>
+      <w:lvlText w:val=""/>
+      <w:lvlJc w:val="left"/>
+      <w:pPr>
+        <w:tabs>
+          <w:tab w:val="num" w:pos="2160"/>
+        </w:tabs>
+        <w:ind w:left="2160" w:hanging="360"/>
+      </w:pPr>
+      <w:rPr>
+        <w:rFonts w:ascii="Wingdings" w:hAnsi="Wingdings" w:hint="default"/>
+        <w:sz w:val="20"/>
+      </w:rPr>
+    </w:lvl>
+    <w:lvl w:ilvl="3" w:tentative="1">
+      <w:start w:val="1"/>
+      <w:numFmt w:val="bullet"/>
+      <w:lvlText w:val=""/>
+      <w:lvlJc w:val="left"/>
+      <w:pPr>
+        <w:tabs>
+          <w:tab w:val="num" w:pos="2880"/>
+        </w:tabs>
+        <w:ind w:left="2880" w:hanging="360"/>
+      </w:pPr>
+      <w:rPr>
+        <w:rFonts w:ascii="Wingdings" w:hAnsi="Wingdings" w:hint="default"/>
+        <w:sz w:val="20"/>
+      </w:rPr>
+    </w:lvl>
+    <w:lvl w:ilvl="4" w:tentative="1">
+      <w:start w:val="1"/>
+      <w:numFmt w:val="bullet"/>
+      <w:lvlText w:val=""/>
+      <w:lvlJc w:val="left"/>
+      <w:pPr>
+        <w:tabs>
+          <w:tab w:val="num" w:pos="3600"/>
+        </w:tabs>
+        <w:ind w:left="3600" w:hanging="360"/>
+      </w:pPr>
+      <w:rPr>
+        <w:rFonts w:ascii="Wingdings" w:hAnsi="Wingdings" w:hint="default"/>
+        <w:sz w:val="20"/>
+      </w:rPr>
+    </w:lvl>
+    <w:lvl w:ilvl="5" w:tentative="1">
+      <w:start w:val="1"/>
+      <w:numFmt w:val="bullet"/>
+      <w:lvlText w:val=""/>
+      <w:lvlJc w:val="left"/>
+      <w:pPr>
+        <w:tabs>
+          <w:tab w:val="num" w:pos="4320"/>
+        </w:tabs>
+        <w:ind w:left="4320" w:hanging="360"/>
+      </w:pPr>
+      <w:rPr>
+        <w:rFonts w:ascii="Wingdings" w:hAnsi="Wingdings" w:hint="default"/>
+        <w:sz w:val="20"/>
+      </w:rPr>
+    </w:lvl>
+    <w:lvl w:ilvl="6" w:tentative="1">
+      <w:start w:val="1"/>
+      <w:numFmt w:val="bullet"/>
+      <w:lvlText w:val=""/>
+      <w:lvlJc w:val="left"/>
+      <w:pPr>
+        <w:tabs>
+          <w:tab w:val="num" w:pos="5040"/>
+        </w:tabs>
+        <w:ind w:left="5040" w:hanging="360"/>
+      </w:pPr>
+      <w:rPr>
+        <w:rFonts w:ascii="Wingdings" w:hAnsi="Wingdings" w:hint="default"/>
+        <w:sz w:val="20"/>
+      </w:rPr>
+    </w:lvl>
+    <w:lvl w:ilvl="7" w:tentative="1">
+      <w:start w:val="1"/>
+      <w:numFmt w:val="bullet"/>
+      <w:lvlText w:val=""/>
+      <w:lvlJc w:val="left"/>
+      <w:pPr>
+        <w:tabs>
+          <w:tab w:val="num" w:pos="5760"/>
+        </w:tabs>
+        <w:ind w:left="5760" w:hanging="360"/>
+      </w:pPr>
+      <w:rPr>
+        <w:rFonts w:ascii="Wingdings" w:hAnsi="Wingdings" w:hint="default"/>
+        <w:sz w:val="20"/>
+      </w:rPr>
+    </w:lvl>
+    <w:lvl w:ilvl="8" w:tentative="1">
+      <w:start w:val="1"/>
+      <w:numFmt w:val="bullet"/>
+      <w:lvlText w:val=""/>
+      <w:lvlJc w:val="left"/>
+      <w:pPr>
+        <w:tabs>
+          <w:tab w:val="num" w:pos="6480"/>
+        </w:tabs>
+        <w:ind w:left="6480" w:hanging="360"/>
+      </w:pPr>
+      <w:rPr>
+        <w:rFonts w:ascii="Wingdings" w:hAnsi="Wingdings" w:hint="default"/>
+        <w:sz w:val="20"/>
+      </w:rPr>
+    </w:lvl>
+  </w:abstractNum>
+  <w:abstractNum w:abstractNumId="20" w15:restartNumberingAfterBreak="0">
+    <w:nsid w:val="6E9B7F78"/>
+    <w:multiLevelType w:val="multilevel"/>
+    <w:tmpl w:val="F370D1FC"/>
+    <w:lvl w:ilvl="0">
+      <w:start w:val="1"/>
+      <w:numFmt w:val="bullet"/>
+      <w:lvlText w:val=""/>
+      <w:lvlJc w:val="left"/>
+      <w:pPr>
+        <w:tabs>
+          <w:tab w:val="num" w:pos="720"/>
+        </w:tabs>
+        <w:ind w:left="720" w:hanging="360"/>
+      </w:pPr>
+      <w:rPr>
+        <w:rFonts w:ascii="Symbol" w:hAnsi="Symbol" w:hint="default"/>
+        <w:sz w:val="20"/>
+      </w:rPr>
+    </w:lvl>
+    <w:lvl w:ilvl="1" w:tentative="1">
+      <w:start w:val="1"/>
+      <w:numFmt w:val="bullet"/>
+      <w:lvlText w:val="o"/>
+      <w:lvlJc w:val="left"/>
+      <w:pPr>
+        <w:tabs>
+          <w:tab w:val="num" w:pos="1440"/>
+        </w:tabs>
+        <w:ind w:left="1440" w:hanging="360"/>
+      </w:pPr>
+      <w:rPr>
+        <w:rFonts w:ascii="Courier New" w:hAnsi="Courier New" w:hint="default"/>
+        <w:sz w:val="20"/>
+      </w:rPr>
+    </w:lvl>
+    <w:lvl w:ilvl="2" w:tentative="1">
+      <w:start w:val="1"/>
+      <w:numFmt w:val="bullet"/>
+      <w:lvlText w:val=""/>
+      <w:lvlJc w:val="left"/>
+      <w:pPr>
+        <w:tabs>
+          <w:tab w:val="num" w:pos="2160"/>
+        </w:tabs>
+        <w:ind w:left="2160" w:hanging="360"/>
+      </w:pPr>
+      <w:rPr>
+        <w:rFonts w:ascii="Wingdings" w:hAnsi="Wingdings" w:hint="default"/>
+        <w:sz w:val="20"/>
+      </w:rPr>
+    </w:lvl>
+    <w:lvl w:ilvl="3" w:tentative="1">
+      <w:start w:val="1"/>
+      <w:numFmt w:val="bullet"/>
+      <w:lvlText w:val=""/>
+      <w:lvlJc w:val="left"/>
+      <w:pPr>
+        <w:tabs>
+          <w:tab w:val="num" w:pos="2880"/>
+        </w:tabs>
+        <w:ind w:left="2880" w:hanging="360"/>
+      </w:pPr>
+      <w:rPr>
+        <w:rFonts w:ascii="Wingdings" w:hAnsi="Wingdings" w:hint="default"/>
+        <w:sz w:val="20"/>
+      </w:rPr>
+    </w:lvl>
+    <w:lvl w:ilvl="4" w:tentative="1">
+      <w:start w:val="1"/>
+      <w:numFmt w:val="bullet"/>
+      <w:lvlText w:val=""/>
+      <w:lvlJc w:val="left"/>
+      <w:pPr>
+        <w:tabs>
+          <w:tab w:val="num" w:pos="3600"/>
+        </w:tabs>
+        <w:ind w:left="3600" w:hanging="360"/>
+      </w:pPr>
+      <w:rPr>
+        <w:rFonts w:ascii="Wingdings" w:hAnsi="Wingdings" w:hint="default"/>
+        <w:sz w:val="20"/>
+      </w:rPr>
+    </w:lvl>
+    <w:lvl w:ilvl="5" w:tentative="1">
+      <w:start w:val="1"/>
+      <w:numFmt w:val="bullet"/>
+      <w:lvlText w:val=""/>
+      <w:lvlJc w:val="left"/>
+      <w:pPr>
+        <w:tabs>
+          <w:tab w:val="num" w:pos="4320"/>
+        </w:tabs>
+        <w:ind w:left="4320" w:hanging="360"/>
+      </w:pPr>
+      <w:rPr>
+        <w:rFonts w:ascii="Wingdings" w:hAnsi="Wingdings" w:hint="default"/>
+        <w:sz w:val="20"/>
+      </w:rPr>
+    </w:lvl>
+    <w:lvl w:ilvl="6" w:tentative="1">
+      <w:start w:val="1"/>
+      <w:numFmt w:val="bullet"/>
+      <w:lvlText w:val=""/>
+      <w:lvlJc w:val="left"/>
+      <w:pPr>
+        <w:tabs>
+          <w:tab w:val="num" w:pos="5040"/>
+        </w:tabs>
+        <w:ind w:left="5040" w:hanging="360"/>
+      </w:pPr>
+      <w:rPr>
+        <w:rFonts w:ascii="Wingdings" w:hAnsi="Wingdings" w:hint="default"/>
+        <w:sz w:val="20"/>
+      </w:rPr>
+    </w:lvl>
+    <w:lvl w:ilvl="7" w:tentative="1">
+      <w:start w:val="1"/>
+      <w:numFmt w:val="bullet"/>
+      <w:lvlText w:val=""/>
+      <w:lvlJc w:val="left"/>
+      <w:pPr>
+        <w:tabs>
+          <w:tab w:val="num" w:pos="5760"/>
+        </w:tabs>
+        <w:ind w:left="5760" w:hanging="360"/>
+      </w:pPr>
+      <w:rPr>
+        <w:rFonts w:ascii="Wingdings" w:hAnsi="Wingdings" w:hint="default"/>
+        <w:sz w:val="20"/>
+      </w:rPr>
+    </w:lvl>
+    <w:lvl w:ilvl="8" w:tentative="1">
+      <w:start w:val="1"/>
+      <w:numFmt w:val="bullet"/>
+      <w:lvlText w:val=""/>
+      <w:lvlJc w:val="left"/>
+      <w:pPr>
+        <w:tabs>
+          <w:tab w:val="num" w:pos="6480"/>
+        </w:tabs>
+        <w:ind w:left="6480" w:hanging="360"/>
+      </w:pPr>
+      <w:rPr>
+        <w:rFonts w:ascii="Wingdings" w:hAnsi="Wingdings" w:hint="default"/>
+        <w:sz w:val="20"/>
+      </w:rPr>
+    </w:lvl>
+  </w:abstractNum>
+  <w:abstractNum w:abstractNumId="21" w15:restartNumberingAfterBreak="0">
+    <w:nsid w:val="7E04304F"/>
+    <w:multiLevelType w:val="multilevel"/>
+    <w:tmpl w:val="FC0619FA"/>
+    <w:lvl w:ilvl="0">
+      <w:start w:val="1"/>
+      <w:numFmt w:val="bullet"/>
+      <w:lvlText w:val=""/>
+      <w:lvlJc w:val="left"/>
+      <w:pPr>
+        <w:tabs>
+          <w:tab w:val="num" w:pos="720"/>
+        </w:tabs>
+        <w:ind w:left="720" w:hanging="360"/>
+      </w:pPr>
+      <w:rPr>
+        <w:rFonts w:ascii="Symbol" w:hAnsi="Symbol" w:hint="default"/>
+        <w:sz w:val="20"/>
+      </w:rPr>
+    </w:lvl>
+    <w:lvl w:ilvl="1" w:tentative="1">
+      <w:start w:val="1"/>
+      <w:numFmt w:val="bullet"/>
+      <w:lvlText w:val="o"/>
+      <w:lvlJc w:val="left"/>
+      <w:pPr>
+        <w:tabs>
+          <w:tab w:val="num" w:pos="1440"/>
+        </w:tabs>
+        <w:ind w:left="1440" w:hanging="360"/>
+      </w:pPr>
+      <w:rPr>
+        <w:rFonts w:ascii="Courier New" w:hAnsi="Courier New" w:hint="default"/>
+        <w:sz w:val="20"/>
+      </w:rPr>
+    </w:lvl>
+    <w:lvl w:ilvl="2" w:tentative="1">
+      <w:start w:val="1"/>
+      <w:numFmt w:val="bullet"/>
+      <w:lvlText w:val=""/>
+      <w:lvlJc w:val="left"/>
+      <w:pPr>
+        <w:tabs>
+          <w:tab w:val="num" w:pos="2160"/>
+        </w:tabs>
+        <w:ind w:left="2160" w:hanging="360"/>
+      </w:pPr>
+      <w:rPr>
+        <w:rFonts w:ascii="Wingdings" w:hAnsi="Wingdings" w:hint="default"/>
+        <w:sz w:val="20"/>
+      </w:rPr>
+    </w:lvl>
+    <w:lvl w:ilvl="3" w:tentative="1">
+      <w:start w:val="1"/>
+      <w:numFmt w:val="bullet"/>
+      <w:lvlText w:val=""/>
+      <w:lvlJc w:val="left"/>
+      <w:pPr>
+        <w:tabs>
+          <w:tab w:val="num" w:pos="2880"/>
+        </w:tabs>
+        <w:ind w:left="2880" w:hanging="360"/>
+      </w:pPr>
+      <w:rPr>
+        <w:rFonts w:ascii="Wingdings" w:hAnsi="Wingdings" w:hint="default"/>
+        <w:sz w:val="20"/>
+      </w:rPr>
+    </w:lvl>
+    <w:lvl w:ilvl="4" w:tentative="1">
+      <w:start w:val="1"/>
+      <w:numFmt w:val="bullet"/>
+      <w:lvlText w:val=""/>
+      <w:lvlJc w:val="left"/>
+      <w:pPr>
+        <w:tabs>
+          <w:tab w:val="num" w:pos="3600"/>
+        </w:tabs>
+        <w:ind w:left="3600" w:hanging="360"/>
+      </w:pPr>
+      <w:rPr>
+        <w:rFonts w:ascii="Wingdings" w:hAnsi="Wingdings" w:hint="default"/>
+        <w:sz w:val="20"/>
+      </w:rPr>
+    </w:lvl>
+    <w:lvl w:ilvl="5" w:tentative="1">
+      <w:start w:val="1"/>
+      <w:numFmt w:val="bullet"/>
+      <w:lvlText w:val=""/>
+      <w:lvlJc w:val="left"/>
+      <w:pPr>
+        <w:tabs>
+          <w:tab w:val="num" w:pos="4320"/>
+        </w:tabs>
+        <w:ind w:left="4320" w:hanging="360"/>
+      </w:pPr>
+      <w:rPr>
+        <w:rFonts w:ascii="Wingdings" w:hAnsi="Wingdings" w:hint="default"/>
+        <w:sz w:val="20"/>
+      </w:rPr>
+    </w:lvl>
+    <w:lvl w:ilvl="6" w:tentative="1">
+      <w:start w:val="1"/>
+      <w:numFmt w:val="bullet"/>
+      <w:lvlText w:val=""/>
+      <w:lvlJc w:val="left"/>
+      <w:pPr>
+        <w:tabs>
+          <w:tab w:val="num" w:pos="5040"/>
+        </w:tabs>
+        <w:ind w:left="5040" w:hanging="360"/>
+      </w:pPr>
+      <w:rPr>
+        <w:rFonts w:ascii="Wingdings" w:hAnsi="Wingdings" w:hint="default"/>
+        <w:sz w:val="20"/>
+      </w:rPr>
+    </w:lvl>
+    <w:lvl w:ilvl="7" w:tentative="1">
+      <w:start w:val="1"/>
+      <w:numFmt w:val="bullet"/>
+      <w:lvlText w:val=""/>
+      <w:lvlJc w:val="left"/>
+      <w:pPr>
+        <w:tabs>
+          <w:tab w:val="num" w:pos="5760"/>
+        </w:tabs>
+        <w:ind w:left="5760" w:hanging="360"/>
+      </w:pPr>
+      <w:rPr>
+        <w:rFonts w:ascii="Wingdings" w:hAnsi="Wingdings" w:hint="default"/>
+        <w:sz w:val="20"/>
+      </w:rPr>
+    </w:lvl>
+    <w:lvl w:ilvl="8" w:tentative="1">
+      <w:start w:val="1"/>
+      <w:numFmt w:val="bullet"/>
+      <w:lvlText w:val=""/>
+      <w:lvlJc w:val="left"/>
+      <w:pPr>
+        <w:tabs>
+          <w:tab w:val="num" w:pos="6480"/>
+        </w:tabs>
+        <w:ind w:left="6480" w:hanging="360"/>
+      </w:pPr>
+      <w:rPr>
+        <w:rFonts w:ascii="Wingdings" w:hAnsi="Wingdings" w:hint="default"/>
+        <w:sz w:val="20"/>
+      </w:rPr>
+    </w:lvl>
+  </w:abstractNum>
+  <w:abstractNum w:abstractNumId="22" w15:restartNumberingAfterBreak="0">
+    <w:nsid w:val="7EC0531D"/>
+    <w:multiLevelType w:val="multilevel"/>
+    <w:tmpl w:val="AE9E74D0"/>
+    <w:lvl w:ilvl="0">
+      <w:start w:val="1"/>
+      <w:numFmt w:val="bullet"/>
+      <w:lvlText w:val=""/>
+      <w:lvlJc w:val="left"/>
+      <w:pPr>
+        <w:tabs>
+          <w:tab w:val="num" w:pos="720"/>
+        </w:tabs>
+        <w:ind w:left="720" w:hanging="360"/>
+      </w:pPr>
+      <w:rPr>
+        <w:rFonts w:ascii="Symbol" w:hAnsi="Symbol" w:hint="default"/>
+        <w:sz w:val="20"/>
+      </w:rPr>
+    </w:lvl>
+    <w:lvl w:ilvl="1" w:tentative="1">
+      <w:start w:val="1"/>
+      <w:numFmt w:val="bullet"/>
+      <w:lvlText w:val="o"/>
+      <w:lvlJc w:val="left"/>
+      <w:pPr>
+        <w:tabs>
+          <w:tab w:val="num" w:pos="1440"/>
+        </w:tabs>
+        <w:ind w:left="1440" w:hanging="360"/>
+      </w:pPr>
+      <w:rPr>
+        <w:rFonts w:ascii="Courier New" w:hAnsi="Courier New" w:hint="default"/>
+        <w:sz w:val="20"/>
+      </w:rPr>
+    </w:lvl>
+    <w:lvl w:ilvl="2" w:tentative="1">
+      <w:start w:val="1"/>
+      <w:numFmt w:val="bullet"/>
+      <w:lvlText w:val=""/>
+      <w:lvlJc w:val="left"/>
+      <w:pPr>
+        <w:tabs>
+          <w:tab w:val="num" w:pos="2160"/>
+        </w:tabs>
+        <w:ind w:left="2160" w:hanging="360"/>
+      </w:pPr>
+      <w:rPr>
+        <w:rFonts w:ascii="Wingdings" w:hAnsi="Wingdings" w:hint="default"/>
+        <w:sz w:val="20"/>
+      </w:rPr>
+    </w:lvl>
+    <w:lvl w:ilvl="3" w:tentative="1">
+      <w:start w:val="1"/>
+      <w:numFmt w:val="bullet"/>
+      <w:lvlText w:val=""/>
+      <w:lvlJc w:val="left"/>
+      <w:pPr>
+        <w:tabs>
+          <w:tab w:val="num" w:pos="2880"/>
+        </w:tabs>
+        <w:ind w:left="2880" w:hanging="360"/>
+      </w:pPr>
+      <w:rPr>
+        <w:rFonts w:ascii="Wingdings" w:hAnsi="Wingdings" w:hint="default"/>
+        <w:sz w:val="20"/>
+      </w:rPr>
+    </w:lvl>
+    <w:lvl w:ilvl="4" w:tentative="1">
+      <w:start w:val="1"/>
+      <w:numFmt w:val="bullet"/>
+      <w:lvlText w:val=""/>
+      <w:lvlJc w:val="left"/>
+      <w:pPr>
+        <w:tabs>
+          <w:tab w:val="num" w:pos="3600"/>
+        </w:tabs>
+        <w:ind w:left="3600" w:hanging="360"/>
+      </w:pPr>
+      <w:rPr>
+        <w:rFonts w:ascii="Wingdings" w:hAnsi="Wingdings" w:hint="default"/>
+        <w:sz w:val="20"/>
+      </w:rPr>
+    </w:lvl>
+    <w:lvl w:ilvl="5" w:tentative="1">
+      <w:start w:val="1"/>
+      <w:numFmt w:val="bullet"/>
+      <w:lvlText w:val=""/>
+      <w:lvlJc w:val="left"/>
+      <w:pPr>
+        <w:tabs>
+          <w:tab w:val="num" w:pos="4320"/>
+        </w:tabs>
+        <w:ind w:left="4320" w:hanging="360"/>
+      </w:pPr>
+      <w:rPr>
+        <w:rFonts w:ascii="Wingdings" w:hAnsi="Wingdings" w:hint="default"/>
+        <w:sz w:val="20"/>
+      </w:rPr>
+    </w:lvl>
+    <w:lvl w:ilvl="6" w:tentative="1">
+      <w:start w:val="1"/>
+      <w:numFmt w:val="bullet"/>
+      <w:lvlText w:val=""/>
+      <w:lvlJc w:val="left"/>
+      <w:pPr>
+        <w:tabs>
+          <w:tab w:val="num" w:pos="5040"/>
+        </w:tabs>
+        <w:ind w:left="5040" w:hanging="360"/>
+      </w:pPr>
+      <w:rPr>
+        <w:rFonts w:ascii="Wingdings" w:hAnsi="Wingdings" w:hint="default"/>
+        <w:sz w:val="20"/>
+      </w:rPr>
+    </w:lvl>
+    <w:lvl w:ilvl="7" w:tentative="1">
+      <w:start w:val="1"/>
+      <w:numFmt w:val="bullet"/>
+      <w:lvlText w:val=""/>
+      <w:lvlJc w:val="left"/>
+      <w:pPr>
+        <w:tabs>
+          <w:tab w:val="num" w:pos="5760"/>
+        </w:tabs>
+        <w:ind w:left="5760" w:hanging="360"/>
+      </w:pPr>
+      <w:rPr>
+        <w:rFonts w:ascii="Wingdings" w:hAnsi="Wingdings" w:hint="default"/>
+        <w:sz w:val="20"/>
+      </w:rPr>
+    </w:lvl>
+    <w:lvl w:ilvl="8" w:tentative="1">
+      <w:start w:val="1"/>
+      <w:numFmt w:val="bullet"/>
+      <w:lvlText w:val=""/>
+      <w:lvlJc w:val="left"/>
+      <w:pPr>
+        <w:tabs>
+          <w:tab w:val="num" w:pos="6480"/>
+        </w:tabs>
+        <w:ind w:left="6480" w:hanging="360"/>
+      </w:pPr>
+      <w:rPr>
+        <w:rFonts w:ascii="Wingdings" w:hAnsi="Wingdings" w:hint="default"/>
+        <w:sz w:val="20"/>
+      </w:rPr>
+    </w:lvl>
+  </w:abstractNum>
   <w:num w:numId="1">
+    <w:abstractNumId w:val="7"/>
+  </w:num>
+  <w:num w:numId="2">
+    <w:abstractNumId w:val="15"/>
+  </w:num>
+  <w:num w:numId="3">
+    <w:abstractNumId w:val="9"/>
+  </w:num>
+  <w:num w:numId="4">
+    <w:abstractNumId w:val="20"/>
+  </w:num>
+  <w:num w:numId="5">
+    <w:abstractNumId w:val="3"/>
+  </w:num>
+  <w:num w:numId="6">
+    <w:abstractNumId w:val="8"/>
+  </w:num>
+  <w:num w:numId="7">
+    <w:abstractNumId w:val="11"/>
+  </w:num>
+  <w:num w:numId="8">
+    <w:abstractNumId w:val="13"/>
+  </w:num>
+  <w:num w:numId="9">
+    <w:abstractNumId w:val="2"/>
+  </w:num>
+  <w:num w:numId="10">
+    <w:abstractNumId w:val="21"/>
+  </w:num>
+  <w:num w:numId="11">
+    <w:abstractNumId w:val="17"/>
+  </w:num>
+  <w:num w:numId="12">
+    <w:abstractNumId w:val="14"/>
+  </w:num>
+  <w:num w:numId="13">
+    <w:abstractNumId w:val="22"/>
+  </w:num>
+  <w:num w:numId="14">
+    <w:abstractNumId w:val="16"/>
+  </w:num>
+  <w:num w:numId="15">
+    <w:abstractNumId w:val="12"/>
+  </w:num>
+  <w:num w:numId="16">
+    <w:abstractNumId w:val="6"/>
+  </w:num>
+  <w:num w:numId="17">
+    <w:abstractNumId w:val="5"/>
+  </w:num>
+  <w:num w:numId="18">
+    <w:abstractNumId w:val="18"/>
+  </w:num>
+  <w:num w:numId="19">
+    <w:abstractNumId w:val="1"/>
+  </w:num>
+  <w:num w:numId="20">
+    <w:abstractNumId w:val="10"/>
+  </w:num>
+  <w:num w:numId="21">
     <w:abstractNumId w:val="0"/>
+  </w:num>
+  <w:num w:numId="22">
+    <w:abstractNumId w:val="19"/>
+  </w:num>
+  <w:num w:numId="23">
+    <w:abstractNumId w:val="4"/>
   </w:num>
 </w:numbering>
 </file>
@@ -7376,6 +14003,7 @@
     <w:name w:val="heading 1"/>
     <w:basedOn w:val="Normal"/>
     <w:next w:val="Normal"/>
+    <w:link w:val="Ttulo1Car"/>
     <w:uiPriority w:val="9"/>
     <w:qFormat/>
     <w:pPr>
@@ -7839,6 +14467,65 @@
       <w:bCs/>
     </w:rPr>
   </w:style>
+  <w:style w:type="paragraph" w:customStyle="1" w:styleId="gt-block">
+    <w:name w:val="gt-block"/>
+    <w:basedOn w:val="Normal"/>
+    <w:rsid w:val="00082A7C"/>
+    <w:pPr>
+      <w:widowControl/>
+      <w:spacing w:before="100" w:beforeAutospacing="1" w:after="100" w:afterAutospacing="1" w:line="240" w:lineRule="auto"/>
+    </w:pPr>
+    <w:rPr>
+      <w:rFonts w:ascii="Times New Roman" w:eastAsia="Times New Roman" w:hAnsi="Times New Roman" w:cs="Times New Roman"/>
+      <w:sz w:val="24"/>
+      <w:szCs w:val="24"/>
+      <w:lang w:val="es-CO"/>
+    </w:rPr>
+  </w:style>
+  <w:style w:type="character" w:customStyle="1" w:styleId="Ttulo1Car">
+    <w:name w:val="Título 1 Car"/>
+    <w:basedOn w:val="Fuentedeprrafopredeter"/>
+    <w:link w:val="Ttulo1"/>
+    <w:uiPriority w:val="9"/>
+    <w:rsid w:val="0049190F"/>
+    <w:rPr>
+      <w:rFonts w:ascii="Cambria" w:eastAsia="Cambria" w:hAnsi="Cambria" w:cs="Cambria"/>
+      <w:b/>
+      <w:color w:val="366091"/>
+      <w:sz w:val="28"/>
+      <w:szCs w:val="28"/>
+    </w:rPr>
+  </w:style>
+  <w:style w:type="paragraph" w:styleId="NormalWeb">
+    <w:name w:val="Normal (Web)"/>
+    <w:basedOn w:val="Normal"/>
+    <w:uiPriority w:val="99"/>
+    <w:semiHidden/>
+    <w:unhideWhenUsed/>
+    <w:rsid w:val="001E36E2"/>
+    <w:pPr>
+      <w:widowControl/>
+      <w:spacing w:before="100" w:beforeAutospacing="1" w:after="100" w:afterAutospacing="1" w:line="240" w:lineRule="auto"/>
+    </w:pPr>
+    <w:rPr>
+      <w:rFonts w:ascii="Times New Roman" w:eastAsia="Times New Roman" w:hAnsi="Times New Roman" w:cs="Times New Roman"/>
+      <w:sz w:val="24"/>
+      <w:szCs w:val="24"/>
+      <w:lang w:val="es-CO"/>
+    </w:rPr>
+  </w:style>
+  <w:style w:type="character" w:styleId="Mencinsinresolver">
+    <w:name w:val="Unresolved Mention"/>
+    <w:basedOn w:val="Fuentedeprrafopredeter"/>
+    <w:uiPriority w:val="99"/>
+    <w:semiHidden/>
+    <w:unhideWhenUsed/>
+    <w:rsid w:val="00D132F3"/>
+    <w:rPr>
+      <w:color w:val="605E5C"/>
+      <w:shd w:val="clear" w:color="auto" w:fill="E1DFDD"/>
+    </w:rPr>
+  </w:style>
 </w:styles>
 </file>
 
